--- a/Project 2/Project2bWriteUp.docx
+++ b/Project 2/Project2bWriteUp.docx
@@ -189,11 +189,1141 @@
         </w:rPr>
         <w:t xml:space="preserve">The given thickness distribution for a NACA 4 digit airfoil describes an airfoil with a trailing edge that is blunt and does not end precisely at x = 1. </w:t>
       </w:r>
+      <w:r>
+        <w:rPr>
+          <w:rFonts w:ascii="Times New Roman" w:hAnsi="Times New Roman" w:cs="Times New Roman"/>
+          <w:sz w:val="24"/>
+        </w:rPr>
+        <w:t xml:space="preserve">Several modifications can be made to enforce this condition. </w:t>
+      </w:r>
+      <w:r>
+        <w:rPr>
+          <w:rFonts w:ascii="Times New Roman" w:hAnsi="Times New Roman" w:cs="Times New Roman"/>
+          <w:sz w:val="24"/>
+        </w:rPr>
+        <w:t xml:space="preserve">Since it is desired that the surface of the airfoil be differentiable, </w:t>
+      </w:r>
+      <w:r>
+        <w:rPr>
+          <w:rFonts w:ascii="Times New Roman" w:hAnsi="Times New Roman" w:cs="Times New Roman"/>
+          <w:sz w:val="24"/>
+        </w:rPr>
+        <w:t xml:space="preserve">it would be best to modify the equation itself so that it behaves as desired. </w:t>
+      </w:r>
+      <w:r>
+        <w:rPr>
+          <w:rFonts w:ascii="Times New Roman" w:hAnsi="Times New Roman" w:cs="Times New Roman"/>
+          <w:sz w:val="24"/>
+        </w:rPr>
+        <w:t>The original thickness distribution is given by</w:t>
+      </w:r>
+    </w:p>
+    <w:p>
+      <w:pPr>
+        <w:rPr>
+          <w:rFonts w:ascii="Times New Roman" w:eastAsiaTheme="minorEastAsia" w:hAnsi="Times New Roman" w:cs="Times New Roman"/>
+          <w:sz w:val="24"/>
+        </w:rPr>
+      </w:pPr>
+      <m:oMathPara>
+        <m:oMath>
+          <m:sSub>
+            <m:sSubPr>
+              <m:ctrlPr>
+                <w:rPr>
+                  <w:rFonts w:ascii="Cambria Math" w:hAnsi="Cambria Math" w:cs="Times New Roman"/>
+                  <w:i/>
+                  <w:sz w:val="24"/>
+                </w:rPr>
+              </m:ctrlPr>
+            </m:sSubPr>
+            <m:e>
+              <m:r>
+                <w:rPr>
+                  <w:rFonts w:ascii="Cambria Math" w:hAnsi="Cambria Math" w:cs="Times New Roman"/>
+                  <w:sz w:val="24"/>
+                </w:rPr>
+                <m:t>y</m:t>
+              </m:r>
+            </m:e>
+            <m:sub>
+              <m:r>
+                <w:rPr>
+                  <w:rFonts w:ascii="Cambria Math" w:hAnsi="Cambria Math" w:cs="Times New Roman"/>
+                  <w:sz w:val="24"/>
+                </w:rPr>
+                <m:t>t</m:t>
+              </m:r>
+            </m:sub>
+          </m:sSub>
+          <m:r>
+            <w:rPr>
+              <w:rFonts w:ascii="Cambria Math" w:hAnsi="Cambria Math" w:cs="Times New Roman"/>
+              <w:sz w:val="24"/>
+            </w:rPr>
+            <m:t>=</m:t>
+          </m:r>
+          <m:f>
+            <m:fPr>
+              <m:ctrlPr>
+                <w:rPr>
+                  <w:rFonts w:ascii="Cambria Math" w:hAnsi="Cambria Math" w:cs="Times New Roman"/>
+                  <w:i/>
+                  <w:sz w:val="24"/>
+                </w:rPr>
+              </m:ctrlPr>
+            </m:fPr>
+            <m:num>
+              <m:r>
+                <w:rPr>
+                  <w:rFonts w:ascii="Cambria Math" w:hAnsi="Cambria Math" w:cs="Times New Roman"/>
+                  <w:sz w:val="24"/>
+                </w:rPr>
+                <m:t>tt</m:t>
+              </m:r>
+            </m:num>
+            <m:den>
+              <m:r>
+                <w:rPr>
+                  <w:rFonts w:ascii="Cambria Math" w:hAnsi="Cambria Math" w:cs="Times New Roman"/>
+                  <w:sz w:val="24"/>
+                </w:rPr>
+                <m:t>0.20</m:t>
+              </m:r>
+            </m:den>
+          </m:f>
+          <m:r>
+            <w:rPr>
+              <w:rFonts w:ascii="Cambria Math" w:hAnsi="Cambria Math" w:cs="Times New Roman"/>
+              <w:sz w:val="24"/>
+            </w:rPr>
+            <m:t>(0.2969</m:t>
+          </m:r>
+          <m:rad>
+            <m:radPr>
+              <m:degHide m:val="1"/>
+              <m:ctrlPr>
+                <w:rPr>
+                  <w:rFonts w:ascii="Cambria Math" w:hAnsi="Cambria Math" w:cs="Times New Roman"/>
+                  <w:i/>
+                  <w:sz w:val="24"/>
+                </w:rPr>
+              </m:ctrlPr>
+            </m:radPr>
+            <m:deg/>
+            <m:e>
+              <m:r>
+                <w:rPr>
+                  <w:rFonts w:ascii="Cambria Math" w:hAnsi="Cambria Math" w:cs="Times New Roman"/>
+                  <w:sz w:val="24"/>
+                </w:rPr>
+                <m:t>x</m:t>
+              </m:r>
+            </m:e>
+          </m:rad>
+          <m:r>
+            <w:rPr>
+              <w:rFonts w:ascii="Cambria Math" w:hAnsi="Cambria Math" w:cs="Times New Roman"/>
+              <w:sz w:val="24"/>
+            </w:rPr>
+            <m:t>-0.1260x-0.3516</m:t>
+          </m:r>
+          <m:sSup>
+            <m:sSupPr>
+              <m:ctrlPr>
+                <w:rPr>
+                  <w:rFonts w:ascii="Cambria Math" w:hAnsi="Cambria Math" w:cs="Times New Roman"/>
+                  <w:i/>
+                  <w:sz w:val="24"/>
+                </w:rPr>
+              </m:ctrlPr>
+            </m:sSupPr>
+            <m:e>
+              <m:r>
+                <w:rPr>
+                  <w:rFonts w:ascii="Cambria Math" w:hAnsi="Cambria Math" w:cs="Times New Roman"/>
+                  <w:sz w:val="24"/>
+                </w:rPr>
+                <m:t>x</m:t>
+              </m:r>
+            </m:e>
+            <m:sup>
+              <m:r>
+                <w:rPr>
+                  <w:rFonts w:ascii="Cambria Math" w:hAnsi="Cambria Math" w:cs="Times New Roman"/>
+                  <w:sz w:val="24"/>
+                </w:rPr>
+                <m:t>2</m:t>
+              </m:r>
+            </m:sup>
+          </m:sSup>
+          <m:r>
+            <w:rPr>
+              <w:rFonts w:ascii="Cambria Math" w:hAnsi="Cambria Math" w:cs="Times New Roman"/>
+              <w:sz w:val="24"/>
+            </w:rPr>
+            <m:t>+0.2843</m:t>
+          </m:r>
+          <m:sSup>
+            <m:sSupPr>
+              <m:ctrlPr>
+                <w:rPr>
+                  <w:rFonts w:ascii="Cambria Math" w:hAnsi="Cambria Math" w:cs="Times New Roman"/>
+                  <w:i/>
+                  <w:sz w:val="24"/>
+                </w:rPr>
+              </m:ctrlPr>
+            </m:sSupPr>
+            <m:e>
+              <m:r>
+                <w:rPr>
+                  <w:rFonts w:ascii="Cambria Math" w:hAnsi="Cambria Math" w:cs="Times New Roman"/>
+                  <w:sz w:val="24"/>
+                </w:rPr>
+                <m:t>x</m:t>
+              </m:r>
+            </m:e>
+            <m:sup>
+              <m:r>
+                <w:rPr>
+                  <w:rFonts w:ascii="Cambria Math" w:hAnsi="Cambria Math" w:cs="Times New Roman"/>
+                  <w:sz w:val="24"/>
+                </w:rPr>
+                <m:t>3</m:t>
+              </m:r>
+            </m:sup>
+          </m:sSup>
+          <m:r>
+            <w:rPr>
+              <w:rFonts w:ascii="Cambria Math" w:hAnsi="Cambria Math" w:cs="Times New Roman"/>
+              <w:sz w:val="24"/>
+            </w:rPr>
+            <m:t>-0.1015</m:t>
+          </m:r>
+          <m:sSup>
+            <m:sSupPr>
+              <m:ctrlPr>
+                <w:rPr>
+                  <w:rFonts w:ascii="Cambria Math" w:hAnsi="Cambria Math" w:cs="Times New Roman"/>
+                  <w:i/>
+                  <w:sz w:val="24"/>
+                </w:rPr>
+              </m:ctrlPr>
+            </m:sSupPr>
+            <m:e>
+              <m:r>
+                <w:rPr>
+                  <w:rFonts w:ascii="Cambria Math" w:hAnsi="Cambria Math" w:cs="Times New Roman"/>
+                  <w:sz w:val="24"/>
+                </w:rPr>
+                <m:t>x</m:t>
+              </m:r>
+            </m:e>
+            <m:sup>
+              <m:r>
+                <w:rPr>
+                  <w:rFonts w:ascii="Cambria Math" w:hAnsi="Cambria Math" w:cs="Times New Roman"/>
+                  <w:sz w:val="24"/>
+                </w:rPr>
+                <m:t>4</m:t>
+              </m:r>
+            </m:sup>
+          </m:sSup>
+          <m:r>
+            <w:rPr>
+              <w:rFonts w:ascii="Cambria Math" w:hAnsi="Cambria Math" w:cs="Times New Roman"/>
+              <w:sz w:val="24"/>
+            </w:rPr>
+            <m:t>)</m:t>
+          </m:r>
+        </m:oMath>
+      </m:oMathPara>
+    </w:p>
+    <w:p>
+      <w:pPr>
+        <w:rPr>
+          <w:rFonts w:ascii="Times New Roman" w:eastAsiaTheme="minorEastAsia" w:hAnsi="Times New Roman" w:cs="Times New Roman"/>
+          <w:sz w:val="24"/>
+        </w:rPr>
+      </w:pPr>
+      <w:r>
+        <w:rPr>
+          <w:rFonts w:ascii="Times New Roman" w:hAnsi="Times New Roman" w:cs="Times New Roman"/>
+          <w:sz w:val="24"/>
+        </w:rPr>
+        <w:t xml:space="preserve">Where </w:t>
+      </w:r>
+      <m:oMath>
+        <m:r>
+          <w:rPr>
+            <w:rFonts w:ascii="Cambria Math" w:hAnsi="Cambria Math" w:cs="Times New Roman"/>
+            <w:sz w:val="24"/>
+          </w:rPr>
+          <m:t>tt</m:t>
+        </m:r>
+      </m:oMath>
+      <w:r>
+        <w:rPr>
+          <w:rFonts w:ascii="Times New Roman" w:eastAsiaTheme="minorEastAsia" w:hAnsi="Times New Roman" w:cs="Times New Roman"/>
+          <w:sz w:val="24"/>
+        </w:rPr>
+        <w:t xml:space="preserve"> is the maximum thickness of the airfoil as a percentage of chord </w:t>
+      </w:r>
+      <w:proofErr w:type="gramStart"/>
+      <w:r>
+        <w:rPr>
+          <w:rFonts w:ascii="Times New Roman" w:eastAsiaTheme="minorEastAsia" w:hAnsi="Times New Roman" w:cs="Times New Roman"/>
+          <w:sz w:val="24"/>
+        </w:rPr>
+        <w:t>length.</w:t>
+      </w:r>
+      <w:proofErr w:type="gramEnd"/>
+      <w:r>
+        <w:rPr>
+          <w:rFonts w:ascii="Times New Roman" w:eastAsiaTheme="minorEastAsia" w:hAnsi="Times New Roman" w:cs="Times New Roman"/>
+          <w:sz w:val="24"/>
+        </w:rPr>
+        <w:t xml:space="preserve"> </w:t>
+      </w:r>
+      <w:r>
+        <w:rPr>
+          <w:rFonts w:ascii="Times New Roman" w:eastAsiaTheme="minorEastAsia" w:hAnsi="Times New Roman" w:cs="Times New Roman"/>
+          <w:sz w:val="24"/>
+        </w:rPr>
+        <w:t xml:space="preserve">In order to come to a point at the trailing edge, the thickness must define a point at the coordinate (1, 0). </w:t>
+      </w:r>
+      <w:r>
+        <w:rPr>
+          <w:rFonts w:ascii="Times New Roman" w:eastAsiaTheme="minorEastAsia" w:hAnsi="Times New Roman" w:cs="Times New Roman"/>
+          <w:sz w:val="24"/>
+        </w:rPr>
+        <w:t>Plugging this condition into the thickness distribution yields</w:t>
+      </w:r>
+    </w:p>
+    <w:p>
+      <w:pPr>
+        <w:rPr>
+          <w:rFonts w:ascii="Times New Roman" w:eastAsiaTheme="minorEastAsia" w:hAnsi="Times New Roman" w:cs="Times New Roman"/>
+          <w:sz w:val="24"/>
+        </w:rPr>
+      </w:pPr>
+      <m:oMathPara>
+        <m:oMath>
+          <m:r>
+            <w:rPr>
+              <w:rFonts w:ascii="Cambria Math" w:hAnsi="Cambria Math" w:cs="Times New Roman"/>
+              <w:sz w:val="24"/>
+            </w:rPr>
+            <m:t>0</m:t>
+          </m:r>
+          <m:r>
+            <w:rPr>
+              <w:rFonts w:ascii="Cambria Math" w:hAnsi="Cambria Math" w:cs="Times New Roman"/>
+              <w:sz w:val="24"/>
+            </w:rPr>
+            <m:t>=</m:t>
+          </m:r>
+          <m:f>
+            <m:fPr>
+              <m:ctrlPr>
+                <w:rPr>
+                  <w:rFonts w:ascii="Cambria Math" w:hAnsi="Cambria Math" w:cs="Times New Roman"/>
+                  <w:i/>
+                  <w:sz w:val="24"/>
+                </w:rPr>
+              </m:ctrlPr>
+            </m:fPr>
+            <m:num>
+              <m:r>
+                <w:rPr>
+                  <w:rFonts w:ascii="Cambria Math" w:hAnsi="Cambria Math" w:cs="Times New Roman"/>
+                  <w:sz w:val="24"/>
+                </w:rPr>
+                <m:t>tt</m:t>
+              </m:r>
+            </m:num>
+            <m:den>
+              <m:r>
+                <w:rPr>
+                  <w:rFonts w:ascii="Cambria Math" w:hAnsi="Cambria Math" w:cs="Times New Roman"/>
+                  <w:sz w:val="24"/>
+                </w:rPr>
+                <m:t>0.20</m:t>
+              </m:r>
+            </m:den>
+          </m:f>
+          <m:r>
+            <w:rPr>
+              <w:rFonts w:ascii="Cambria Math" w:hAnsi="Cambria Math" w:cs="Times New Roman"/>
+              <w:sz w:val="24"/>
+            </w:rPr>
+            <m:t>(0.2969-0.1260-0.3516+0.2843-0.1015)</m:t>
+          </m:r>
+        </m:oMath>
+      </m:oMathPara>
+    </w:p>
+    <w:p>
+      <w:pPr>
+        <w:rPr>
+          <w:rFonts w:ascii="Times New Roman" w:hAnsi="Times New Roman" w:cs="Times New Roman"/>
+          <w:sz w:val="24"/>
+        </w:rPr>
+      </w:pPr>
+      <w:r>
+        <w:rPr>
+          <w:rFonts w:ascii="Times New Roman" w:hAnsi="Times New Roman" w:cs="Times New Roman"/>
+          <w:sz w:val="24"/>
+        </w:rPr>
+        <w:t>And further</w:t>
+      </w:r>
+    </w:p>
+    <w:p>
+      <w:pPr>
+        <w:rPr>
+          <w:rFonts w:ascii="Times New Roman" w:eastAsiaTheme="minorEastAsia" w:hAnsi="Times New Roman" w:cs="Times New Roman"/>
+          <w:sz w:val="24"/>
+        </w:rPr>
+      </w:pPr>
+      <m:oMathPara>
+        <m:oMath>
+          <m:r>
+            <w:rPr>
+              <w:rFonts w:ascii="Cambria Math" w:hAnsi="Cambria Math" w:cs="Times New Roman"/>
+              <w:sz w:val="24"/>
+            </w:rPr>
+            <m:t>0=0.2969-0.1260-0.3516+0.2843-0.1015</m:t>
+          </m:r>
+        </m:oMath>
+      </m:oMathPara>
+    </w:p>
+    <w:p>
+      <w:pPr>
+        <w:rPr>
+          <w:rFonts w:ascii="Times New Roman" w:hAnsi="Times New Roman" w:cs="Times New Roman"/>
+          <w:sz w:val="24"/>
+        </w:rPr>
+      </w:pPr>
+      <w:r>
+        <w:rPr>
+          <w:rFonts w:ascii="Times New Roman" w:hAnsi="Times New Roman" w:cs="Times New Roman"/>
+          <w:sz w:val="24"/>
+        </w:rPr>
+        <w:t xml:space="preserve">From here, it is clear that one of the coefficients must be altered so that this condition is made true. </w:t>
+      </w:r>
+      <w:r>
+        <w:rPr>
+          <w:rFonts w:ascii="Times New Roman" w:hAnsi="Times New Roman" w:cs="Times New Roman"/>
+          <w:sz w:val="24"/>
+        </w:rPr>
+        <w:t>Since x will always be less than 1, the best coefficient to choose would be the fifth one because it would have the lowest overall weight, particularly at low values of x.</w:t>
+      </w:r>
+      <w:r>
+        <w:rPr>
+          <w:rFonts w:ascii="Times New Roman" w:hAnsi="Times New Roman" w:cs="Times New Roman"/>
+          <w:sz w:val="24"/>
+        </w:rPr>
+        <w:t xml:space="preserve"> Therefore</w:t>
+      </w:r>
+    </w:p>
+    <w:p>
+      <w:pPr>
+        <w:rPr>
+          <w:rFonts w:ascii="Times New Roman" w:eastAsiaTheme="minorEastAsia" w:hAnsi="Times New Roman" w:cs="Times New Roman"/>
+          <w:sz w:val="24"/>
+        </w:rPr>
+      </w:pPr>
+      <m:oMathPara>
+        <m:oMath>
+          <m:r>
+            <w:rPr>
+              <w:rFonts w:ascii="Cambria Math" w:hAnsi="Cambria Math" w:cs="Times New Roman"/>
+              <w:sz w:val="24"/>
+            </w:rPr>
+            <m:t>C</m:t>
+          </m:r>
+          <m:r>
+            <w:rPr>
+              <w:rFonts w:ascii="Cambria Math" w:hAnsi="Cambria Math" w:cs="Times New Roman"/>
+              <w:sz w:val="24"/>
+            </w:rPr>
+            <m:t>=0.2969-0.1260-0.3516+0.2843</m:t>
+          </m:r>
+          <m:r>
+            <w:rPr>
+              <w:rFonts w:ascii="Cambria Math" w:hAnsi="Cambria Math" w:cs="Times New Roman"/>
+              <w:sz w:val="24"/>
+            </w:rPr>
+            <m:t>=0.1036</m:t>
+          </m:r>
+        </m:oMath>
+      </m:oMathPara>
+    </w:p>
+    <w:p>
+      <w:pPr>
+        <w:rPr>
+          <w:rFonts w:ascii="Times New Roman" w:hAnsi="Times New Roman" w:cs="Times New Roman"/>
+          <w:sz w:val="24"/>
+        </w:rPr>
+      </w:pPr>
+      <w:r>
+        <w:rPr>
+          <w:rFonts w:ascii="Times New Roman" w:hAnsi="Times New Roman" w:cs="Times New Roman"/>
+          <w:sz w:val="24"/>
+        </w:rPr>
+        <w:t>Thus yielding the new thickness distribution</w:t>
+      </w:r>
+    </w:p>
+    <w:p>
+      <w:pPr>
+        <w:rPr>
+          <w:rFonts w:ascii="Times New Roman" w:eastAsiaTheme="minorEastAsia" w:hAnsi="Times New Roman" w:cs="Times New Roman"/>
+          <w:sz w:val="24"/>
+        </w:rPr>
+      </w:pPr>
+      <m:oMathPara>
+        <m:oMath>
+          <m:sSub>
+            <m:sSubPr>
+              <m:ctrlPr>
+                <w:rPr>
+                  <w:rFonts w:ascii="Cambria Math" w:hAnsi="Cambria Math" w:cs="Times New Roman"/>
+                  <w:i/>
+                  <w:sz w:val="24"/>
+                </w:rPr>
+              </m:ctrlPr>
+            </m:sSubPr>
+            <m:e>
+              <m:r>
+                <w:rPr>
+                  <w:rFonts w:ascii="Cambria Math" w:hAnsi="Cambria Math" w:cs="Times New Roman"/>
+                  <w:sz w:val="24"/>
+                </w:rPr>
+                <m:t>y</m:t>
+              </m:r>
+            </m:e>
+            <m:sub>
+              <m:r>
+                <w:rPr>
+                  <w:rFonts w:ascii="Cambria Math" w:hAnsi="Cambria Math" w:cs="Times New Roman"/>
+                  <w:sz w:val="24"/>
+                </w:rPr>
+                <m:t>t</m:t>
+              </m:r>
+            </m:sub>
+          </m:sSub>
+          <m:r>
+            <w:rPr>
+              <w:rFonts w:ascii="Cambria Math" w:hAnsi="Cambria Math" w:cs="Times New Roman"/>
+              <w:sz w:val="24"/>
+            </w:rPr>
+            <m:t>=</m:t>
+          </m:r>
+          <m:f>
+            <m:fPr>
+              <m:ctrlPr>
+                <w:rPr>
+                  <w:rFonts w:ascii="Cambria Math" w:hAnsi="Cambria Math" w:cs="Times New Roman"/>
+                  <w:i/>
+                  <w:sz w:val="24"/>
+                </w:rPr>
+              </m:ctrlPr>
+            </m:fPr>
+            <m:num>
+              <m:r>
+                <w:rPr>
+                  <w:rFonts w:ascii="Cambria Math" w:hAnsi="Cambria Math" w:cs="Times New Roman"/>
+                  <w:sz w:val="24"/>
+                </w:rPr>
+                <m:t>tt</m:t>
+              </m:r>
+            </m:num>
+            <m:den>
+              <m:r>
+                <w:rPr>
+                  <w:rFonts w:ascii="Cambria Math" w:hAnsi="Cambria Math" w:cs="Times New Roman"/>
+                  <w:sz w:val="24"/>
+                </w:rPr>
+                <m:t>0.20</m:t>
+              </m:r>
+            </m:den>
+          </m:f>
+          <m:r>
+            <w:rPr>
+              <w:rFonts w:ascii="Cambria Math" w:hAnsi="Cambria Math" w:cs="Times New Roman"/>
+              <w:sz w:val="24"/>
+            </w:rPr>
+            <m:t>(0.2969</m:t>
+          </m:r>
+          <m:rad>
+            <m:radPr>
+              <m:degHide m:val="1"/>
+              <m:ctrlPr>
+                <w:rPr>
+                  <w:rFonts w:ascii="Cambria Math" w:hAnsi="Cambria Math" w:cs="Times New Roman"/>
+                  <w:i/>
+                  <w:sz w:val="24"/>
+                </w:rPr>
+              </m:ctrlPr>
+            </m:radPr>
+            <m:deg/>
+            <m:e>
+              <m:r>
+                <w:rPr>
+                  <w:rFonts w:ascii="Cambria Math" w:hAnsi="Cambria Math" w:cs="Times New Roman"/>
+                  <w:sz w:val="24"/>
+                </w:rPr>
+                <m:t>x</m:t>
+              </m:r>
+            </m:e>
+          </m:rad>
+          <m:r>
+            <w:rPr>
+              <w:rFonts w:ascii="Cambria Math" w:hAnsi="Cambria Math" w:cs="Times New Roman"/>
+              <w:sz w:val="24"/>
+            </w:rPr>
+            <m:t>-0.1260x-0.3516</m:t>
+          </m:r>
+          <m:sSup>
+            <m:sSupPr>
+              <m:ctrlPr>
+                <w:rPr>
+                  <w:rFonts w:ascii="Cambria Math" w:hAnsi="Cambria Math" w:cs="Times New Roman"/>
+                  <w:i/>
+                  <w:sz w:val="24"/>
+                </w:rPr>
+              </m:ctrlPr>
+            </m:sSupPr>
+            <m:e>
+              <m:r>
+                <w:rPr>
+                  <w:rFonts w:ascii="Cambria Math" w:hAnsi="Cambria Math" w:cs="Times New Roman"/>
+                  <w:sz w:val="24"/>
+                </w:rPr>
+                <m:t>x</m:t>
+              </m:r>
+            </m:e>
+            <m:sup>
+              <m:r>
+                <w:rPr>
+                  <w:rFonts w:ascii="Cambria Math" w:hAnsi="Cambria Math" w:cs="Times New Roman"/>
+                  <w:sz w:val="24"/>
+                </w:rPr>
+                <m:t>2</m:t>
+              </m:r>
+            </m:sup>
+          </m:sSup>
+          <m:r>
+            <w:rPr>
+              <w:rFonts w:ascii="Cambria Math" w:hAnsi="Cambria Math" w:cs="Times New Roman"/>
+              <w:sz w:val="24"/>
+            </w:rPr>
+            <m:t>+0.2843</m:t>
+          </m:r>
+          <m:sSup>
+            <m:sSupPr>
+              <m:ctrlPr>
+                <w:rPr>
+                  <w:rFonts w:ascii="Cambria Math" w:hAnsi="Cambria Math" w:cs="Times New Roman"/>
+                  <w:i/>
+                  <w:sz w:val="24"/>
+                </w:rPr>
+              </m:ctrlPr>
+            </m:sSupPr>
+            <m:e>
+              <m:r>
+                <w:rPr>
+                  <w:rFonts w:ascii="Cambria Math" w:hAnsi="Cambria Math" w:cs="Times New Roman"/>
+                  <w:sz w:val="24"/>
+                </w:rPr>
+                <m:t>x</m:t>
+              </m:r>
+            </m:e>
+            <m:sup>
+              <m:r>
+                <w:rPr>
+                  <w:rFonts w:ascii="Cambria Math" w:hAnsi="Cambria Math" w:cs="Times New Roman"/>
+                  <w:sz w:val="24"/>
+                </w:rPr>
+                <m:t>3</m:t>
+              </m:r>
+            </m:sup>
+          </m:sSup>
+          <m:r>
+            <w:rPr>
+              <w:rFonts w:ascii="Cambria Math" w:hAnsi="Cambria Math" w:cs="Times New Roman"/>
+              <w:sz w:val="24"/>
+            </w:rPr>
+            <m:t>-</m:t>
+          </m:r>
+          <m:r>
+            <w:rPr>
+              <w:rFonts w:ascii="Cambria Math" w:hAnsi="Cambria Math" w:cs="Times New Roman"/>
+              <w:sz w:val="24"/>
+            </w:rPr>
+            <m:t>0.1036</m:t>
+          </m:r>
+          <m:sSup>
+            <m:sSupPr>
+              <m:ctrlPr>
+                <w:rPr>
+                  <w:rFonts w:ascii="Cambria Math" w:hAnsi="Cambria Math" w:cs="Times New Roman"/>
+                  <w:i/>
+                  <w:sz w:val="24"/>
+                </w:rPr>
+              </m:ctrlPr>
+            </m:sSupPr>
+            <m:e>
+              <m:r>
+                <w:rPr>
+                  <w:rFonts w:ascii="Cambria Math" w:hAnsi="Cambria Math" w:cs="Times New Roman"/>
+                  <w:sz w:val="24"/>
+                </w:rPr>
+                <m:t>x</m:t>
+              </m:r>
+            </m:e>
+            <m:sup>
+              <m:r>
+                <w:rPr>
+                  <w:rFonts w:ascii="Cambria Math" w:hAnsi="Cambria Math" w:cs="Times New Roman"/>
+                  <w:sz w:val="24"/>
+                </w:rPr>
+                <m:t>4</m:t>
+              </m:r>
+            </m:sup>
+          </m:sSup>
+          <m:r>
+            <w:rPr>
+              <w:rFonts w:ascii="Cambria Math" w:hAnsi="Cambria Math" w:cs="Times New Roman"/>
+              <w:sz w:val="24"/>
+            </w:rPr>
+            <m:t>)</m:t>
+          </m:r>
+        </m:oMath>
+      </m:oMathPara>
+    </w:p>
+    <w:p>
+      <w:pPr>
+        <w:rPr>
+          <w:rFonts w:ascii="Times New Roman" w:hAnsi="Times New Roman" w:cs="Times New Roman"/>
+          <w:sz w:val="24"/>
+        </w:rPr>
+      </w:pPr>
+      <w:r>
+        <w:rPr>
+          <w:rFonts w:ascii="Times New Roman" w:hAnsi="Times New Roman" w:cs="Times New Roman"/>
+          <w:sz w:val="24"/>
+        </w:rPr>
+        <w:t>These two distributions are plotted below for comparison. The two figures are of the same data, but the one on the right is scaled so that the distinction between the two airfoils at the trailing edge can be exaggerated</w:t>
+      </w:r>
+      <w:r>
+        <w:rPr>
+          <w:rFonts w:ascii="Times New Roman" w:hAnsi="Times New Roman" w:cs="Times New Roman"/>
+          <w:sz w:val="24"/>
+        </w:rPr>
+        <w:t>.</w:t>
+      </w:r>
+      <w:r>
+        <w:rPr>
+          <w:rFonts w:ascii="Times New Roman" w:hAnsi="Times New Roman" w:cs="Times New Roman"/>
+          <w:noProof/>
+          <w:sz w:val="24"/>
+        </w:rPr>
+        <w:drawing>
+          <wp:anchor distT="0" distB="0" distL="114300" distR="114300" simplePos="0" relativeHeight="251659264" behindDoc="0" locked="0" layoutInCell="1" allowOverlap="1" wp14:anchorId="6B663D39" wp14:editId="4C47AD51">
+            <wp:simplePos x="4543425" y="2000250"/>
+            <wp:positionH relativeFrom="margin">
+              <wp:align>right</wp:align>
+            </wp:positionH>
+            <wp:positionV relativeFrom="margin">
+              <wp:align>center</wp:align>
+            </wp:positionV>
+            <wp:extent cx="2974669" cy="2231136"/>
+            <wp:effectExtent l="0" t="0" r="0" b="0"/>
+            <wp:wrapSquare wrapText="bothSides"/>
+            <wp:docPr id="2" name="Picture 2"/>
+            <wp:cNvGraphicFramePr>
+              <a:graphicFrameLocks xmlns:a="http://schemas.openxmlformats.org/drawingml/2006/main" noChangeAspect="1"/>
+            </wp:cNvGraphicFramePr>
+            <a:graphic xmlns:a="http://schemas.openxmlformats.org/drawingml/2006/main">
+              <a:graphicData uri="http://schemas.openxmlformats.org/drawingml/2006/picture">
+                <pic:pic xmlns:pic="http://schemas.openxmlformats.org/drawingml/2006/picture">
+                  <pic:nvPicPr>
+                    <pic:cNvPr id="0" name="ThicknessCompareZoom.png"/>
+                    <pic:cNvPicPr/>
+                  </pic:nvPicPr>
+                  <pic:blipFill>
+                    <a:blip r:embed="rId7">
+                      <a:extLst>
+                        <a:ext uri="{28A0092B-C50C-407E-A947-70E740481C1C}">
+                          <a14:useLocalDpi xmlns:a14="http://schemas.microsoft.com/office/drawing/2010/main" val="0"/>
+                        </a:ext>
+                      </a:extLst>
+                    </a:blip>
+                    <a:stretch>
+                      <a:fillRect/>
+                    </a:stretch>
+                  </pic:blipFill>
+                  <pic:spPr>
+                    <a:xfrm>
+                      <a:off x="0" y="0"/>
+                      <a:ext cx="2974669" cy="2231136"/>
+                    </a:xfrm>
+                    <a:prstGeom prst="rect">
+                      <a:avLst/>
+                    </a:prstGeom>
+                  </pic:spPr>
+                </pic:pic>
+              </a:graphicData>
+            </a:graphic>
+            <wp14:sizeRelH relativeFrom="margin">
+              <wp14:pctWidth>0</wp14:pctWidth>
+            </wp14:sizeRelH>
+            <wp14:sizeRelV relativeFrom="margin">
+              <wp14:pctHeight>0</wp14:pctHeight>
+            </wp14:sizeRelV>
+          </wp:anchor>
+        </w:drawing>
+      </w:r>
+      <w:r>
+        <w:rPr>
+          <w:rFonts w:ascii="Times New Roman" w:hAnsi="Times New Roman" w:cs="Times New Roman"/>
+          <w:noProof/>
+          <w:sz w:val="24"/>
+        </w:rPr>
+        <w:drawing>
+          <wp:anchor distT="0" distB="0" distL="114300" distR="114300" simplePos="0" relativeHeight="251658240" behindDoc="0" locked="0" layoutInCell="1" allowOverlap="1" wp14:anchorId="74D0CEC5" wp14:editId="09994D50">
+            <wp:simplePos x="2447925" y="1800225"/>
+            <wp:positionH relativeFrom="margin">
+              <wp:align>left</wp:align>
+            </wp:positionH>
+            <wp:positionV relativeFrom="margin">
+              <wp:align>center</wp:align>
+            </wp:positionV>
+            <wp:extent cx="2974669" cy="2231136"/>
+            <wp:effectExtent l="0" t="0" r="0" b="0"/>
+            <wp:wrapSquare wrapText="bothSides"/>
+            <wp:docPr id="1" name="Picture 1"/>
+            <wp:cNvGraphicFramePr>
+              <a:graphicFrameLocks xmlns:a="http://schemas.openxmlformats.org/drawingml/2006/main" noChangeAspect="1"/>
+            </wp:cNvGraphicFramePr>
+            <a:graphic xmlns:a="http://schemas.openxmlformats.org/drawingml/2006/main">
+              <a:graphicData uri="http://schemas.openxmlformats.org/drawingml/2006/picture">
+                <pic:pic xmlns:pic="http://schemas.openxmlformats.org/drawingml/2006/picture">
+                  <pic:nvPicPr>
+                    <pic:cNvPr id="0" name="ThicknessCompare.png"/>
+                    <pic:cNvPicPr/>
+                  </pic:nvPicPr>
+                  <pic:blipFill>
+                    <a:blip r:embed="rId8">
+                      <a:extLst>
+                        <a:ext uri="{28A0092B-C50C-407E-A947-70E740481C1C}">
+                          <a14:useLocalDpi xmlns:a14="http://schemas.microsoft.com/office/drawing/2010/main" val="0"/>
+                        </a:ext>
+                      </a:extLst>
+                    </a:blip>
+                    <a:stretch>
+                      <a:fillRect/>
+                    </a:stretch>
+                  </pic:blipFill>
+                  <pic:spPr>
+                    <a:xfrm>
+                      <a:off x="0" y="0"/>
+                      <a:ext cx="2974669" cy="2231136"/>
+                    </a:xfrm>
+                    <a:prstGeom prst="rect">
+                      <a:avLst/>
+                    </a:prstGeom>
+                  </pic:spPr>
+                </pic:pic>
+              </a:graphicData>
+            </a:graphic>
+            <wp14:sizeRelH relativeFrom="margin">
+              <wp14:pctWidth>0</wp14:pctWidth>
+            </wp14:sizeRelH>
+            <wp14:sizeRelV relativeFrom="margin">
+              <wp14:pctHeight>0</wp14:pctHeight>
+            </wp14:sizeRelV>
+          </wp:anchor>
+        </w:drawing>
+      </w:r>
+      <w:r>
+        <w:rPr>
+          <w:rFonts w:ascii="Times New Roman" w:hAnsi="Times New Roman" w:cs="Times New Roman"/>
+          <w:sz w:val="24"/>
+        </w:rPr>
+        <w:t xml:space="preserve"> </w:t>
+      </w:r>
+      <w:r>
+        <w:rPr>
+          <w:rFonts w:ascii="Times New Roman" w:hAnsi="Times New Roman" w:cs="Times New Roman"/>
+          <w:sz w:val="24"/>
+        </w:rPr>
+        <w:t xml:space="preserve">The solid line is of the old data and the dashed one is of the new. </w:t>
+      </w:r>
+      <w:r>
+        <w:rPr>
+          <w:rFonts w:ascii="Times New Roman" w:hAnsi="Times New Roman" w:cs="Times New Roman"/>
+          <w:sz w:val="24"/>
+        </w:rPr>
+        <w:t xml:space="preserve">Visually, it is clear that the new thickness distribution </w:t>
+      </w:r>
+      <w:r>
+        <w:rPr>
+          <w:rFonts w:ascii="Times New Roman" w:hAnsi="Times New Roman" w:cs="Times New Roman"/>
+          <w:sz w:val="24"/>
+        </w:rPr>
+        <w:t xml:space="preserve">satisfies the posed requirement and </w:t>
+      </w:r>
+      <w:r>
+        <w:rPr>
+          <w:rFonts w:ascii="Times New Roman" w:hAnsi="Times New Roman" w:cs="Times New Roman"/>
+          <w:sz w:val="24"/>
+        </w:rPr>
+        <w:t>does not appear to deviate substantially from the definition of the NACA airfoil.</w:t>
+      </w:r>
+      <w:r>
+        <w:rPr>
+          <w:rFonts w:ascii="Times New Roman" w:hAnsi="Times New Roman" w:cs="Times New Roman"/>
+          <w:sz w:val="24"/>
+        </w:rPr>
+        <w:t xml:space="preserve"> </w:t>
+      </w:r>
+      <w:r>
+        <w:rPr>
+          <w:rFonts w:ascii="Times New Roman" w:hAnsi="Times New Roman" w:cs="Times New Roman"/>
+          <w:sz w:val="24"/>
+        </w:rPr>
+        <w:t xml:space="preserve">This is reaffirmed by some quantitative analyses used to measure the two airfoils. The two geometries consistently had the same maximum thickness and the point was nearly always located at the same value of x. </w:t>
+      </w:r>
+      <w:r>
+        <w:rPr>
+          <w:rFonts w:ascii="Times New Roman" w:hAnsi="Times New Roman" w:cs="Times New Roman"/>
+          <w:sz w:val="24"/>
+        </w:rPr>
+        <w:t>Only after plotting the geometry that would correspond to</w:t>
+      </w:r>
+      <w:r>
+        <w:rPr>
+          <w:rFonts w:ascii="Times New Roman" w:hAnsi="Times New Roman" w:cs="Times New Roman"/>
+          <w:sz w:val="24"/>
+        </w:rPr>
+        <w:t xml:space="preserve"> a system of 10000 panels did the index of the maximum thickness shift by one point. </w:t>
+      </w:r>
+      <w:r>
+        <w:rPr>
+          <w:rFonts w:ascii="Times New Roman" w:hAnsi="Times New Roman" w:cs="Times New Roman"/>
+          <w:sz w:val="24"/>
+        </w:rPr>
+        <w:t>For a hypothetical airfoil with a chord length of 1 meter, this would shift the point of maximum thickness by only 0.2 mm. This result falls within a very reasonable margin of error, especially for the purposes of this investigation.</w:t>
+      </w:r>
+    </w:p>
+    <w:p>
+      <w:pPr>
+        <w:rPr>
+          <w:rFonts w:ascii="Times New Roman" w:hAnsi="Times New Roman" w:cs="Times New Roman"/>
+          <w:sz w:val="24"/>
+        </w:rPr>
+      </w:pPr>
+      <w:r>
+        <w:rPr>
+          <w:rFonts w:ascii="Times New Roman" w:hAnsi="Times New Roman" w:cs="Times New Roman"/>
+          <w:sz w:val="24"/>
+        </w:rPr>
+        <w:tab/>
+      </w:r>
+      <w:r>
+        <w:rPr>
+          <w:rFonts w:ascii="Times New Roman" w:hAnsi="Times New Roman" w:cs="Times New Roman"/>
+          <w:sz w:val="24"/>
+        </w:rPr>
+        <w:t xml:space="preserve">With the geometry prepared, the </w:t>
+      </w:r>
+      <w:r>
+        <w:rPr>
+          <w:rFonts w:ascii="Times New Roman" w:hAnsi="Times New Roman" w:cs="Times New Roman"/>
+          <w:sz w:val="24"/>
+        </w:rPr>
+        <w:t xml:space="preserve">vortices may be superimposed into the flow. </w:t>
+      </w:r>
+      <w:r>
+        <w:rPr>
+          <w:rFonts w:ascii="Times New Roman" w:hAnsi="Times New Roman" w:cs="Times New Roman"/>
+          <w:sz w:val="24"/>
+        </w:rPr>
+        <w:t>First, a single point vortex may be placed</w:t>
+      </w:r>
+      <w:r>
+        <w:rPr>
+          <w:rFonts w:ascii="Times New Roman" w:hAnsi="Times New Roman" w:cs="Times New Roman"/>
+          <w:sz w:val="24"/>
+        </w:rPr>
+        <w:t xml:space="preserve">. The best place to apply this single vortex would be </w:t>
+      </w:r>
+      <w:proofErr w:type="gramStart"/>
+      <w:r>
+        <w:rPr>
+          <w:rFonts w:ascii="Times New Roman" w:hAnsi="Times New Roman" w:cs="Times New Roman"/>
+          <w:sz w:val="24"/>
+        </w:rPr>
+        <w:t>at</w:t>
+      </w:r>
+      <w:r>
+        <w:rPr>
+          <w:rFonts w:ascii="Times New Roman" w:hAnsi="Times New Roman" w:cs="Times New Roman"/>
+          <w:sz w:val="24"/>
+        </w:rPr>
+        <w:t xml:space="preserve"> </w:t>
+      </w:r>
+      <w:r>
+        <w:rPr>
+          <w:rFonts w:ascii="Times New Roman" w:hAnsi="Times New Roman" w:cs="Times New Roman"/>
+          <w:sz w:val="24"/>
+        </w:rPr>
+        <w:t xml:space="preserve"> </w:t>
+      </w:r>
+      <w:proofErr w:type="gramEnd"/>
+      <m:oMath>
+        <m:r>
+          <w:rPr>
+            <w:rFonts w:ascii="Cambria Math" w:hAnsi="Cambria Math" w:cs="Times New Roman"/>
+            <w:sz w:val="24"/>
+          </w:rPr>
+          <m:t>x=</m:t>
+        </m:r>
+        <m:f>
+          <m:fPr>
+            <m:ctrlPr>
+              <w:rPr>
+                <w:rFonts w:ascii="Cambria Math" w:hAnsi="Cambria Math" w:cs="Times New Roman"/>
+                <w:i/>
+                <w:sz w:val="24"/>
+              </w:rPr>
+            </m:ctrlPr>
+          </m:fPr>
+          <m:num>
+            <m:r>
+              <w:rPr>
+                <w:rFonts w:ascii="Cambria Math" w:hAnsi="Cambria Math" w:cs="Times New Roman"/>
+                <w:sz w:val="24"/>
+              </w:rPr>
+              <m:t>c</m:t>
+            </m:r>
+          </m:num>
+          <m:den>
+            <m:r>
+              <w:rPr>
+                <w:rFonts w:ascii="Cambria Math" w:hAnsi="Cambria Math" w:cs="Times New Roman"/>
+                <w:sz w:val="24"/>
+              </w:rPr>
+              <m:t>4</m:t>
+            </m:r>
+          </m:den>
+        </m:f>
+      </m:oMath>
+      <w:r>
+        <w:rPr>
+          <w:rFonts w:ascii="Times New Roman" w:eastAsiaTheme="minorEastAsia" w:hAnsi="Times New Roman" w:cs="Times New Roman"/>
+          <w:sz w:val="24"/>
+        </w:rPr>
+        <w:t xml:space="preserve">. </w:t>
+      </w:r>
+      <w:r>
+        <w:rPr>
+          <w:rFonts w:ascii="Times New Roman" w:eastAsiaTheme="minorEastAsia" w:hAnsi="Times New Roman" w:cs="Times New Roman"/>
+          <w:sz w:val="24"/>
+        </w:rPr>
+        <w:t xml:space="preserve">Since vortex components are derived in polar coordinates, it is best to place the vortex at the leading edge in order to simplify the conversion to a Cartesian coordinate system. After this, a simple shift of coordinates can be performed to move the vortex wherever is desired. </w:t>
+      </w:r>
+      <w:r>
+        <w:rPr>
+          <w:rFonts w:ascii="Times New Roman" w:eastAsiaTheme="minorEastAsia" w:hAnsi="Times New Roman" w:cs="Times New Roman"/>
+          <w:sz w:val="24"/>
+        </w:rPr>
+        <w:t>Generally, for multiple vortices, the positioning of each should maintain a consistent spacing</w:t>
+      </w:r>
+      <w:r>
+        <w:rPr>
+          <w:rFonts w:ascii="Times New Roman" w:eastAsiaTheme="minorEastAsia" w:hAnsi="Times New Roman" w:cs="Times New Roman"/>
+          <w:sz w:val="24"/>
+        </w:rPr>
+        <w:t xml:space="preserve"> and be located along the camber line</w:t>
+      </w:r>
+      <w:r>
+        <w:rPr>
+          <w:rFonts w:ascii="Times New Roman" w:eastAsiaTheme="minorEastAsia" w:hAnsi="Times New Roman" w:cs="Times New Roman"/>
+          <w:sz w:val="24"/>
+        </w:rPr>
+        <w:t xml:space="preserve">. </w:t>
+      </w:r>
+      <w:r>
+        <w:rPr>
+          <w:rFonts w:ascii="Times New Roman" w:eastAsiaTheme="minorEastAsia" w:hAnsi="Times New Roman" w:cs="Times New Roman"/>
+          <w:sz w:val="24"/>
+        </w:rPr>
+        <w:t xml:space="preserve">This is so that the vorticity distribution is kept relatively consistent. </w:t>
+      </w:r>
+      <w:r>
+        <w:rPr>
+          <w:rFonts w:ascii="Times New Roman" w:eastAsiaTheme="minorEastAsia" w:hAnsi="Times New Roman" w:cs="Times New Roman"/>
+          <w:sz w:val="24"/>
+        </w:rPr>
+        <w:t>Additionally, the vortices should be placed near the midsection and leading edge of the airfoil, since this is where the greatest strength is needed</w:t>
+      </w:r>
+      <w:r>
+        <w:rPr>
+          <w:rFonts w:ascii="Times New Roman" w:eastAsiaTheme="minorEastAsia" w:hAnsi="Times New Roman" w:cs="Times New Roman"/>
+          <w:sz w:val="24"/>
+        </w:rPr>
+        <w:t xml:space="preserve">. For this reason, 4 vortices can be placed at 0.1c, 0.2c, 0.3c, and at 0.4c to account for these general tendencies of airfoils and the flow around them. </w:t>
+      </w:r>
+      <w:r>
+        <w:rPr>
+          <w:rFonts w:ascii="Times New Roman" w:eastAsiaTheme="minorEastAsia" w:hAnsi="Times New Roman" w:cs="Times New Roman"/>
+          <w:sz w:val="24"/>
+        </w:rPr>
+        <w:t xml:space="preserve">A fewer or greater number of vortices can be applied with a similar distribution. </w:t>
+      </w:r>
+      <w:r>
+        <w:rPr>
+          <w:rFonts w:ascii="Times New Roman" w:eastAsiaTheme="minorEastAsia" w:hAnsi="Times New Roman" w:cs="Times New Roman"/>
+          <w:sz w:val="24"/>
+        </w:rPr>
+        <w:t xml:space="preserve">If a vortex sheet is to be used, then a panel method should be adopted to discretize the strengths along the airfoil surface. This will generally yield a better solution because it can be used to constrain the flow based on the geometry of the airfoil. </w:t>
+      </w:r>
+      <w:r>
+        <w:rPr>
+          <w:rFonts w:ascii="Times New Roman" w:eastAsiaTheme="minorEastAsia" w:hAnsi="Times New Roman" w:cs="Times New Roman"/>
+          <w:sz w:val="24"/>
+        </w:rPr>
+        <w:t xml:space="preserve">Additionally, it will provide a much </w:t>
+      </w:r>
+      <w:r>
+        <w:rPr>
+          <w:rFonts w:ascii="Times New Roman" w:eastAsiaTheme="minorEastAsia" w:hAnsi="Times New Roman" w:cs="Times New Roman"/>
+          <w:sz w:val="24"/>
+        </w:rPr>
+        <w:lastRenderedPageBreak/>
+        <w:t xml:space="preserve">smoother distribution of vortices and </w:t>
+      </w:r>
+      <w:r>
+        <w:rPr>
+          <w:rFonts w:ascii="Times New Roman" w:eastAsiaTheme="minorEastAsia" w:hAnsi="Times New Roman" w:cs="Times New Roman"/>
+          <w:sz w:val="24"/>
+        </w:rPr>
+        <w:t xml:space="preserve">allow for the easy computation of several other useful values such as the velocity along the surface of the airfoil. </w:t>
+      </w:r>
+      <w:r>
+        <w:rPr>
+          <w:rFonts w:ascii="Times New Roman" w:eastAsiaTheme="minorEastAsia" w:hAnsi="Times New Roman" w:cs="Times New Roman"/>
+          <w:sz w:val="24"/>
+        </w:rPr>
+        <w:t xml:space="preserve">However, there are some other changes that will make the implementations of these two methods quite different. </w:t>
+      </w:r>
       <w:bookmarkStart w:id="0" w:name="_GoBack"/>
       <w:bookmarkEnd w:id="0"/>
     </w:p>
     <w:sectPr>
-      <w:headerReference w:type="default" r:id="rId7"/>
+      <w:headerReference w:type="default" r:id="rId9"/>
       <w:pgSz w:w="12240" w:h="15840"/>
       <w:pgMar w:top="1440" w:right="1440" w:bottom="1440" w:left="1440" w:header="720" w:footer="720" w:gutter="0"/>
       <w:cols w:space="720"/>
@@ -575,6 +1705,46 @@
     <w:uiPriority w:val="99"/>
     <w:rsid w:val="00B81C48"/>
   </w:style>
+  <w:style w:type="paragraph" w:styleId="BalloonText">
+    <w:name w:val="Balloon Text"/>
+    <w:basedOn w:val="Normal"/>
+    <w:link w:val="BalloonTextChar"/>
+    <w:uiPriority w:val="99"/>
+    <w:semiHidden/>
+    <w:unhideWhenUsed/>
+    <w:rsid w:val="00936CBE"/>
+    <w:pPr>
+      <w:spacing w:after="0" w:line="240" w:lineRule="auto"/>
+    </w:pPr>
+    <w:rPr>
+      <w:rFonts w:ascii="Tahoma" w:hAnsi="Tahoma" w:cs="Tahoma"/>
+      <w:sz w:val="16"/>
+      <w:szCs w:val="16"/>
+    </w:rPr>
+  </w:style>
+  <w:style w:type="character" w:customStyle="1" w:styleId="BalloonTextChar">
+    <w:name w:val="Balloon Text Char"/>
+    <w:basedOn w:val="DefaultParagraphFont"/>
+    <w:link w:val="BalloonText"/>
+    <w:uiPriority w:val="99"/>
+    <w:semiHidden/>
+    <w:rsid w:val="00936CBE"/>
+    <w:rPr>
+      <w:rFonts w:ascii="Tahoma" w:hAnsi="Tahoma" w:cs="Tahoma"/>
+      <w:sz w:val="16"/>
+      <w:szCs w:val="16"/>
+    </w:rPr>
+  </w:style>
+  <w:style w:type="character" w:styleId="PlaceholderText">
+    <w:name w:val="Placeholder Text"/>
+    <w:basedOn w:val="DefaultParagraphFont"/>
+    <w:uiPriority w:val="99"/>
+    <w:semiHidden/>
+    <w:rsid w:val="004C2278"/>
+    <w:rPr>
+      <w:color w:val="808080"/>
+    </w:rPr>
+  </w:style>
 </w:styles>
 </file>
 
@@ -808,6 +1978,46 @@
     <w:link w:val="Footer"/>
     <w:uiPriority w:val="99"/>
     <w:rsid w:val="00B81C48"/>
+  </w:style>
+  <w:style w:type="paragraph" w:styleId="BalloonText">
+    <w:name w:val="Balloon Text"/>
+    <w:basedOn w:val="Normal"/>
+    <w:link w:val="BalloonTextChar"/>
+    <w:uiPriority w:val="99"/>
+    <w:semiHidden/>
+    <w:unhideWhenUsed/>
+    <w:rsid w:val="00936CBE"/>
+    <w:pPr>
+      <w:spacing w:after="0" w:line="240" w:lineRule="auto"/>
+    </w:pPr>
+    <w:rPr>
+      <w:rFonts w:ascii="Tahoma" w:hAnsi="Tahoma" w:cs="Tahoma"/>
+      <w:sz w:val="16"/>
+      <w:szCs w:val="16"/>
+    </w:rPr>
+  </w:style>
+  <w:style w:type="character" w:customStyle="1" w:styleId="BalloonTextChar">
+    <w:name w:val="Balloon Text Char"/>
+    <w:basedOn w:val="DefaultParagraphFont"/>
+    <w:link w:val="BalloonText"/>
+    <w:uiPriority w:val="99"/>
+    <w:semiHidden/>
+    <w:rsid w:val="00936CBE"/>
+    <w:rPr>
+      <w:rFonts w:ascii="Tahoma" w:hAnsi="Tahoma" w:cs="Tahoma"/>
+      <w:sz w:val="16"/>
+      <w:szCs w:val="16"/>
+    </w:rPr>
+  </w:style>
+  <w:style w:type="character" w:styleId="PlaceholderText">
+    <w:name w:val="Placeholder Text"/>
+    <w:basedOn w:val="DefaultParagraphFont"/>
+    <w:uiPriority w:val="99"/>
+    <w:semiHidden/>
+    <w:rsid w:val="004C2278"/>
+    <w:rPr>
+      <w:color w:val="808080"/>
+    </w:rPr>
   </w:style>
 </w:styles>
 </file>

--- a/Project 2/Project2bWriteUp.docx
+++ b/Project 2/Project2bWriteUp.docx
@@ -1120,7 +1120,7 @@
     <w:p>
       <w:pPr>
         <w:rPr>
-          <w:rFonts w:ascii="Times New Roman" w:hAnsi="Times New Roman" w:cs="Times New Roman"/>
+          <w:rFonts w:ascii="Times New Roman" w:eastAsiaTheme="minorEastAsia" w:hAnsi="Times New Roman" w:cs="Times New Roman"/>
           <w:sz w:val="24"/>
         </w:rPr>
       </w:pPr>
@@ -1317,7 +1317,1249 @@
           <w:rFonts w:ascii="Times New Roman" w:eastAsiaTheme="minorEastAsia" w:hAnsi="Times New Roman" w:cs="Times New Roman"/>
           <w:sz w:val="24"/>
         </w:rPr>
-        <w:t xml:space="preserve">However, there are some other changes that will make the implementations of these two methods quite different. </w:t>
+        <w:t>However, there are some other changes that will make the implementations of the</w:t>
+      </w:r>
+      <w:r>
+        <w:rPr>
+          <w:rFonts w:ascii="Times New Roman" w:eastAsiaTheme="minorEastAsia" w:hAnsi="Times New Roman" w:cs="Times New Roman"/>
+          <w:sz w:val="24"/>
+        </w:rPr>
+        <w:t>se two methods quite different.</w:t>
+      </w:r>
+    </w:p>
+    <w:p>
+      <w:pPr>
+        <w:rPr>
+          <w:rFonts w:ascii="Times New Roman" w:eastAsiaTheme="minorEastAsia" w:hAnsi="Times New Roman" w:cs="Times New Roman"/>
+          <w:sz w:val="24"/>
+        </w:rPr>
+      </w:pPr>
+      <w:r>
+        <w:rPr>
+          <w:rFonts w:ascii="Times New Roman" w:eastAsiaTheme="minorEastAsia" w:hAnsi="Times New Roman" w:cs="Times New Roman"/>
+          <w:sz w:val="24"/>
+        </w:rPr>
+        <w:tab/>
+      </w:r>
+      <w:r>
+        <w:rPr>
+          <w:rFonts w:ascii="Times New Roman" w:eastAsiaTheme="minorEastAsia" w:hAnsi="Times New Roman" w:cs="Times New Roman"/>
+          <w:sz w:val="24"/>
+        </w:rPr>
+        <w:t xml:space="preserve">One very important part of the implementation of flows around a surface is the set of geometry integrals. </w:t>
+      </w:r>
+      <w:r>
+        <w:rPr>
+          <w:rFonts w:ascii="Times New Roman" w:eastAsiaTheme="minorEastAsia" w:hAnsi="Times New Roman" w:cs="Times New Roman"/>
+          <w:sz w:val="24"/>
+        </w:rPr>
+        <w:t xml:space="preserve">These define the nature of the interaction between the flow and the airfoil surface by introducing it as an impenetrable object. This condition is enforced by making all velocities normal to the airfoil surface equal to zero. </w:t>
+      </w:r>
+      <w:r>
+        <w:rPr>
+          <w:rFonts w:ascii="Times New Roman" w:eastAsiaTheme="minorEastAsia" w:hAnsi="Times New Roman" w:cs="Times New Roman"/>
+          <w:sz w:val="24"/>
+        </w:rPr>
+        <w:t xml:space="preserve">Specifically, it is applied by taking the partial derivative of the component normal to the surface of the velocity potential, yielding the velocity normal to the surface. </w:t>
+      </w:r>
+      <w:r>
+        <w:rPr>
+          <w:rFonts w:ascii="Times New Roman" w:eastAsiaTheme="minorEastAsia" w:hAnsi="Times New Roman" w:cs="Times New Roman"/>
+          <w:sz w:val="24"/>
+        </w:rPr>
+        <w:t>For the superposition of URF with source flow as found in the source panel method, this is represented as</w:t>
+      </w:r>
+    </w:p>
+    <w:p>
+      <w:pPr>
+        <w:rPr>
+          <w:rFonts w:ascii="Times New Roman" w:eastAsiaTheme="minorEastAsia" w:hAnsi="Times New Roman" w:cs="Times New Roman"/>
+          <w:sz w:val="24"/>
+        </w:rPr>
+      </w:pPr>
+      <m:oMathPara>
+        <m:oMath>
+          <m:f>
+            <m:fPr>
+              <m:ctrlPr>
+                <w:rPr>
+                  <w:rFonts w:ascii="Cambria Math" w:hAnsi="Cambria Math" w:cs="Times New Roman"/>
+                  <w:i/>
+                  <w:sz w:val="24"/>
+                </w:rPr>
+              </m:ctrlPr>
+            </m:fPr>
+            <m:num>
+              <m:sSub>
+                <m:sSubPr>
+                  <m:ctrlPr>
+                    <w:rPr>
+                      <w:rFonts w:ascii="Cambria Math" w:hAnsi="Cambria Math" w:cs="Times New Roman"/>
+                      <w:i/>
+                      <w:sz w:val="24"/>
+                    </w:rPr>
+                  </m:ctrlPr>
+                </m:sSubPr>
+                <m:e>
+                  <m:r>
+                    <w:rPr>
+                      <w:rFonts w:ascii="Cambria Math" w:hAnsi="Cambria Math" w:cs="Times New Roman"/>
+                      <w:sz w:val="24"/>
+                    </w:rPr>
+                    <m:t>λ</m:t>
+                  </m:r>
+                </m:e>
+                <m:sub>
+                  <m:r>
+                    <w:rPr>
+                      <w:rFonts w:ascii="Cambria Math" w:hAnsi="Cambria Math" w:cs="Times New Roman"/>
+                      <w:sz w:val="24"/>
+                    </w:rPr>
+                    <m:t>i</m:t>
+                  </m:r>
+                </m:sub>
+              </m:sSub>
+            </m:num>
+            <m:den>
+              <m:r>
+                <w:rPr>
+                  <w:rFonts w:ascii="Cambria Math" w:hAnsi="Cambria Math" w:cs="Times New Roman"/>
+                  <w:sz w:val="24"/>
+                </w:rPr>
+                <m:t>2</m:t>
+              </m:r>
+            </m:den>
+          </m:f>
+          <m:r>
+            <w:rPr>
+              <w:rFonts w:ascii="Cambria Math" w:hAnsi="Cambria Math" w:cs="Times New Roman"/>
+              <w:sz w:val="24"/>
+            </w:rPr>
+            <m:t>+</m:t>
+          </m:r>
+          <m:nary>
+            <m:naryPr>
+              <m:chr m:val="∑"/>
+              <m:limLoc m:val="undOvr"/>
+              <m:ctrlPr>
+                <w:rPr>
+                  <w:rFonts w:ascii="Cambria Math" w:hAnsi="Cambria Math" w:cs="Times New Roman"/>
+                  <w:sz w:val="24"/>
+                </w:rPr>
+              </m:ctrlPr>
+            </m:naryPr>
+            <m:sub>
+              <m:eqArr>
+                <m:eqArrPr>
+                  <m:ctrlPr>
+                    <w:rPr>
+                      <w:rFonts w:ascii="Cambria Math" w:hAnsi="Cambria Math" w:cs="Times New Roman"/>
+                      <w:i/>
+                      <w:sz w:val="24"/>
+                    </w:rPr>
+                  </m:ctrlPr>
+                </m:eqArrPr>
+                <m:e>
+                  <m:r>
+                    <w:rPr>
+                      <w:rFonts w:ascii="Cambria Math" w:hAnsi="Cambria Math" w:cs="Times New Roman"/>
+                      <w:sz w:val="24"/>
+                    </w:rPr>
+                    <m:t>j=1</m:t>
+                  </m:r>
+                </m:e>
+                <m:e>
+                  <m:r>
+                    <w:rPr>
+                      <w:rFonts w:ascii="Cambria Math" w:hAnsi="Cambria Math" w:cs="Times New Roman"/>
+                      <w:sz w:val="24"/>
+                    </w:rPr>
+                    <m:t>(j≠1)</m:t>
+                  </m:r>
+                </m:e>
+              </m:eqArr>
+            </m:sub>
+            <m:sup>
+              <m:r>
+                <w:rPr>
+                  <w:rFonts w:ascii="Cambria Math" w:hAnsi="Cambria Math" w:cs="Times New Roman"/>
+                  <w:sz w:val="24"/>
+                </w:rPr>
+                <m:t>n</m:t>
+              </m:r>
+            </m:sup>
+            <m:e>
+              <m:f>
+                <m:fPr>
+                  <m:ctrlPr>
+                    <w:rPr>
+                      <w:rFonts w:ascii="Cambria Math" w:hAnsi="Cambria Math" w:cs="Times New Roman"/>
+                      <w:i/>
+                      <w:sz w:val="24"/>
+                    </w:rPr>
+                  </m:ctrlPr>
+                </m:fPr>
+                <m:num>
+                  <m:sSub>
+                    <m:sSubPr>
+                      <m:ctrlPr>
+                        <w:rPr>
+                          <w:rFonts w:ascii="Cambria Math" w:hAnsi="Cambria Math" w:cs="Times New Roman"/>
+                          <w:i/>
+                          <w:sz w:val="24"/>
+                        </w:rPr>
+                      </m:ctrlPr>
+                    </m:sSubPr>
+                    <m:e>
+                      <m:r>
+                        <w:rPr>
+                          <w:rFonts w:ascii="Cambria Math" w:hAnsi="Cambria Math" w:cs="Times New Roman"/>
+                          <w:sz w:val="24"/>
+                        </w:rPr>
+                        <m:t>λ</m:t>
+                      </m:r>
+                    </m:e>
+                    <m:sub>
+                      <m:r>
+                        <w:rPr>
+                          <w:rFonts w:ascii="Cambria Math" w:hAnsi="Cambria Math" w:cs="Times New Roman"/>
+                          <w:sz w:val="24"/>
+                        </w:rPr>
+                        <m:t>j</m:t>
+                      </m:r>
+                    </m:sub>
+                  </m:sSub>
+                </m:num>
+                <m:den>
+                  <m:r>
+                    <w:rPr>
+                      <w:rFonts w:ascii="Cambria Math" w:hAnsi="Cambria Math" w:cs="Times New Roman"/>
+                      <w:sz w:val="24"/>
+                    </w:rPr>
+                    <m:t>2π</m:t>
+                  </m:r>
+                </m:den>
+              </m:f>
+              <m:nary>
+                <m:naryPr>
+                  <m:limLoc m:val="subSup"/>
+                  <m:ctrlPr>
+                    <w:rPr>
+                      <w:rFonts w:ascii="Cambria Math" w:hAnsi="Cambria Math" w:cs="Times New Roman"/>
+                      <w:i/>
+                      <w:sz w:val="24"/>
+                    </w:rPr>
+                  </m:ctrlPr>
+                </m:naryPr>
+                <m:sub>
+                  <m:r>
+                    <w:rPr>
+                      <w:rFonts w:ascii="Cambria Math" w:hAnsi="Cambria Math" w:cs="Times New Roman"/>
+                      <w:sz w:val="24"/>
+                    </w:rPr>
+                    <m:t>j</m:t>
+                  </m:r>
+                </m:sub>
+                <m:sup/>
+                <m:e>
+                  <m:f>
+                    <m:fPr>
+                      <m:ctrlPr>
+                        <w:rPr>
+                          <w:rFonts w:ascii="Cambria Math" w:hAnsi="Cambria Math" w:cs="Times New Roman"/>
+                          <w:i/>
+                          <w:sz w:val="24"/>
+                        </w:rPr>
+                      </m:ctrlPr>
+                    </m:fPr>
+                    <m:num>
+                      <m:r>
+                        <w:rPr>
+                          <w:rFonts w:ascii="Cambria Math" w:hAnsi="Cambria Math" w:cs="Times New Roman"/>
+                          <w:sz w:val="24"/>
+                        </w:rPr>
+                        <m:t>∂</m:t>
+                      </m:r>
+                    </m:num>
+                    <m:den>
+                      <m:r>
+                        <w:rPr>
+                          <w:rFonts w:ascii="Cambria Math" w:hAnsi="Cambria Math" w:cs="Times New Roman"/>
+                          <w:sz w:val="24"/>
+                        </w:rPr>
+                        <m:t>∂</m:t>
+                      </m:r>
+                      <m:sSub>
+                        <m:sSubPr>
+                          <m:ctrlPr>
+                            <w:rPr>
+                              <w:rFonts w:ascii="Cambria Math" w:hAnsi="Cambria Math" w:cs="Times New Roman"/>
+                              <w:i/>
+                              <w:sz w:val="24"/>
+                            </w:rPr>
+                          </m:ctrlPr>
+                        </m:sSubPr>
+                        <m:e>
+                          <m:r>
+                            <w:rPr>
+                              <w:rFonts w:ascii="Cambria Math" w:hAnsi="Cambria Math" w:cs="Times New Roman"/>
+                              <w:sz w:val="24"/>
+                            </w:rPr>
+                            <m:t>n</m:t>
+                          </m:r>
+                        </m:e>
+                        <m:sub>
+                          <m:r>
+                            <w:rPr>
+                              <w:rFonts w:ascii="Cambria Math" w:hAnsi="Cambria Math" w:cs="Times New Roman"/>
+                              <w:sz w:val="24"/>
+                            </w:rPr>
+                            <m:t>i</m:t>
+                          </m:r>
+                        </m:sub>
+                      </m:sSub>
+                    </m:den>
+                  </m:f>
+                  <m:r>
+                    <w:rPr>
+                      <w:rFonts w:ascii="Cambria Math" w:hAnsi="Cambria Math" w:cs="Times New Roman"/>
+                      <w:sz w:val="24"/>
+                    </w:rPr>
+                    <m:t>(</m:t>
+                  </m:r>
+                  <m:func>
+                    <m:funcPr>
+                      <m:ctrlPr>
+                        <w:rPr>
+                          <w:rFonts w:ascii="Cambria Math" w:hAnsi="Cambria Math" w:cs="Times New Roman"/>
+                          <w:i/>
+                          <w:sz w:val="24"/>
+                        </w:rPr>
+                      </m:ctrlPr>
+                    </m:funcPr>
+                    <m:fName>
+                      <m:r>
+                        <m:rPr>
+                          <m:sty m:val="p"/>
+                        </m:rPr>
+                        <w:rPr>
+                          <w:rFonts w:ascii="Cambria Math" w:hAnsi="Cambria Math" w:cs="Times New Roman"/>
+                          <w:sz w:val="24"/>
+                        </w:rPr>
+                        <m:t>ln</m:t>
+                      </m:r>
+                    </m:fName>
+                    <m:e>
+                      <m:sSub>
+                        <m:sSubPr>
+                          <m:ctrlPr>
+                            <w:rPr>
+                              <w:rFonts w:ascii="Cambria Math" w:hAnsi="Cambria Math" w:cs="Times New Roman"/>
+                              <w:i/>
+                              <w:sz w:val="24"/>
+                            </w:rPr>
+                          </m:ctrlPr>
+                        </m:sSubPr>
+                        <m:e>
+                          <m:r>
+                            <w:rPr>
+                              <w:rFonts w:ascii="Cambria Math" w:hAnsi="Cambria Math" w:cs="Times New Roman"/>
+                              <w:sz w:val="24"/>
+                            </w:rPr>
+                            <m:t>r</m:t>
+                          </m:r>
+                        </m:e>
+                        <m:sub>
+                          <m:r>
+                            <w:rPr>
+                              <w:rFonts w:ascii="Cambria Math" w:hAnsi="Cambria Math" w:cs="Times New Roman"/>
+                              <w:sz w:val="24"/>
+                            </w:rPr>
+                            <m:t>ij</m:t>
+                          </m:r>
+                        </m:sub>
+                      </m:sSub>
+                      <m:r>
+                        <w:rPr>
+                          <w:rFonts w:ascii="Cambria Math" w:hAnsi="Cambria Math" w:cs="Times New Roman"/>
+                          <w:sz w:val="24"/>
+                        </w:rPr>
+                        <m:t>)d</m:t>
+                      </m:r>
+                      <m:sSub>
+                        <m:sSubPr>
+                          <m:ctrlPr>
+                            <w:rPr>
+                              <w:rFonts w:ascii="Cambria Math" w:hAnsi="Cambria Math" w:cs="Times New Roman"/>
+                              <w:i/>
+                              <w:sz w:val="24"/>
+                            </w:rPr>
+                          </m:ctrlPr>
+                        </m:sSubPr>
+                        <m:e>
+                          <m:r>
+                            <w:rPr>
+                              <w:rFonts w:ascii="Cambria Math" w:hAnsi="Cambria Math" w:cs="Times New Roman"/>
+                              <w:sz w:val="24"/>
+                            </w:rPr>
+                            <m:t>s</m:t>
+                          </m:r>
+                        </m:e>
+                        <m:sub>
+                          <m:r>
+                            <w:rPr>
+                              <w:rFonts w:ascii="Cambria Math" w:hAnsi="Cambria Math" w:cs="Times New Roman"/>
+                              <w:sz w:val="24"/>
+                            </w:rPr>
+                            <m:t>j</m:t>
+                          </m:r>
+                        </m:sub>
+                      </m:sSub>
+                      <m:r>
+                        <w:rPr>
+                          <w:rFonts w:ascii="Cambria Math" w:hAnsi="Cambria Math" w:cs="Times New Roman"/>
+                          <w:sz w:val="24"/>
+                        </w:rPr>
+                        <m:t>+</m:t>
+                      </m:r>
+                      <m:sSub>
+                        <m:sSubPr>
+                          <m:ctrlPr>
+                            <w:rPr>
+                              <w:rFonts w:ascii="Cambria Math" w:hAnsi="Cambria Math" w:cs="Times New Roman"/>
+                              <w:i/>
+                              <w:sz w:val="24"/>
+                            </w:rPr>
+                          </m:ctrlPr>
+                        </m:sSubPr>
+                        <m:e>
+                          <m:r>
+                            <w:rPr>
+                              <w:rFonts w:ascii="Cambria Math" w:hAnsi="Cambria Math" w:cs="Times New Roman"/>
+                              <w:sz w:val="24"/>
+                            </w:rPr>
+                            <m:t>V</m:t>
+                          </m:r>
+                        </m:e>
+                        <m:sub>
+                          <m:r>
+                            <w:rPr>
+                              <w:rFonts w:ascii="Cambria Math" w:hAnsi="Cambria Math" w:cs="Times New Roman"/>
+                              <w:sz w:val="24"/>
+                            </w:rPr>
+                            <m:t>∞</m:t>
+                          </m:r>
+                        </m:sub>
+                      </m:sSub>
+                      <m:func>
+                        <m:funcPr>
+                          <m:ctrlPr>
+                            <w:rPr>
+                              <w:rFonts w:ascii="Cambria Math" w:hAnsi="Cambria Math" w:cs="Times New Roman"/>
+                              <w:i/>
+                              <w:sz w:val="24"/>
+                            </w:rPr>
+                          </m:ctrlPr>
+                        </m:funcPr>
+                        <m:fName>
+                          <m:r>
+                            <m:rPr>
+                              <m:sty m:val="p"/>
+                            </m:rPr>
+                            <w:rPr>
+                              <w:rFonts w:ascii="Cambria Math" w:hAnsi="Cambria Math" w:cs="Times New Roman"/>
+                              <w:sz w:val="24"/>
+                            </w:rPr>
+                            <m:t>cos</m:t>
+                          </m:r>
+                        </m:fName>
+                        <m:e>
+                          <m:sSub>
+                            <m:sSubPr>
+                              <m:ctrlPr>
+                                <w:rPr>
+                                  <w:rFonts w:ascii="Cambria Math" w:hAnsi="Cambria Math" w:cs="Times New Roman"/>
+                                  <w:i/>
+                                  <w:sz w:val="24"/>
+                                </w:rPr>
+                              </m:ctrlPr>
+                            </m:sSubPr>
+                            <m:e>
+                              <m:r>
+                                <w:rPr>
+                                  <w:rFonts w:ascii="Cambria Math" w:hAnsi="Cambria Math" w:cs="Times New Roman"/>
+                                  <w:sz w:val="24"/>
+                                </w:rPr>
+                                <m:t>β</m:t>
+                              </m:r>
+                            </m:e>
+                            <m:sub>
+                              <m:r>
+                                <w:rPr>
+                                  <w:rFonts w:ascii="Cambria Math" w:hAnsi="Cambria Math" w:cs="Times New Roman"/>
+                                  <w:sz w:val="24"/>
+                                </w:rPr>
+                                <m:t>i</m:t>
+                              </m:r>
+                            </m:sub>
+                          </m:sSub>
+                          <m:r>
+                            <w:rPr>
+                              <w:rFonts w:ascii="Cambria Math" w:hAnsi="Cambria Math" w:cs="Times New Roman"/>
+                              <w:sz w:val="24"/>
+                            </w:rPr>
+                            <m:t>=0</m:t>
+                          </m:r>
+                        </m:e>
+                      </m:func>
+                    </m:e>
+                  </m:func>
+                </m:e>
+              </m:nary>
+            </m:e>
+          </m:nary>
+        </m:oMath>
+      </m:oMathPara>
+    </w:p>
+    <w:p>
+      <w:pPr>
+        <w:rPr>
+          <w:rFonts w:ascii="Times New Roman" w:hAnsi="Times New Roman" w:cs="Times New Roman"/>
+          <w:sz w:val="24"/>
+        </w:rPr>
+      </w:pPr>
+      <w:r>
+        <w:rPr>
+          <w:rFonts w:ascii="Times New Roman" w:hAnsi="Times New Roman" w:cs="Times New Roman"/>
+          <w:sz w:val="24"/>
+        </w:rPr>
+        <w:t>By adding vortex flow to the system, the equation becomes</w:t>
+      </w:r>
+    </w:p>
+    <w:p>
+      <w:pPr>
+        <w:rPr>
+          <w:rFonts w:ascii="Times New Roman" w:eastAsiaTheme="minorEastAsia" w:hAnsi="Times New Roman" w:cs="Times New Roman"/>
+          <w:sz w:val="24"/>
+        </w:rPr>
+      </w:pPr>
+      <m:oMathPara>
+        <m:oMath>
+          <m:sSub>
+            <m:sSubPr>
+              <m:ctrlPr>
+                <w:rPr>
+                  <w:rFonts w:ascii="Cambria Math" w:hAnsi="Cambria Math" w:cs="Times New Roman"/>
+                  <w:i/>
+                  <w:sz w:val="24"/>
+                </w:rPr>
+              </m:ctrlPr>
+            </m:sSubPr>
+            <m:e>
+              <m:r>
+                <w:rPr>
+                  <w:rFonts w:ascii="Cambria Math" w:hAnsi="Cambria Math" w:cs="Times New Roman"/>
+                  <w:sz w:val="24"/>
+                </w:rPr>
+                <m:t>V</m:t>
+              </m:r>
+            </m:e>
+            <m:sub>
+              <m:r>
+                <w:rPr>
+                  <w:rFonts w:ascii="Cambria Math" w:hAnsi="Cambria Math" w:cs="Times New Roman"/>
+                  <w:sz w:val="24"/>
+                </w:rPr>
+                <m:t>∞</m:t>
+              </m:r>
+            </m:sub>
+          </m:sSub>
+          <m:func>
+            <m:funcPr>
+              <m:ctrlPr>
+                <w:rPr>
+                  <w:rFonts w:ascii="Cambria Math" w:hAnsi="Cambria Math" w:cs="Times New Roman"/>
+                  <w:i/>
+                  <w:sz w:val="24"/>
+                </w:rPr>
+              </m:ctrlPr>
+            </m:funcPr>
+            <m:fName>
+              <m:r>
+                <m:rPr>
+                  <m:sty m:val="p"/>
+                </m:rPr>
+                <w:rPr>
+                  <w:rFonts w:ascii="Cambria Math" w:hAnsi="Cambria Math" w:cs="Times New Roman"/>
+                  <w:sz w:val="24"/>
+                </w:rPr>
+                <m:t>cos</m:t>
+              </m:r>
+            </m:fName>
+            <m:e>
+              <m:sSub>
+                <m:sSubPr>
+                  <m:ctrlPr>
+                    <w:rPr>
+                      <w:rFonts w:ascii="Cambria Math" w:hAnsi="Cambria Math" w:cs="Times New Roman"/>
+                      <w:i/>
+                      <w:sz w:val="24"/>
+                    </w:rPr>
+                  </m:ctrlPr>
+                </m:sSubPr>
+                <m:e>
+                  <m:r>
+                    <w:rPr>
+                      <w:rFonts w:ascii="Cambria Math" w:hAnsi="Cambria Math" w:cs="Times New Roman"/>
+                      <w:sz w:val="24"/>
+                    </w:rPr>
+                    <m:t>β</m:t>
+                  </m:r>
+                </m:e>
+                <m:sub>
+                  <m:r>
+                    <w:rPr>
+                      <w:rFonts w:ascii="Cambria Math" w:hAnsi="Cambria Math" w:cs="Times New Roman"/>
+                      <w:sz w:val="24"/>
+                    </w:rPr>
+                    <m:t>i</m:t>
+                  </m:r>
+                </m:sub>
+              </m:sSub>
+              <m:r>
+                <w:rPr>
+                  <w:rFonts w:ascii="Cambria Math" w:hAnsi="Cambria Math" w:cs="Times New Roman"/>
+                  <w:sz w:val="24"/>
+                </w:rPr>
+                <m:t>+</m:t>
+              </m:r>
+            </m:e>
+          </m:func>
+          <m:f>
+            <m:fPr>
+              <m:ctrlPr>
+                <w:rPr>
+                  <w:rFonts w:ascii="Cambria Math" w:hAnsi="Cambria Math" w:cs="Times New Roman"/>
+                  <w:i/>
+                  <w:sz w:val="24"/>
+                </w:rPr>
+              </m:ctrlPr>
+            </m:fPr>
+            <m:num>
+              <m:sSub>
+                <m:sSubPr>
+                  <m:ctrlPr>
+                    <w:rPr>
+                      <w:rFonts w:ascii="Cambria Math" w:hAnsi="Cambria Math" w:cs="Times New Roman"/>
+                      <w:i/>
+                      <w:sz w:val="24"/>
+                    </w:rPr>
+                  </m:ctrlPr>
+                </m:sSubPr>
+                <m:e>
+                  <m:r>
+                    <w:rPr>
+                      <w:rFonts w:ascii="Cambria Math" w:hAnsi="Cambria Math" w:cs="Times New Roman"/>
+                      <w:sz w:val="24"/>
+                    </w:rPr>
+                    <m:t>λ</m:t>
+                  </m:r>
+                </m:e>
+                <m:sub>
+                  <m:r>
+                    <w:rPr>
+                      <w:rFonts w:ascii="Cambria Math" w:hAnsi="Cambria Math" w:cs="Times New Roman"/>
+                      <w:sz w:val="24"/>
+                    </w:rPr>
+                    <m:t>i</m:t>
+                  </m:r>
+                </m:sub>
+              </m:sSub>
+            </m:num>
+            <m:den>
+              <m:r>
+                <w:rPr>
+                  <w:rFonts w:ascii="Cambria Math" w:hAnsi="Cambria Math" w:cs="Times New Roman"/>
+                  <w:sz w:val="24"/>
+                </w:rPr>
+                <m:t>2</m:t>
+              </m:r>
+            </m:den>
+          </m:f>
+          <m:r>
+            <w:rPr>
+              <w:rFonts w:ascii="Cambria Math" w:hAnsi="Cambria Math" w:cs="Times New Roman"/>
+              <w:sz w:val="24"/>
+            </w:rPr>
+            <m:t>+</m:t>
+          </m:r>
+          <m:nary>
+            <m:naryPr>
+              <m:chr m:val="∑"/>
+              <m:limLoc m:val="undOvr"/>
+              <m:ctrlPr>
+                <w:rPr>
+                  <w:rFonts w:ascii="Cambria Math" w:hAnsi="Cambria Math" w:cs="Times New Roman"/>
+                  <w:sz w:val="24"/>
+                </w:rPr>
+              </m:ctrlPr>
+            </m:naryPr>
+            <m:sub>
+              <m:eqArr>
+                <m:eqArrPr>
+                  <m:ctrlPr>
+                    <w:rPr>
+                      <w:rFonts w:ascii="Cambria Math" w:hAnsi="Cambria Math" w:cs="Times New Roman"/>
+                      <w:i/>
+                      <w:sz w:val="24"/>
+                    </w:rPr>
+                  </m:ctrlPr>
+                </m:eqArrPr>
+                <m:e>
+                  <m:r>
+                    <w:rPr>
+                      <w:rFonts w:ascii="Cambria Math" w:hAnsi="Cambria Math" w:cs="Times New Roman"/>
+                      <w:sz w:val="24"/>
+                    </w:rPr>
+                    <m:t>j=1</m:t>
+                  </m:r>
+                </m:e>
+                <m:e>
+                  <m:r>
+                    <w:rPr>
+                      <w:rFonts w:ascii="Cambria Math" w:hAnsi="Cambria Math" w:cs="Times New Roman"/>
+                      <w:sz w:val="24"/>
+                    </w:rPr>
+                    <m:t>(j≠1)</m:t>
+                  </m:r>
+                </m:e>
+              </m:eqArr>
+            </m:sub>
+            <m:sup>
+              <m:r>
+                <w:rPr>
+                  <w:rFonts w:ascii="Cambria Math" w:hAnsi="Cambria Math" w:cs="Times New Roman"/>
+                  <w:sz w:val="24"/>
+                </w:rPr>
+                <m:t>n</m:t>
+              </m:r>
+            </m:sup>
+            <m:e>
+              <m:f>
+                <m:fPr>
+                  <m:ctrlPr>
+                    <w:rPr>
+                      <w:rFonts w:ascii="Cambria Math" w:hAnsi="Cambria Math" w:cs="Times New Roman"/>
+                      <w:i/>
+                      <w:sz w:val="24"/>
+                    </w:rPr>
+                  </m:ctrlPr>
+                </m:fPr>
+                <m:num>
+                  <m:sSub>
+                    <m:sSubPr>
+                      <m:ctrlPr>
+                        <w:rPr>
+                          <w:rFonts w:ascii="Cambria Math" w:hAnsi="Cambria Math" w:cs="Times New Roman"/>
+                          <w:i/>
+                          <w:sz w:val="24"/>
+                        </w:rPr>
+                      </m:ctrlPr>
+                    </m:sSubPr>
+                    <m:e>
+                      <m:r>
+                        <w:rPr>
+                          <w:rFonts w:ascii="Cambria Math" w:hAnsi="Cambria Math" w:cs="Times New Roman"/>
+                          <w:sz w:val="24"/>
+                        </w:rPr>
+                        <m:t>λ</m:t>
+                      </m:r>
+                    </m:e>
+                    <m:sub>
+                      <m:r>
+                        <w:rPr>
+                          <w:rFonts w:ascii="Cambria Math" w:hAnsi="Cambria Math" w:cs="Times New Roman"/>
+                          <w:sz w:val="24"/>
+                        </w:rPr>
+                        <m:t>j</m:t>
+                      </m:r>
+                    </m:sub>
+                  </m:sSub>
+                </m:num>
+                <m:den>
+                  <m:r>
+                    <w:rPr>
+                      <w:rFonts w:ascii="Cambria Math" w:hAnsi="Cambria Math" w:cs="Times New Roman"/>
+                      <w:sz w:val="24"/>
+                    </w:rPr>
+                    <m:t>2π</m:t>
+                  </m:r>
+                </m:den>
+              </m:f>
+              <m:nary>
+                <m:naryPr>
+                  <m:limLoc m:val="subSup"/>
+                  <m:ctrlPr>
+                    <w:rPr>
+                      <w:rFonts w:ascii="Cambria Math" w:hAnsi="Cambria Math" w:cs="Times New Roman"/>
+                      <w:i/>
+                      <w:sz w:val="24"/>
+                    </w:rPr>
+                  </m:ctrlPr>
+                </m:naryPr>
+                <m:sub>
+                  <m:r>
+                    <w:rPr>
+                      <w:rFonts w:ascii="Cambria Math" w:hAnsi="Cambria Math" w:cs="Times New Roman"/>
+                      <w:sz w:val="24"/>
+                    </w:rPr>
+                    <m:t>j</m:t>
+                  </m:r>
+                </m:sub>
+                <m:sup/>
+                <m:e>
+                  <m:f>
+                    <m:fPr>
+                      <m:ctrlPr>
+                        <w:rPr>
+                          <w:rFonts w:ascii="Cambria Math" w:hAnsi="Cambria Math" w:cs="Times New Roman"/>
+                          <w:i/>
+                          <w:sz w:val="24"/>
+                        </w:rPr>
+                      </m:ctrlPr>
+                    </m:fPr>
+                    <m:num>
+                      <m:r>
+                        <w:rPr>
+                          <w:rFonts w:ascii="Cambria Math" w:hAnsi="Cambria Math" w:cs="Times New Roman"/>
+                          <w:sz w:val="24"/>
+                        </w:rPr>
+                        <m:t>∂</m:t>
+                      </m:r>
+                    </m:num>
+                    <m:den>
+                      <m:r>
+                        <w:rPr>
+                          <w:rFonts w:ascii="Cambria Math" w:hAnsi="Cambria Math" w:cs="Times New Roman"/>
+                          <w:sz w:val="24"/>
+                        </w:rPr>
+                        <m:t>∂</m:t>
+                      </m:r>
+                      <m:sSub>
+                        <m:sSubPr>
+                          <m:ctrlPr>
+                            <w:rPr>
+                              <w:rFonts w:ascii="Cambria Math" w:hAnsi="Cambria Math" w:cs="Times New Roman"/>
+                              <w:i/>
+                              <w:sz w:val="24"/>
+                            </w:rPr>
+                          </m:ctrlPr>
+                        </m:sSubPr>
+                        <m:e>
+                          <m:r>
+                            <w:rPr>
+                              <w:rFonts w:ascii="Cambria Math" w:hAnsi="Cambria Math" w:cs="Times New Roman"/>
+                              <w:sz w:val="24"/>
+                            </w:rPr>
+                            <m:t>n</m:t>
+                          </m:r>
+                        </m:e>
+                        <m:sub>
+                          <m:r>
+                            <w:rPr>
+                              <w:rFonts w:ascii="Cambria Math" w:hAnsi="Cambria Math" w:cs="Times New Roman"/>
+                              <w:sz w:val="24"/>
+                            </w:rPr>
+                            <m:t>i</m:t>
+                          </m:r>
+                        </m:sub>
+                      </m:sSub>
+                    </m:den>
+                  </m:f>
+                  <m:r>
+                    <w:rPr>
+                      <w:rFonts w:ascii="Cambria Math" w:hAnsi="Cambria Math" w:cs="Times New Roman"/>
+                      <w:sz w:val="24"/>
+                    </w:rPr>
+                    <m:t>(</m:t>
+                  </m:r>
+                  <m:func>
+                    <m:funcPr>
+                      <m:ctrlPr>
+                        <w:rPr>
+                          <w:rFonts w:ascii="Cambria Math" w:hAnsi="Cambria Math" w:cs="Times New Roman"/>
+                          <w:i/>
+                          <w:sz w:val="24"/>
+                        </w:rPr>
+                      </m:ctrlPr>
+                    </m:funcPr>
+                    <m:fName>
+                      <m:r>
+                        <m:rPr>
+                          <m:sty m:val="p"/>
+                        </m:rPr>
+                        <w:rPr>
+                          <w:rFonts w:ascii="Cambria Math" w:hAnsi="Cambria Math" w:cs="Times New Roman"/>
+                          <w:sz w:val="24"/>
+                        </w:rPr>
+                        <m:t>ln</m:t>
+                      </m:r>
+                    </m:fName>
+                    <m:e>
+                      <m:sSub>
+                        <m:sSubPr>
+                          <m:ctrlPr>
+                            <w:rPr>
+                              <w:rFonts w:ascii="Cambria Math" w:hAnsi="Cambria Math" w:cs="Times New Roman"/>
+                              <w:i/>
+                              <w:sz w:val="24"/>
+                            </w:rPr>
+                          </m:ctrlPr>
+                        </m:sSubPr>
+                        <m:e>
+                          <m:r>
+                            <w:rPr>
+                              <w:rFonts w:ascii="Cambria Math" w:hAnsi="Cambria Math" w:cs="Times New Roman"/>
+                              <w:sz w:val="24"/>
+                            </w:rPr>
+                            <m:t>r</m:t>
+                          </m:r>
+                        </m:e>
+                        <m:sub>
+                          <m:r>
+                            <w:rPr>
+                              <w:rFonts w:ascii="Cambria Math" w:hAnsi="Cambria Math" w:cs="Times New Roman"/>
+                              <w:sz w:val="24"/>
+                            </w:rPr>
+                            <m:t>ij</m:t>
+                          </m:r>
+                        </m:sub>
+                      </m:sSub>
+                      <m:r>
+                        <w:rPr>
+                          <w:rFonts w:ascii="Cambria Math" w:hAnsi="Cambria Math" w:cs="Times New Roman"/>
+                          <w:sz w:val="24"/>
+                        </w:rPr>
+                        <m:t>)d</m:t>
+                      </m:r>
+                      <m:sSub>
+                        <m:sSubPr>
+                          <m:ctrlPr>
+                            <w:rPr>
+                              <w:rFonts w:ascii="Cambria Math" w:hAnsi="Cambria Math" w:cs="Times New Roman"/>
+                              <w:i/>
+                              <w:sz w:val="24"/>
+                            </w:rPr>
+                          </m:ctrlPr>
+                        </m:sSubPr>
+                        <m:e>
+                          <m:r>
+                            <w:rPr>
+                              <w:rFonts w:ascii="Cambria Math" w:hAnsi="Cambria Math" w:cs="Times New Roman"/>
+                              <w:sz w:val="24"/>
+                            </w:rPr>
+                            <m:t>s</m:t>
+                          </m:r>
+                        </m:e>
+                        <m:sub>
+                          <m:r>
+                            <w:rPr>
+                              <w:rFonts w:ascii="Cambria Math" w:hAnsi="Cambria Math" w:cs="Times New Roman"/>
+                              <w:sz w:val="24"/>
+                            </w:rPr>
+                            <m:t>j</m:t>
+                          </m:r>
+                        </m:sub>
+                      </m:sSub>
+                      <m:r>
+                        <w:rPr>
+                          <w:rFonts w:ascii="Cambria Math" w:hAnsi="Cambria Math" w:cs="Times New Roman"/>
+                          <w:sz w:val="24"/>
+                        </w:rPr>
+                        <m:t>-</m:t>
+                      </m:r>
+                      <m:nary>
+                        <m:naryPr>
+                          <m:chr m:val="∑"/>
+                          <m:limLoc m:val="undOvr"/>
+                          <m:ctrlPr>
+                            <w:rPr>
+                              <w:rFonts w:ascii="Cambria Math" w:hAnsi="Cambria Math" w:cs="Times New Roman"/>
+                              <w:i/>
+                              <w:sz w:val="24"/>
+                            </w:rPr>
+                          </m:ctrlPr>
+                        </m:naryPr>
+                        <m:sub>
+                          <m:r>
+                            <w:rPr>
+                              <w:rFonts w:ascii="Cambria Math" w:hAnsi="Cambria Math" w:cs="Times New Roman"/>
+                              <w:sz w:val="24"/>
+                            </w:rPr>
+                            <m:t>j=1</m:t>
+                          </m:r>
+                        </m:sub>
+                        <m:sup>
+                          <m:r>
+                            <w:rPr>
+                              <w:rFonts w:ascii="Cambria Math" w:hAnsi="Cambria Math" w:cs="Times New Roman"/>
+                              <w:sz w:val="24"/>
+                            </w:rPr>
+                            <m:t>n</m:t>
+                          </m:r>
+                        </m:sup>
+                        <m:e>
+                          <m:f>
+                            <m:fPr>
+                              <m:ctrlPr>
+                                <w:rPr>
+                                  <w:rFonts w:ascii="Cambria Math" w:hAnsi="Cambria Math" w:cs="Times New Roman"/>
+                                  <w:i/>
+                                  <w:sz w:val="24"/>
+                                </w:rPr>
+                              </m:ctrlPr>
+                            </m:fPr>
+                            <m:num>
+                              <m:sSub>
+                                <m:sSubPr>
+                                  <m:ctrlPr>
+                                    <w:rPr>
+                                      <w:rFonts w:ascii="Cambria Math" w:hAnsi="Cambria Math" w:cs="Times New Roman"/>
+                                      <w:i/>
+                                      <w:sz w:val="24"/>
+                                    </w:rPr>
+                                  </m:ctrlPr>
+                                </m:sSubPr>
+                                <m:e>
+                                  <m:r>
+                                    <w:rPr>
+                                      <w:rFonts w:ascii="Cambria Math" w:hAnsi="Cambria Math" w:cs="Times New Roman"/>
+                                      <w:sz w:val="24"/>
+                                    </w:rPr>
+                                    <m:t>γ</m:t>
+                                  </m:r>
+                                </m:e>
+                                <m:sub>
+                                  <m:r>
+                                    <w:rPr>
+                                      <w:rFonts w:ascii="Cambria Math" w:hAnsi="Cambria Math" w:cs="Times New Roman"/>
+                                      <w:sz w:val="24"/>
+                                    </w:rPr>
+                                    <m:t>j</m:t>
+                                  </m:r>
+                                </m:sub>
+                              </m:sSub>
+                            </m:num>
+                            <m:den>
+                              <m:r>
+                                <w:rPr>
+                                  <w:rFonts w:ascii="Cambria Math" w:hAnsi="Cambria Math" w:cs="Times New Roman"/>
+                                  <w:sz w:val="24"/>
+                                </w:rPr>
+                                <m:t>2π</m:t>
+                              </m:r>
+                            </m:den>
+                          </m:f>
+                          <m:nary>
+                            <m:naryPr>
+                              <m:limLoc m:val="subSup"/>
+                              <m:ctrlPr>
+                                <w:rPr>
+                                  <w:rFonts w:ascii="Cambria Math" w:hAnsi="Cambria Math" w:cs="Times New Roman"/>
+                                  <w:i/>
+                                  <w:sz w:val="24"/>
+                                </w:rPr>
+                              </m:ctrlPr>
+                            </m:naryPr>
+                            <m:sub>
+                              <m:r>
+                                <w:rPr>
+                                  <w:rFonts w:ascii="Cambria Math" w:hAnsi="Cambria Math" w:cs="Times New Roman"/>
+                                  <w:sz w:val="24"/>
+                                </w:rPr>
+                                <m:t>j</m:t>
+                              </m:r>
+                            </m:sub>
+                            <m:sup/>
+                            <m:e>
+                              <m:f>
+                                <m:fPr>
+                                  <m:ctrlPr>
+                                    <w:rPr>
+                                      <w:rFonts w:ascii="Cambria Math" w:hAnsi="Cambria Math" w:cs="Times New Roman"/>
+                                      <w:i/>
+                                      <w:sz w:val="24"/>
+                                    </w:rPr>
+                                  </m:ctrlPr>
+                                </m:fPr>
+                                <m:num>
+                                  <m:r>
+                                    <w:rPr>
+                                      <w:rFonts w:ascii="Cambria Math" w:hAnsi="Cambria Math" w:cs="Times New Roman"/>
+                                      <w:sz w:val="24"/>
+                                    </w:rPr>
+                                    <m:t>∂</m:t>
+                                  </m:r>
+                                  <m:sSub>
+                                    <m:sSubPr>
+                                      <m:ctrlPr>
+                                        <w:rPr>
+                                          <w:rFonts w:ascii="Cambria Math" w:hAnsi="Cambria Math" w:cs="Times New Roman"/>
+                                          <w:i/>
+                                          <w:sz w:val="24"/>
+                                        </w:rPr>
+                                      </m:ctrlPr>
+                                    </m:sSubPr>
+                                    <m:e>
+                                      <m:r>
+                                        <w:rPr>
+                                          <w:rFonts w:ascii="Cambria Math" w:hAnsi="Cambria Math" w:cs="Times New Roman"/>
+                                          <w:sz w:val="24"/>
+                                        </w:rPr>
+                                        <m:t>θ</m:t>
+                                      </m:r>
+                                    </m:e>
+                                    <m:sub>
+                                      <m:r>
+                                        <w:rPr>
+                                          <w:rFonts w:ascii="Cambria Math" w:hAnsi="Cambria Math" w:cs="Times New Roman"/>
+                                          <w:sz w:val="24"/>
+                                        </w:rPr>
+                                        <m:t>ij</m:t>
+                                      </m:r>
+                                    </m:sub>
+                                  </m:sSub>
+                                </m:num>
+                                <m:den>
+                                  <m:r>
+                                    <w:rPr>
+                                      <w:rFonts w:ascii="Cambria Math" w:hAnsi="Cambria Math" w:cs="Times New Roman"/>
+                                      <w:sz w:val="24"/>
+                                    </w:rPr>
+                                    <m:t>∂</m:t>
+                                  </m:r>
+                                  <m:sSub>
+                                    <m:sSubPr>
+                                      <m:ctrlPr>
+                                        <w:rPr>
+                                          <w:rFonts w:ascii="Cambria Math" w:hAnsi="Cambria Math" w:cs="Times New Roman"/>
+                                          <w:i/>
+                                          <w:sz w:val="24"/>
+                                        </w:rPr>
+                                      </m:ctrlPr>
+                                    </m:sSubPr>
+                                    <m:e>
+                                      <m:r>
+                                        <w:rPr>
+                                          <w:rFonts w:ascii="Cambria Math" w:hAnsi="Cambria Math" w:cs="Times New Roman"/>
+                                          <w:sz w:val="24"/>
+                                        </w:rPr>
+                                        <m:t>n</m:t>
+                                      </m:r>
+                                    </m:e>
+                                    <m:sub>
+                                      <m:r>
+                                        <w:rPr>
+                                          <w:rFonts w:ascii="Cambria Math" w:hAnsi="Cambria Math" w:cs="Times New Roman"/>
+                                          <w:sz w:val="24"/>
+                                        </w:rPr>
+                                        <m:t>i</m:t>
+                                      </m:r>
+                                    </m:sub>
+                                  </m:sSub>
+                                </m:den>
+                              </m:f>
+                              <m:r>
+                                <w:rPr>
+                                  <w:rFonts w:ascii="Cambria Math" w:hAnsi="Cambria Math" w:cs="Times New Roman"/>
+                                  <w:sz w:val="24"/>
+                                </w:rPr>
+                                <m:t>d</m:t>
+                              </m:r>
+                              <m:sSub>
+                                <m:sSubPr>
+                                  <m:ctrlPr>
+                                    <w:rPr>
+                                      <w:rFonts w:ascii="Cambria Math" w:hAnsi="Cambria Math" w:cs="Times New Roman"/>
+                                      <w:i/>
+                                      <w:sz w:val="24"/>
+                                    </w:rPr>
+                                  </m:ctrlPr>
+                                </m:sSubPr>
+                                <m:e>
+                                  <m:r>
+                                    <w:rPr>
+                                      <w:rFonts w:ascii="Cambria Math" w:hAnsi="Cambria Math" w:cs="Times New Roman"/>
+                                      <w:sz w:val="24"/>
+                                    </w:rPr>
+                                    <m:t>s</m:t>
+                                  </m:r>
+                                </m:e>
+                                <m:sub>
+                                  <m:r>
+                                    <w:rPr>
+                                      <w:rFonts w:ascii="Cambria Math" w:hAnsi="Cambria Math" w:cs="Times New Roman"/>
+                                      <w:sz w:val="24"/>
+                                    </w:rPr>
+                                    <m:t>j</m:t>
+                                  </m:r>
+                                </m:sub>
+                              </m:sSub>
+                            </m:e>
+                          </m:nary>
+                        </m:e>
+                      </m:nary>
+                    </m:e>
+                  </m:func>
+                </m:e>
+              </m:nary>
+            </m:e>
+          </m:nary>
+          <m:r>
+            <w:rPr>
+              <w:rFonts w:ascii="Cambria Math" w:hAnsi="Cambria Math" w:cs="Times New Roman"/>
+              <w:sz w:val="24"/>
+            </w:rPr>
+            <m:t>=0</m:t>
+          </m:r>
+        </m:oMath>
+      </m:oMathPara>
+    </w:p>
+    <w:p>
+      <w:pPr>
+        <w:rPr>
+          <w:rFonts w:ascii="Times New Roman" w:hAnsi="Times New Roman" w:cs="Times New Roman"/>
+          <w:sz w:val="24"/>
+        </w:rPr>
+      </w:pPr>
+      <w:r>
+        <w:rPr>
+          <w:rFonts w:ascii="Times New Roman" w:hAnsi="Times New Roman" w:cs="Times New Roman"/>
+          <w:sz w:val="24"/>
+        </w:rPr>
+        <w:t>This is the superposition of the three flows satisfying the geometry and calculating the velocity everywhere. A very similar equation would be used for a point vortex by adding a single value instead of a sum.</w:t>
+      </w:r>
+    </w:p>
+    <w:p>
+      <w:pPr>
+        <w:rPr>
+          <w:rFonts w:ascii="Times New Roman" w:hAnsi="Times New Roman" w:cs="Times New Roman"/>
+          <w:sz w:val="24"/>
+        </w:rPr>
+      </w:pPr>
+      <w:r>
+        <w:rPr>
+          <w:rFonts w:ascii="Times New Roman" w:hAnsi="Times New Roman" w:cs="Times New Roman"/>
+          <w:sz w:val="24"/>
+        </w:rPr>
+        <w:tab/>
+      </w:r>
+      <w:r>
+        <w:rPr>
+          <w:rFonts w:ascii="Times New Roman" w:hAnsi="Times New Roman" w:cs="Times New Roman"/>
+          <w:sz w:val="24"/>
+        </w:rPr>
+        <w:t xml:space="preserve">Next, it is necessary to </w:t>
       </w:r>
       <w:bookmarkStart w:id="0" w:name="_GoBack"/>
       <w:bookmarkEnd w:id="0"/>

--- a/Project 2/Project2bWriteUp.docx
+++ b/Project 2/Project2bWriteUp.docx
@@ -2543,7 +2543,7 @@
     <w:p>
       <w:pPr>
         <w:rPr>
-          <w:rFonts w:ascii="Times New Roman" w:hAnsi="Times New Roman" w:cs="Times New Roman"/>
+          <w:rFonts w:ascii="Times New Roman" w:eastAsiaTheme="minorEastAsia" w:hAnsi="Times New Roman" w:cs="Times New Roman"/>
           <w:sz w:val="24"/>
         </w:rPr>
       </w:pPr>
@@ -2560,12 +2560,2607 @@
           <w:sz w:val="24"/>
         </w:rPr>
         <w:t xml:space="preserve">Next, it is necessary to </w:t>
+      </w:r>
+      <w:r>
+        <w:rPr>
+          <w:rFonts w:ascii="Times New Roman" w:hAnsi="Times New Roman" w:cs="Times New Roman"/>
+          <w:sz w:val="24"/>
+        </w:rPr>
+        <w:t xml:space="preserve">determine the location of the stagnation point at the trailing edge. For the case of a symmetric airfoil for </w:t>
+      </w:r>
+      <w:proofErr w:type="gramStart"/>
+      <w:r>
+        <w:rPr>
+          <w:rFonts w:ascii="Times New Roman" w:hAnsi="Times New Roman" w:cs="Times New Roman"/>
+          <w:sz w:val="24"/>
+        </w:rPr>
+        <w:t xml:space="preserve">which </w:t>
+      </w:r>
+      <w:proofErr w:type="gramEnd"/>
+      <m:oMath>
+        <m:r>
+          <w:rPr>
+            <w:rFonts w:ascii="Cambria Math" w:hAnsi="Cambria Math" w:cs="Times New Roman"/>
+            <w:sz w:val="24"/>
+          </w:rPr>
+          <m:t>α=0</m:t>
+        </m:r>
+      </m:oMath>
+      <w:r>
+        <w:rPr>
+          <w:rFonts w:ascii="Times New Roman" w:eastAsiaTheme="minorEastAsia" w:hAnsi="Times New Roman" w:cs="Times New Roman"/>
+          <w:sz w:val="24"/>
+        </w:rPr>
+        <w:t xml:space="preserve">, this solution is trivial; the stagnation point lies exactly at the trailing edge at coordinate (1, 0). </w:t>
+      </w:r>
+      <w:r>
+        <w:rPr>
+          <w:rFonts w:ascii="Times New Roman" w:eastAsiaTheme="minorEastAsia" w:hAnsi="Times New Roman" w:cs="Times New Roman"/>
+          <w:sz w:val="24"/>
+        </w:rPr>
+        <w:t xml:space="preserve">However, theoretical knowledge of this condition can help to validate the results of numerical methods used to determine the stagnation point systematically for this case and for all other cases. </w:t>
+      </w:r>
+      <w:r>
+        <w:rPr>
+          <w:rFonts w:ascii="Times New Roman" w:eastAsiaTheme="minorEastAsia" w:hAnsi="Times New Roman" w:cs="Times New Roman"/>
+          <w:sz w:val="24"/>
+        </w:rPr>
+        <w:t xml:space="preserve">One such way to approach this problem would be to find the point near the trailing edge at which the total velocity is equal to zero, or is closest to zero if there is no point plotted exactly at the stagnation point. </w:t>
+      </w:r>
+      <w:r>
+        <w:rPr>
+          <w:rFonts w:ascii="Times New Roman" w:eastAsiaTheme="minorEastAsia" w:hAnsi="Times New Roman" w:cs="Times New Roman"/>
+          <w:sz w:val="24"/>
+        </w:rPr>
+        <w:t xml:space="preserve">This can be done with the help of the </w:t>
+      </w:r>
+      <w:proofErr w:type="gramStart"/>
+      <w:r>
+        <w:rPr>
+          <w:rFonts w:ascii="Times New Roman" w:eastAsiaTheme="minorEastAsia" w:hAnsi="Times New Roman" w:cs="Times New Roman"/>
+          <w:sz w:val="24"/>
+        </w:rPr>
+        <w:t>find(</w:t>
+      </w:r>
+      <w:proofErr w:type="gramEnd"/>
+      <w:r>
+        <w:rPr>
+          <w:rFonts w:ascii="Times New Roman" w:eastAsiaTheme="minorEastAsia" w:hAnsi="Times New Roman" w:cs="Times New Roman"/>
+          <w:sz w:val="24"/>
+        </w:rPr>
+        <w:t xml:space="preserve"> ) function in </w:t>
+      </w:r>
+      <w:proofErr w:type="spellStart"/>
+      <w:r>
+        <w:rPr>
+          <w:rFonts w:ascii="Times New Roman" w:eastAsiaTheme="minorEastAsia" w:hAnsi="Times New Roman" w:cs="Times New Roman"/>
+          <w:sz w:val="24"/>
+        </w:rPr>
+        <w:t>Matlab</w:t>
+      </w:r>
+      <w:proofErr w:type="spellEnd"/>
+      <w:r>
+        <w:rPr>
+          <w:rFonts w:ascii="Times New Roman" w:eastAsiaTheme="minorEastAsia" w:hAnsi="Times New Roman" w:cs="Times New Roman"/>
+          <w:sz w:val="24"/>
+        </w:rPr>
+        <w:t xml:space="preserve">. This function is used to find indices within arrays and can be set to find certain indices with certain conditions. </w:t>
+      </w:r>
+      <w:r>
+        <w:rPr>
+          <w:rFonts w:ascii="Times New Roman" w:eastAsiaTheme="minorEastAsia" w:hAnsi="Times New Roman" w:cs="Times New Roman"/>
+          <w:sz w:val="24"/>
+        </w:rPr>
+        <w:t>Therefore, if starting from positive values of velocity, the find( ) function can be set to find indices that satisfy the condition that the velocity is greater than or equal to zero. The last value of this set will be either the index of the stagnation point or the index of the point right next to it.</w:t>
+      </w:r>
+      <w:r>
+        <w:rPr>
+          <w:rFonts w:ascii="Times New Roman" w:eastAsiaTheme="minorEastAsia" w:hAnsi="Times New Roman" w:cs="Times New Roman"/>
+          <w:sz w:val="24"/>
+        </w:rPr>
+        <w:t xml:space="preserve"> An example of this is</w:t>
+      </w:r>
+    </w:p>
+    <w:p>
+      <w:pPr>
+        <w:autoSpaceDE w:val="0"/>
+        <w:autoSpaceDN w:val="0"/>
+        <w:adjustRightInd w:val="0"/>
+        <w:spacing w:after="0" w:line="240" w:lineRule="auto"/>
+        <w:jc w:val="center"/>
+        <w:rPr>
+          <w:rFonts w:ascii="Courier New" w:hAnsi="Courier New" w:cs="Courier New"/>
+          <w:color w:val="000000"/>
+          <w:sz w:val="20"/>
+          <w:szCs w:val="20"/>
+        </w:rPr>
+      </w:pPr>
+      <w:proofErr w:type="spellStart"/>
+      <w:proofErr w:type="gramStart"/>
+      <w:r>
+        <w:rPr>
+          <w:rFonts w:ascii="Courier New" w:hAnsi="Courier New" w:cs="Courier New"/>
+          <w:color w:val="000000"/>
+          <w:sz w:val="20"/>
+          <w:szCs w:val="20"/>
+        </w:rPr>
+        <w:t>indexStagnation</w:t>
+      </w:r>
+      <w:proofErr w:type="spellEnd"/>
+      <w:proofErr w:type="gramEnd"/>
+      <w:r>
+        <w:rPr>
+          <w:rFonts w:ascii="Courier New" w:hAnsi="Courier New" w:cs="Courier New"/>
+          <w:color w:val="000000"/>
+          <w:sz w:val="20"/>
+          <w:szCs w:val="20"/>
+        </w:rPr>
+        <w:t xml:space="preserve"> = find(V &gt;= 0, 1, </w:t>
+      </w:r>
+      <w:r>
+        <w:rPr>
+          <w:rFonts w:ascii="Courier New" w:hAnsi="Courier New" w:cs="Courier New"/>
+          <w:color w:val="A020F0"/>
+          <w:sz w:val="20"/>
+          <w:szCs w:val="20"/>
+        </w:rPr>
+        <w:t>'last'</w:t>
+      </w:r>
+      <w:r>
+        <w:rPr>
+          <w:rFonts w:ascii="Courier New" w:hAnsi="Courier New" w:cs="Courier New"/>
+          <w:color w:val="000000"/>
+          <w:sz w:val="20"/>
+          <w:szCs w:val="20"/>
+        </w:rPr>
+        <w:t>)</w:t>
+      </w:r>
+    </w:p>
+    <w:p>
+      <w:pPr>
+        <w:autoSpaceDE w:val="0"/>
+        <w:autoSpaceDN w:val="0"/>
+        <w:adjustRightInd w:val="0"/>
+        <w:spacing w:after="0" w:line="240" w:lineRule="auto"/>
+        <w:jc w:val="center"/>
+        <w:rPr>
+          <w:rFonts w:ascii="Courier New" w:hAnsi="Courier New" w:cs="Courier New"/>
+          <w:sz w:val="24"/>
+          <w:szCs w:val="24"/>
+        </w:rPr>
+      </w:pPr>
+    </w:p>
+    <w:p>
+      <w:pPr>
+        <w:rPr>
+          <w:rFonts w:ascii="Times New Roman" w:hAnsi="Times New Roman" w:cs="Times New Roman"/>
+          <w:sz w:val="24"/>
+        </w:rPr>
+      </w:pPr>
+      <w:r>
+        <w:rPr>
+          <w:rFonts w:ascii="Times New Roman" w:hAnsi="Times New Roman" w:cs="Times New Roman"/>
+          <w:sz w:val="24"/>
+        </w:rPr>
+        <w:t>This is useful because the value returned can be used to index to the value of any array corresponding to the stagnation point.</w:t>
+      </w:r>
+    </w:p>
+    <w:p>
+      <w:pPr>
+        <w:rPr>
+          <w:rFonts w:ascii="Times New Roman" w:hAnsi="Times New Roman" w:cs="Times New Roman"/>
+          <w:sz w:val="24"/>
+        </w:rPr>
+      </w:pPr>
+      <w:r>
+        <w:rPr>
+          <w:rFonts w:ascii="Times New Roman" w:hAnsi="Times New Roman" w:cs="Times New Roman"/>
+          <w:sz w:val="24"/>
+        </w:rPr>
+        <w:lastRenderedPageBreak/>
+        <w:tab/>
+      </w:r>
+      <w:r>
+        <w:rPr>
+          <w:rFonts w:ascii="Times New Roman" w:hAnsi="Times New Roman" w:cs="Times New Roman"/>
+          <w:sz w:val="24"/>
+        </w:rPr>
+        <w:t xml:space="preserve">Once the stagnation point is computed for several cases of airfoil and angles of attack, it can be seen that the stagnation point shifts from the trailing edge in the absence of vortex flow. Physical principles dictate that the stagnation point always remain at the trailing edge, so a circulation is naturally introduced to uphold this condition known as the </w:t>
+      </w:r>
+      <w:proofErr w:type="spellStart"/>
+      <w:r>
+        <w:rPr>
+          <w:rFonts w:ascii="Times New Roman" w:hAnsi="Times New Roman" w:cs="Times New Roman"/>
+          <w:sz w:val="24"/>
+        </w:rPr>
+        <w:t>Kutta</w:t>
+      </w:r>
+      <w:proofErr w:type="spellEnd"/>
+      <w:r>
+        <w:rPr>
+          <w:rFonts w:ascii="Times New Roman" w:hAnsi="Times New Roman" w:cs="Times New Roman"/>
+          <w:sz w:val="24"/>
+        </w:rPr>
+        <w:t xml:space="preserve"> Condition. </w:t>
+      </w:r>
+      <w:r>
+        <w:rPr>
+          <w:rFonts w:ascii="Times New Roman" w:hAnsi="Times New Roman" w:cs="Times New Roman"/>
+          <w:sz w:val="24"/>
+        </w:rPr>
+        <w:t xml:space="preserve">Once a vortex, several vortices, or a vortex sheet have been placed, the </w:t>
+      </w:r>
+      <w:proofErr w:type="spellStart"/>
+      <w:r>
+        <w:rPr>
+          <w:rFonts w:ascii="Times New Roman" w:hAnsi="Times New Roman" w:cs="Times New Roman"/>
+          <w:sz w:val="24"/>
+        </w:rPr>
+        <w:t>Kutta</w:t>
+      </w:r>
+      <w:proofErr w:type="spellEnd"/>
+      <w:r>
+        <w:rPr>
+          <w:rFonts w:ascii="Times New Roman" w:hAnsi="Times New Roman" w:cs="Times New Roman"/>
+          <w:sz w:val="24"/>
+        </w:rPr>
+        <w:t xml:space="preserve"> Condition must be satisfied to solve for the correct strengths. </w:t>
+      </w:r>
+      <w:r>
+        <w:rPr>
+          <w:rFonts w:ascii="Times New Roman" w:hAnsi="Times New Roman" w:cs="Times New Roman"/>
+          <w:sz w:val="24"/>
+        </w:rPr>
+        <w:t xml:space="preserve">However, the methodology here between point vortices and vortex sheets is very different. In the case of a point vortex or point vortices, a single unknown strength is solved for with one equation which satisfies the </w:t>
+      </w:r>
+      <w:proofErr w:type="spellStart"/>
+      <w:r>
+        <w:rPr>
+          <w:rFonts w:ascii="Times New Roman" w:hAnsi="Times New Roman" w:cs="Times New Roman"/>
+          <w:sz w:val="24"/>
+        </w:rPr>
+        <w:t>Kutta</w:t>
+      </w:r>
+      <w:proofErr w:type="spellEnd"/>
+      <w:r>
+        <w:rPr>
+          <w:rFonts w:ascii="Times New Roman" w:hAnsi="Times New Roman" w:cs="Times New Roman"/>
+          <w:sz w:val="24"/>
+        </w:rPr>
+        <w:t xml:space="preserve"> Condition. Since only one such condition exists, the strengths of all point vortices must be the same so that the problem can be solved. </w:t>
+      </w:r>
+      <w:r>
+        <w:rPr>
+          <w:rFonts w:ascii="Times New Roman" w:hAnsi="Times New Roman" w:cs="Times New Roman"/>
+          <w:sz w:val="24"/>
+        </w:rPr>
+        <w:t xml:space="preserve">The relation used here is based on the fact that the total velocity at the trailing edge must be zero. </w:t>
+      </w:r>
+      <w:r>
+        <w:rPr>
+          <w:rFonts w:ascii="Times New Roman" w:hAnsi="Times New Roman" w:cs="Times New Roman"/>
+          <w:sz w:val="24"/>
+        </w:rPr>
+        <w:t xml:space="preserve">By summing up all superimposed flows and setting them equal to zero, a satisfactory relation is made </w:t>
+      </w:r>
+      <w:r>
+        <w:rPr>
+          <w:rFonts w:ascii="Times New Roman" w:hAnsi="Times New Roman" w:cs="Times New Roman"/>
+          <w:sz w:val="24"/>
+        </w:rPr>
+        <w:t xml:space="preserve">using the same number of equations as unknowns. </w:t>
+      </w:r>
+      <w:r>
+        <w:rPr>
+          <w:rFonts w:ascii="Times New Roman" w:hAnsi="Times New Roman" w:cs="Times New Roman"/>
+          <w:sz w:val="24"/>
+        </w:rPr>
+        <w:t>This relation is</w:t>
+      </w:r>
+    </w:p>
+    <w:p>
+      <w:pPr>
+        <w:rPr>
+          <w:rFonts w:ascii="Times New Roman" w:eastAsiaTheme="minorEastAsia" w:hAnsi="Times New Roman" w:cs="Times New Roman"/>
+          <w:sz w:val="24"/>
+        </w:rPr>
+      </w:pPr>
+      <m:oMathPara>
+        <m:oMath>
+          <m:sSub>
+            <m:sSubPr>
+              <m:ctrlPr>
+                <w:rPr>
+                  <w:rFonts w:ascii="Cambria Math" w:hAnsi="Cambria Math" w:cs="Times New Roman"/>
+                  <w:i/>
+                  <w:sz w:val="24"/>
+                </w:rPr>
+              </m:ctrlPr>
+            </m:sSubPr>
+            <m:e>
+              <m:r>
+                <w:rPr>
+                  <w:rFonts w:ascii="Cambria Math" w:hAnsi="Cambria Math" w:cs="Times New Roman"/>
+                  <w:sz w:val="24"/>
+                </w:rPr>
+                <m:t>V</m:t>
+              </m:r>
+            </m:e>
+            <m:sub>
+              <m:r>
+                <w:rPr>
+                  <w:rFonts w:ascii="Cambria Math" w:hAnsi="Cambria Math" w:cs="Times New Roman"/>
+                  <w:sz w:val="24"/>
+                </w:rPr>
+                <m:t>∞</m:t>
+              </m:r>
+            </m:sub>
+          </m:sSub>
+          <m:func>
+            <m:funcPr>
+              <m:ctrlPr>
+                <w:rPr>
+                  <w:rFonts w:ascii="Cambria Math" w:hAnsi="Cambria Math" w:cs="Times New Roman"/>
+                  <w:i/>
+                  <w:sz w:val="24"/>
+                </w:rPr>
+              </m:ctrlPr>
+            </m:funcPr>
+            <m:fName>
+              <m:r>
+                <m:rPr>
+                  <m:sty m:val="p"/>
+                </m:rPr>
+                <w:rPr>
+                  <w:rFonts w:ascii="Cambria Math" w:hAnsi="Cambria Math" w:cs="Times New Roman"/>
+                  <w:sz w:val="24"/>
+                </w:rPr>
+                <m:t>cos</m:t>
+              </m:r>
+            </m:fName>
+            <m:e>
+              <m:sSub>
+                <m:sSubPr>
+                  <m:ctrlPr>
+                    <w:rPr>
+                      <w:rFonts w:ascii="Cambria Math" w:hAnsi="Cambria Math" w:cs="Times New Roman"/>
+                      <w:i/>
+                      <w:sz w:val="24"/>
+                    </w:rPr>
+                  </m:ctrlPr>
+                </m:sSubPr>
+                <m:e>
+                  <m:r>
+                    <w:rPr>
+                      <w:rFonts w:ascii="Cambria Math" w:hAnsi="Cambria Math" w:cs="Times New Roman"/>
+                      <w:sz w:val="24"/>
+                    </w:rPr>
+                    <m:t>β</m:t>
+                  </m:r>
+                </m:e>
+                <m:sub>
+                  <m:r>
+                    <w:rPr>
+                      <w:rFonts w:ascii="Cambria Math" w:hAnsi="Cambria Math" w:cs="Times New Roman"/>
+                      <w:sz w:val="24"/>
+                    </w:rPr>
+                    <m:t>i</m:t>
+                  </m:r>
+                </m:sub>
+              </m:sSub>
+              <m:r>
+                <w:rPr>
+                  <w:rFonts w:ascii="Cambria Math" w:hAnsi="Cambria Math" w:cs="Times New Roman"/>
+                  <w:sz w:val="24"/>
+                </w:rPr>
+                <m:t>+</m:t>
+              </m:r>
+            </m:e>
+          </m:func>
+          <m:f>
+            <m:fPr>
+              <m:ctrlPr>
+                <w:rPr>
+                  <w:rFonts w:ascii="Cambria Math" w:hAnsi="Cambria Math" w:cs="Times New Roman"/>
+                  <w:i/>
+                  <w:sz w:val="24"/>
+                </w:rPr>
+              </m:ctrlPr>
+            </m:fPr>
+            <m:num>
+              <m:sSub>
+                <m:sSubPr>
+                  <m:ctrlPr>
+                    <w:rPr>
+                      <w:rFonts w:ascii="Cambria Math" w:hAnsi="Cambria Math" w:cs="Times New Roman"/>
+                      <w:i/>
+                      <w:sz w:val="24"/>
+                    </w:rPr>
+                  </m:ctrlPr>
+                </m:sSubPr>
+                <m:e>
+                  <m:r>
+                    <w:rPr>
+                      <w:rFonts w:ascii="Cambria Math" w:hAnsi="Cambria Math" w:cs="Times New Roman"/>
+                      <w:sz w:val="24"/>
+                    </w:rPr>
+                    <m:t>λ</m:t>
+                  </m:r>
+                </m:e>
+                <m:sub>
+                  <m:r>
+                    <w:rPr>
+                      <w:rFonts w:ascii="Cambria Math" w:hAnsi="Cambria Math" w:cs="Times New Roman"/>
+                      <w:sz w:val="24"/>
+                    </w:rPr>
+                    <m:t>i</m:t>
+                  </m:r>
+                </m:sub>
+              </m:sSub>
+            </m:num>
+            <m:den>
+              <m:r>
+                <w:rPr>
+                  <w:rFonts w:ascii="Cambria Math" w:hAnsi="Cambria Math" w:cs="Times New Roman"/>
+                  <w:sz w:val="24"/>
+                </w:rPr>
+                <m:t>2</m:t>
+              </m:r>
+            </m:den>
+          </m:f>
+          <m:r>
+            <w:rPr>
+              <w:rFonts w:ascii="Cambria Math" w:hAnsi="Cambria Math" w:cs="Times New Roman"/>
+              <w:sz w:val="24"/>
+            </w:rPr>
+            <m:t>+</m:t>
+          </m:r>
+          <m:nary>
+            <m:naryPr>
+              <m:chr m:val="∑"/>
+              <m:limLoc m:val="undOvr"/>
+              <m:ctrlPr>
+                <w:rPr>
+                  <w:rFonts w:ascii="Cambria Math" w:hAnsi="Cambria Math" w:cs="Times New Roman"/>
+                  <w:sz w:val="24"/>
+                </w:rPr>
+              </m:ctrlPr>
+            </m:naryPr>
+            <m:sub>
+              <m:eqArr>
+                <m:eqArrPr>
+                  <m:ctrlPr>
+                    <w:rPr>
+                      <w:rFonts w:ascii="Cambria Math" w:hAnsi="Cambria Math" w:cs="Times New Roman"/>
+                      <w:i/>
+                      <w:sz w:val="24"/>
+                    </w:rPr>
+                  </m:ctrlPr>
+                </m:eqArrPr>
+                <m:e>
+                  <m:r>
+                    <w:rPr>
+                      <w:rFonts w:ascii="Cambria Math" w:hAnsi="Cambria Math" w:cs="Times New Roman"/>
+                      <w:sz w:val="24"/>
+                    </w:rPr>
+                    <m:t>j=1</m:t>
+                  </m:r>
+                </m:e>
+                <m:e>
+                  <m:r>
+                    <w:rPr>
+                      <w:rFonts w:ascii="Cambria Math" w:hAnsi="Cambria Math" w:cs="Times New Roman"/>
+                      <w:sz w:val="24"/>
+                    </w:rPr>
+                    <m:t>(j≠1)</m:t>
+                  </m:r>
+                </m:e>
+              </m:eqArr>
+            </m:sub>
+            <m:sup>
+              <m:r>
+                <w:rPr>
+                  <w:rFonts w:ascii="Cambria Math" w:hAnsi="Cambria Math" w:cs="Times New Roman"/>
+                  <w:sz w:val="24"/>
+                </w:rPr>
+                <m:t>n</m:t>
+              </m:r>
+            </m:sup>
+            <m:e>
+              <m:f>
+                <m:fPr>
+                  <m:ctrlPr>
+                    <w:rPr>
+                      <w:rFonts w:ascii="Cambria Math" w:hAnsi="Cambria Math" w:cs="Times New Roman"/>
+                      <w:i/>
+                      <w:sz w:val="24"/>
+                    </w:rPr>
+                  </m:ctrlPr>
+                </m:fPr>
+                <m:num>
+                  <m:sSub>
+                    <m:sSubPr>
+                      <m:ctrlPr>
+                        <w:rPr>
+                          <w:rFonts w:ascii="Cambria Math" w:hAnsi="Cambria Math" w:cs="Times New Roman"/>
+                          <w:i/>
+                          <w:sz w:val="24"/>
+                        </w:rPr>
+                      </m:ctrlPr>
+                    </m:sSubPr>
+                    <m:e>
+                      <m:r>
+                        <w:rPr>
+                          <w:rFonts w:ascii="Cambria Math" w:hAnsi="Cambria Math" w:cs="Times New Roman"/>
+                          <w:sz w:val="24"/>
+                        </w:rPr>
+                        <m:t>λ</m:t>
+                      </m:r>
+                    </m:e>
+                    <m:sub>
+                      <m:r>
+                        <w:rPr>
+                          <w:rFonts w:ascii="Cambria Math" w:hAnsi="Cambria Math" w:cs="Times New Roman"/>
+                          <w:sz w:val="24"/>
+                        </w:rPr>
+                        <m:t>j</m:t>
+                      </m:r>
+                    </m:sub>
+                  </m:sSub>
+                </m:num>
+                <m:den>
+                  <m:r>
+                    <w:rPr>
+                      <w:rFonts w:ascii="Cambria Math" w:hAnsi="Cambria Math" w:cs="Times New Roman"/>
+                      <w:sz w:val="24"/>
+                    </w:rPr>
+                    <m:t>2π</m:t>
+                  </m:r>
+                </m:den>
+              </m:f>
+              <m:nary>
+                <m:naryPr>
+                  <m:limLoc m:val="subSup"/>
+                  <m:ctrlPr>
+                    <w:rPr>
+                      <w:rFonts w:ascii="Cambria Math" w:hAnsi="Cambria Math" w:cs="Times New Roman"/>
+                      <w:i/>
+                      <w:sz w:val="24"/>
+                    </w:rPr>
+                  </m:ctrlPr>
+                </m:naryPr>
+                <m:sub>
+                  <m:r>
+                    <w:rPr>
+                      <w:rFonts w:ascii="Cambria Math" w:hAnsi="Cambria Math" w:cs="Times New Roman"/>
+                      <w:sz w:val="24"/>
+                    </w:rPr>
+                    <m:t>j</m:t>
+                  </m:r>
+                </m:sub>
+                <m:sup/>
+                <m:e>
+                  <m:f>
+                    <m:fPr>
+                      <m:ctrlPr>
+                        <w:rPr>
+                          <w:rFonts w:ascii="Cambria Math" w:hAnsi="Cambria Math" w:cs="Times New Roman"/>
+                          <w:i/>
+                          <w:sz w:val="24"/>
+                        </w:rPr>
+                      </m:ctrlPr>
+                    </m:fPr>
+                    <m:num>
+                      <m:r>
+                        <w:rPr>
+                          <w:rFonts w:ascii="Cambria Math" w:hAnsi="Cambria Math" w:cs="Times New Roman"/>
+                          <w:sz w:val="24"/>
+                        </w:rPr>
+                        <m:t>∂</m:t>
+                      </m:r>
+                    </m:num>
+                    <m:den>
+                      <m:r>
+                        <w:rPr>
+                          <w:rFonts w:ascii="Cambria Math" w:hAnsi="Cambria Math" w:cs="Times New Roman"/>
+                          <w:sz w:val="24"/>
+                        </w:rPr>
+                        <m:t>∂</m:t>
+                      </m:r>
+                      <m:sSub>
+                        <m:sSubPr>
+                          <m:ctrlPr>
+                            <w:rPr>
+                              <w:rFonts w:ascii="Cambria Math" w:hAnsi="Cambria Math" w:cs="Times New Roman"/>
+                              <w:i/>
+                              <w:sz w:val="24"/>
+                            </w:rPr>
+                          </m:ctrlPr>
+                        </m:sSubPr>
+                        <m:e>
+                          <m:r>
+                            <w:rPr>
+                              <w:rFonts w:ascii="Cambria Math" w:hAnsi="Cambria Math" w:cs="Times New Roman"/>
+                              <w:sz w:val="24"/>
+                            </w:rPr>
+                            <m:t>n</m:t>
+                          </m:r>
+                        </m:e>
+                        <m:sub>
+                          <m:r>
+                            <w:rPr>
+                              <w:rFonts w:ascii="Cambria Math" w:hAnsi="Cambria Math" w:cs="Times New Roman"/>
+                              <w:sz w:val="24"/>
+                            </w:rPr>
+                            <m:t>i</m:t>
+                          </m:r>
+                        </m:sub>
+                      </m:sSub>
+                    </m:den>
+                  </m:f>
+                  <m:r>
+                    <w:rPr>
+                      <w:rFonts w:ascii="Cambria Math" w:hAnsi="Cambria Math" w:cs="Times New Roman"/>
+                      <w:sz w:val="24"/>
+                    </w:rPr>
+                    <m:t>(</m:t>
+                  </m:r>
+                  <m:func>
+                    <m:funcPr>
+                      <m:ctrlPr>
+                        <w:rPr>
+                          <w:rFonts w:ascii="Cambria Math" w:hAnsi="Cambria Math" w:cs="Times New Roman"/>
+                          <w:i/>
+                          <w:sz w:val="24"/>
+                        </w:rPr>
+                      </m:ctrlPr>
+                    </m:funcPr>
+                    <m:fName>
+                      <m:r>
+                        <m:rPr>
+                          <m:sty m:val="p"/>
+                        </m:rPr>
+                        <w:rPr>
+                          <w:rFonts w:ascii="Cambria Math" w:hAnsi="Cambria Math" w:cs="Times New Roman"/>
+                          <w:sz w:val="24"/>
+                        </w:rPr>
+                        <m:t>ln</m:t>
+                      </m:r>
+                    </m:fName>
+                    <m:e>
+                      <m:sSub>
+                        <m:sSubPr>
+                          <m:ctrlPr>
+                            <w:rPr>
+                              <w:rFonts w:ascii="Cambria Math" w:hAnsi="Cambria Math" w:cs="Times New Roman"/>
+                              <w:i/>
+                              <w:sz w:val="24"/>
+                            </w:rPr>
+                          </m:ctrlPr>
+                        </m:sSubPr>
+                        <m:e>
+                          <m:r>
+                            <w:rPr>
+                              <w:rFonts w:ascii="Cambria Math" w:hAnsi="Cambria Math" w:cs="Times New Roman"/>
+                              <w:sz w:val="24"/>
+                            </w:rPr>
+                            <m:t>r</m:t>
+                          </m:r>
+                        </m:e>
+                        <m:sub>
+                          <m:r>
+                            <w:rPr>
+                              <w:rFonts w:ascii="Cambria Math" w:hAnsi="Cambria Math" w:cs="Times New Roman"/>
+                              <w:sz w:val="24"/>
+                            </w:rPr>
+                            <m:t>ij</m:t>
+                          </m:r>
+                        </m:sub>
+                      </m:sSub>
+                      <m:r>
+                        <w:rPr>
+                          <w:rFonts w:ascii="Cambria Math" w:hAnsi="Cambria Math" w:cs="Times New Roman"/>
+                          <w:sz w:val="24"/>
+                        </w:rPr>
+                        <m:t>)d</m:t>
+                      </m:r>
+                      <m:sSub>
+                        <m:sSubPr>
+                          <m:ctrlPr>
+                            <w:rPr>
+                              <w:rFonts w:ascii="Cambria Math" w:hAnsi="Cambria Math" w:cs="Times New Roman"/>
+                              <w:i/>
+                              <w:sz w:val="24"/>
+                            </w:rPr>
+                          </m:ctrlPr>
+                        </m:sSubPr>
+                        <m:e>
+                          <m:r>
+                            <w:rPr>
+                              <w:rFonts w:ascii="Cambria Math" w:hAnsi="Cambria Math" w:cs="Times New Roman"/>
+                              <w:sz w:val="24"/>
+                            </w:rPr>
+                            <m:t>s</m:t>
+                          </m:r>
+                        </m:e>
+                        <m:sub>
+                          <m:r>
+                            <w:rPr>
+                              <w:rFonts w:ascii="Cambria Math" w:hAnsi="Cambria Math" w:cs="Times New Roman"/>
+                              <w:sz w:val="24"/>
+                            </w:rPr>
+                            <m:t>j</m:t>
+                          </m:r>
+                        </m:sub>
+                      </m:sSub>
+                      <m:r>
+                        <w:rPr>
+                          <w:rFonts w:ascii="Cambria Math" w:hAnsi="Cambria Math" w:cs="Times New Roman"/>
+                          <w:sz w:val="24"/>
+                        </w:rPr>
+                        <m:t>+</m:t>
+                      </m:r>
+                      <m:f>
+                        <m:fPr>
+                          <m:ctrlPr>
+                            <w:rPr>
+                              <w:rFonts w:ascii="Cambria Math" w:hAnsi="Cambria Math" w:cs="Times New Roman"/>
+                              <w:i/>
+                              <w:sz w:val="24"/>
+                            </w:rPr>
+                          </m:ctrlPr>
+                        </m:fPr>
+                        <m:num>
+                          <m:r>
+                            <m:rPr>
+                              <m:sty m:val="p"/>
+                            </m:rPr>
+                            <w:rPr>
+                              <w:rFonts w:ascii="Cambria Math" w:hAnsi="Cambria Math" w:cs="Times New Roman"/>
+                              <w:sz w:val="24"/>
+                            </w:rPr>
+                            <m:t>Γ</m:t>
+                          </m:r>
+                        </m:num>
+                        <m:den>
+                          <m:r>
+                            <w:rPr>
+                              <w:rFonts w:ascii="Cambria Math" w:hAnsi="Cambria Math" w:cs="Times New Roman"/>
+                              <w:sz w:val="24"/>
+                            </w:rPr>
+                            <m:t>2π</m:t>
+                          </m:r>
+                          <m:rad>
+                            <m:radPr>
+                              <m:degHide m:val="1"/>
+                              <m:ctrlPr>
+                                <w:rPr>
+                                  <w:rFonts w:ascii="Cambria Math" w:hAnsi="Cambria Math" w:cs="Times New Roman"/>
+                                  <w:i/>
+                                  <w:sz w:val="24"/>
+                                </w:rPr>
+                              </m:ctrlPr>
+                            </m:radPr>
+                            <m:deg/>
+                            <m:e>
+                              <m:sSup>
+                                <m:sSupPr>
+                                  <m:ctrlPr>
+                                    <w:rPr>
+                                      <w:rFonts w:ascii="Cambria Math" w:hAnsi="Cambria Math" w:cs="Times New Roman"/>
+                                      <w:i/>
+                                      <w:sz w:val="24"/>
+                                    </w:rPr>
+                                  </m:ctrlPr>
+                                </m:sSupPr>
+                                <m:e>
+                                  <m:r>
+                                    <w:rPr>
+                                      <w:rFonts w:ascii="Cambria Math" w:hAnsi="Cambria Math" w:cs="Times New Roman"/>
+                                      <w:sz w:val="24"/>
+                                    </w:rPr>
+                                    <m:t>x</m:t>
+                                  </m:r>
+                                </m:e>
+                                <m:sup>
+                                  <m:r>
+                                    <w:rPr>
+                                      <w:rFonts w:ascii="Cambria Math" w:hAnsi="Cambria Math" w:cs="Times New Roman"/>
+                                      <w:sz w:val="24"/>
+                                    </w:rPr>
+                                    <m:t>2</m:t>
+                                  </m:r>
+                                </m:sup>
+                              </m:sSup>
+                              <m:r>
+                                <w:rPr>
+                                  <w:rFonts w:ascii="Cambria Math" w:hAnsi="Cambria Math" w:cs="Times New Roman"/>
+                                  <w:sz w:val="24"/>
+                                </w:rPr>
+                                <m:t>+</m:t>
+                              </m:r>
+                              <m:sSup>
+                                <m:sSupPr>
+                                  <m:ctrlPr>
+                                    <w:rPr>
+                                      <w:rFonts w:ascii="Cambria Math" w:hAnsi="Cambria Math" w:cs="Times New Roman"/>
+                                      <w:i/>
+                                      <w:sz w:val="24"/>
+                                    </w:rPr>
+                                  </m:ctrlPr>
+                                </m:sSupPr>
+                                <m:e>
+                                  <m:r>
+                                    <w:rPr>
+                                      <w:rFonts w:ascii="Cambria Math" w:hAnsi="Cambria Math" w:cs="Times New Roman"/>
+                                      <w:sz w:val="24"/>
+                                    </w:rPr>
+                                    <m:t>y</m:t>
+                                  </m:r>
+                                </m:e>
+                                <m:sup>
+                                  <m:r>
+                                    <w:rPr>
+                                      <w:rFonts w:ascii="Cambria Math" w:hAnsi="Cambria Math" w:cs="Times New Roman"/>
+                                      <w:sz w:val="24"/>
+                                    </w:rPr>
+                                    <m:t>2</m:t>
+                                  </m:r>
+                                </m:sup>
+                              </m:sSup>
+                            </m:e>
+                          </m:rad>
+                        </m:den>
+                      </m:f>
+                    </m:e>
+                  </m:func>
+                </m:e>
+              </m:nary>
+            </m:e>
+          </m:nary>
+          <m:func>
+            <m:funcPr>
+              <m:ctrlPr>
+                <w:rPr>
+                  <w:rFonts w:ascii="Cambria Math" w:hAnsi="Cambria Math" w:cs="Times New Roman"/>
+                  <w:i/>
+                  <w:sz w:val="24"/>
+                </w:rPr>
+              </m:ctrlPr>
+            </m:funcPr>
+            <m:fName>
+              <m:r>
+                <m:rPr>
+                  <m:sty m:val="p"/>
+                </m:rPr>
+                <w:rPr>
+                  <w:rFonts w:ascii="Cambria Math" w:hAnsi="Cambria Math" w:cs="Times New Roman"/>
+                  <w:sz w:val="24"/>
+                </w:rPr>
+                <m:t>cos</m:t>
+              </m:r>
+            </m:fName>
+            <m:e>
+              <m:func>
+                <m:funcPr>
+                  <m:ctrlPr>
+                    <w:rPr>
+                      <w:rFonts w:ascii="Cambria Math" w:hAnsi="Cambria Math" w:cs="Times New Roman"/>
+                      <w:i/>
+                      <w:sz w:val="24"/>
+                    </w:rPr>
+                  </m:ctrlPr>
+                </m:funcPr>
+                <m:fName>
+                  <m:r>
+                    <m:rPr>
+                      <m:sty m:val="p"/>
+                    </m:rPr>
+                    <w:rPr>
+                      <w:rFonts w:ascii="Cambria Math" w:hAnsi="Cambria Math" w:cs="Times New Roman"/>
+                      <w:sz w:val="24"/>
+                    </w:rPr>
+                    <m:t>(atan</m:t>
+                  </m:r>
+                </m:fName>
+                <m:e>
+                  <m:f>
+                    <m:fPr>
+                      <m:ctrlPr>
+                        <w:rPr>
+                          <w:rFonts w:ascii="Cambria Math" w:hAnsi="Cambria Math" w:cs="Times New Roman"/>
+                          <w:i/>
+                          <w:sz w:val="24"/>
+                        </w:rPr>
+                      </m:ctrlPr>
+                    </m:fPr>
+                    <m:num>
+                      <m:r>
+                        <w:rPr>
+                          <w:rFonts w:ascii="Cambria Math" w:hAnsi="Cambria Math" w:cs="Times New Roman"/>
+                          <w:sz w:val="24"/>
+                        </w:rPr>
+                        <m:t>y</m:t>
+                      </m:r>
+                    </m:num>
+                    <m:den>
+                      <m:r>
+                        <w:rPr>
+                          <w:rFonts w:ascii="Cambria Math" w:hAnsi="Cambria Math" w:cs="Times New Roman"/>
+                          <w:sz w:val="24"/>
+                        </w:rPr>
+                        <m:t>-x</m:t>
+                      </m:r>
+                    </m:den>
+                  </m:f>
+                  <m:r>
+                    <w:rPr>
+                      <w:rFonts w:ascii="Cambria Math" w:hAnsi="Cambria Math" w:cs="Times New Roman"/>
+                      <w:sz w:val="24"/>
+                    </w:rPr>
+                    <m:t>)</m:t>
+                  </m:r>
+                </m:e>
+              </m:func>
+            </m:e>
+          </m:func>
+          <m:r>
+            <w:rPr>
+              <w:rFonts w:ascii="Cambria Math" w:hAnsi="Cambria Math" w:cs="Times New Roman"/>
+              <w:sz w:val="24"/>
+            </w:rPr>
+            <m:t>=0</m:t>
+          </m:r>
+        </m:oMath>
+      </m:oMathPara>
+    </w:p>
+    <w:p>
+      <w:pPr>
+        <w:rPr>
+          <w:rFonts w:ascii="Times New Roman" w:hAnsi="Times New Roman" w:cs="Times New Roman"/>
+          <w:sz w:val="24"/>
+        </w:rPr>
+      </w:pPr>
+      <w:r>
+        <w:rPr>
+          <w:rFonts w:ascii="Times New Roman" w:hAnsi="Times New Roman" w:cs="Times New Roman"/>
+          <w:sz w:val="24"/>
+        </w:rPr>
+        <w:t xml:space="preserve">In the case of a vortex sheet, the </w:t>
+      </w:r>
+      <w:proofErr w:type="spellStart"/>
+      <w:r>
+        <w:rPr>
+          <w:rFonts w:ascii="Times New Roman" w:hAnsi="Times New Roman" w:cs="Times New Roman"/>
+          <w:sz w:val="24"/>
+        </w:rPr>
+        <w:t>Kutta</w:t>
+      </w:r>
+      <w:proofErr w:type="spellEnd"/>
+      <w:r>
+        <w:rPr>
+          <w:rFonts w:ascii="Times New Roman" w:hAnsi="Times New Roman" w:cs="Times New Roman"/>
+          <w:sz w:val="24"/>
+        </w:rPr>
+        <w:t xml:space="preserve"> Condition is applied by setting the strengths of the two panels adjacent to the trailing edge equal and opposite to one another. </w:t>
+      </w:r>
+      <w:r>
+        <w:rPr>
+          <w:rFonts w:ascii="Times New Roman" w:hAnsi="Times New Roman" w:cs="Times New Roman"/>
+          <w:sz w:val="24"/>
+        </w:rPr>
+        <w:t xml:space="preserve">However, this gives one more equation than there are unknowns, so one panel on the airfoil must arbitrarily be disregarded so the </w:t>
+      </w:r>
+      <w:proofErr w:type="spellStart"/>
+      <w:r>
+        <w:rPr>
+          <w:rFonts w:ascii="Times New Roman" w:hAnsi="Times New Roman" w:cs="Times New Roman"/>
+          <w:sz w:val="24"/>
+        </w:rPr>
+        <w:t>Kutta</w:t>
+      </w:r>
+      <w:proofErr w:type="spellEnd"/>
+      <w:r>
+        <w:rPr>
+          <w:rFonts w:ascii="Times New Roman" w:hAnsi="Times New Roman" w:cs="Times New Roman"/>
+          <w:sz w:val="24"/>
+        </w:rPr>
+        <w:t xml:space="preserve"> Condition can be applied to another one. </w:t>
+      </w:r>
+      <w:r>
+        <w:rPr>
+          <w:rFonts w:ascii="Times New Roman" w:hAnsi="Times New Roman" w:cs="Times New Roman"/>
+          <w:sz w:val="24"/>
+        </w:rPr>
+        <w:t xml:space="preserve">When implemented, this will force the velocities on both sides of the trailing edge to be equal and going in the same direction, thus forcing the </w:t>
+      </w:r>
+      <w:proofErr w:type="spellStart"/>
+      <w:r>
+        <w:rPr>
+          <w:rFonts w:ascii="Times New Roman" w:hAnsi="Times New Roman" w:cs="Times New Roman"/>
+          <w:sz w:val="24"/>
+        </w:rPr>
+        <w:t>Kutta</w:t>
+      </w:r>
+      <w:proofErr w:type="spellEnd"/>
+      <w:r>
+        <w:rPr>
+          <w:rFonts w:ascii="Times New Roman" w:hAnsi="Times New Roman" w:cs="Times New Roman"/>
+          <w:sz w:val="24"/>
+        </w:rPr>
+        <w:t xml:space="preserve"> Condition.</w:t>
+      </w:r>
+    </w:p>
+    <w:p>
+      <w:pPr>
+        <w:ind w:firstLine="720"/>
+        <w:rPr>
+          <w:rFonts w:ascii="Times New Roman" w:hAnsi="Times New Roman" w:cs="Times New Roman"/>
+          <w:sz w:val="24"/>
+        </w:rPr>
+      </w:pPr>
+      <w:r>
+        <w:rPr>
+          <w:rFonts w:ascii="Times New Roman" w:hAnsi="Times New Roman" w:cs="Times New Roman"/>
+          <w:sz w:val="24"/>
+        </w:rPr>
+        <w:t xml:space="preserve">Finally, in order to make use of the analysis made and to evaluate the performance of the airfoil, the coefficients of lift and drag must be calculated. </w:t>
+      </w:r>
+      <w:r>
+        <w:rPr>
+          <w:rFonts w:ascii="Times New Roman" w:hAnsi="Times New Roman" w:cs="Times New Roman"/>
+          <w:sz w:val="24"/>
+        </w:rPr>
+        <w:t xml:space="preserve">Two ways this can be done include the use of vortex strengths and the use of pressure coefficients. </w:t>
+      </w:r>
+      <w:r>
+        <w:rPr>
+          <w:rFonts w:ascii="Times New Roman" w:hAnsi="Times New Roman" w:cs="Times New Roman"/>
+          <w:sz w:val="24"/>
+        </w:rPr>
+        <w:t xml:space="preserve">The former involves first summing up all the vortex strengths to determine the total circulation. </w:t>
+      </w:r>
+      <w:r>
+        <w:rPr>
+          <w:rFonts w:ascii="Times New Roman" w:hAnsi="Times New Roman" w:cs="Times New Roman"/>
+          <w:sz w:val="24"/>
+        </w:rPr>
+        <w:t xml:space="preserve">From this circulation and other known values, the </w:t>
+      </w:r>
+      <w:proofErr w:type="spellStart"/>
+      <w:r>
+        <w:rPr>
+          <w:rFonts w:ascii="Times New Roman" w:hAnsi="Times New Roman" w:cs="Times New Roman"/>
+          <w:sz w:val="24"/>
+        </w:rPr>
+        <w:t>Kutta-Joukowski</w:t>
+      </w:r>
+      <w:proofErr w:type="spellEnd"/>
+      <w:r>
+        <w:rPr>
+          <w:rFonts w:ascii="Times New Roman" w:hAnsi="Times New Roman" w:cs="Times New Roman"/>
+          <w:sz w:val="24"/>
+        </w:rPr>
+        <w:t xml:space="preserve"> theorem can be applied to determine the lift per unit span as follows</w:t>
+      </w:r>
+    </w:p>
+    <w:p>
+      <w:pPr>
+        <w:ind w:firstLine="720"/>
+        <w:rPr>
+          <w:rFonts w:ascii="Times New Roman" w:eastAsiaTheme="minorEastAsia" w:hAnsi="Times New Roman" w:cs="Times New Roman"/>
+          <w:sz w:val="24"/>
+        </w:rPr>
+      </w:pPr>
+      <m:oMathPara>
+        <m:oMath>
+          <m:sSup>
+            <m:sSupPr>
+              <m:ctrlPr>
+                <w:rPr>
+                  <w:rFonts w:ascii="Cambria Math" w:hAnsi="Cambria Math" w:cs="Times New Roman"/>
+                  <w:i/>
+                  <w:sz w:val="24"/>
+                </w:rPr>
+              </m:ctrlPr>
+            </m:sSupPr>
+            <m:e>
+              <m:r>
+                <w:rPr>
+                  <w:rFonts w:ascii="Cambria Math" w:hAnsi="Cambria Math" w:cs="Times New Roman"/>
+                  <w:sz w:val="24"/>
+                </w:rPr>
+                <m:t>L</m:t>
+              </m:r>
+            </m:e>
+            <m:sup>
+              <m:r>
+                <w:rPr>
+                  <w:rFonts w:ascii="Cambria Math" w:hAnsi="Cambria Math" w:cs="Times New Roman"/>
+                  <w:sz w:val="24"/>
+                </w:rPr>
+                <m:t>'</m:t>
+              </m:r>
+            </m:sup>
+          </m:sSup>
+          <m:r>
+            <w:rPr>
+              <w:rFonts w:ascii="Cambria Math" w:hAnsi="Cambria Math" w:cs="Times New Roman"/>
+              <w:sz w:val="24"/>
+            </w:rPr>
+            <m:t>=</m:t>
+          </m:r>
+          <m:sSub>
+            <m:sSubPr>
+              <m:ctrlPr>
+                <w:rPr>
+                  <w:rFonts w:ascii="Cambria Math" w:hAnsi="Cambria Math" w:cs="Times New Roman"/>
+                  <w:i/>
+                  <w:sz w:val="24"/>
+                </w:rPr>
+              </m:ctrlPr>
+            </m:sSubPr>
+            <m:e>
+              <m:r>
+                <w:rPr>
+                  <w:rFonts w:ascii="Cambria Math" w:hAnsi="Cambria Math" w:cs="Times New Roman"/>
+                  <w:sz w:val="24"/>
+                </w:rPr>
+                <m:t>ρ</m:t>
+              </m:r>
+            </m:e>
+            <m:sub>
+              <m:r>
+                <w:rPr>
+                  <w:rFonts w:ascii="Cambria Math" w:hAnsi="Cambria Math" w:cs="Times New Roman"/>
+                  <w:sz w:val="24"/>
+                </w:rPr>
+                <m:t>∞</m:t>
+              </m:r>
+            </m:sub>
+          </m:sSub>
+          <m:sSub>
+            <m:sSubPr>
+              <m:ctrlPr>
+                <w:rPr>
+                  <w:rFonts w:ascii="Cambria Math" w:hAnsi="Cambria Math" w:cs="Times New Roman"/>
+                  <w:i/>
+                  <w:sz w:val="24"/>
+                </w:rPr>
+              </m:ctrlPr>
+            </m:sSubPr>
+            <m:e>
+              <m:r>
+                <w:rPr>
+                  <w:rFonts w:ascii="Cambria Math" w:hAnsi="Cambria Math" w:cs="Times New Roman"/>
+                  <w:sz w:val="24"/>
+                </w:rPr>
+                <m:t>V</m:t>
+              </m:r>
+            </m:e>
+            <m:sub>
+              <m:r>
+                <w:rPr>
+                  <w:rFonts w:ascii="Cambria Math" w:hAnsi="Cambria Math" w:cs="Times New Roman"/>
+                  <w:sz w:val="24"/>
+                </w:rPr>
+                <m:t>∞</m:t>
+              </m:r>
+            </m:sub>
+          </m:sSub>
+          <m:r>
+            <m:rPr>
+              <m:sty m:val="p"/>
+            </m:rPr>
+            <w:rPr>
+              <w:rFonts w:ascii="Cambria Math" w:hAnsi="Cambria Math" w:cs="Times New Roman"/>
+              <w:sz w:val="24"/>
+            </w:rPr>
+            <m:t>Γ</m:t>
+          </m:r>
+        </m:oMath>
+      </m:oMathPara>
+    </w:p>
+    <w:p>
+      <w:pPr>
+        <w:rPr>
+          <w:rFonts w:ascii="Times New Roman" w:eastAsiaTheme="minorEastAsia" w:hAnsi="Times New Roman" w:cs="Times New Roman"/>
+          <w:sz w:val="24"/>
+        </w:rPr>
+      </w:pPr>
+      <w:r>
+        <w:rPr>
+          <w:rFonts w:ascii="Times New Roman" w:eastAsiaTheme="minorEastAsia" w:hAnsi="Times New Roman" w:cs="Times New Roman"/>
+          <w:sz w:val="24"/>
+        </w:rPr>
+        <w:t>From here, the coefficient of lift can be calculated by</w:t>
+      </w:r>
+    </w:p>
+    <w:p>
+      <w:pPr>
+        <w:rPr>
+          <w:rFonts w:ascii="Times New Roman" w:eastAsiaTheme="minorEastAsia" w:hAnsi="Times New Roman" w:cs="Times New Roman"/>
+          <w:sz w:val="24"/>
+        </w:rPr>
+      </w:pPr>
+      <m:oMathPara>
+        <m:oMath>
+          <m:sSub>
+            <m:sSubPr>
+              <m:ctrlPr>
+                <w:rPr>
+                  <w:rFonts w:ascii="Cambria Math" w:hAnsi="Cambria Math" w:cs="Times New Roman"/>
+                  <w:i/>
+                  <w:sz w:val="24"/>
+                </w:rPr>
+              </m:ctrlPr>
+            </m:sSubPr>
+            <m:e>
+              <m:r>
+                <w:rPr>
+                  <w:rFonts w:ascii="Cambria Math" w:hAnsi="Cambria Math" w:cs="Times New Roman"/>
+                  <w:sz w:val="24"/>
+                </w:rPr>
+                <m:t>C</m:t>
+              </m:r>
+            </m:e>
+            <m:sub>
+              <m:r>
+                <w:rPr>
+                  <w:rFonts w:ascii="Cambria Math" w:hAnsi="Cambria Math" w:cs="Times New Roman"/>
+                  <w:sz w:val="24"/>
+                </w:rPr>
+                <m:t>l</m:t>
+              </m:r>
+            </m:sub>
+          </m:sSub>
+          <m:r>
+            <w:rPr>
+              <w:rFonts w:ascii="Cambria Math" w:hAnsi="Cambria Math" w:cs="Times New Roman"/>
+              <w:sz w:val="24"/>
+            </w:rPr>
+            <m:t>=</m:t>
+          </m:r>
+          <m:f>
+            <m:fPr>
+              <m:ctrlPr>
+                <w:rPr>
+                  <w:rFonts w:ascii="Cambria Math" w:hAnsi="Cambria Math" w:cs="Times New Roman"/>
+                  <w:i/>
+                  <w:sz w:val="24"/>
+                </w:rPr>
+              </m:ctrlPr>
+            </m:fPr>
+            <m:num>
+              <m:sSup>
+                <m:sSupPr>
+                  <m:ctrlPr>
+                    <w:rPr>
+                      <w:rFonts w:ascii="Cambria Math" w:hAnsi="Cambria Math" w:cs="Times New Roman"/>
+                      <w:i/>
+                      <w:sz w:val="24"/>
+                    </w:rPr>
+                  </m:ctrlPr>
+                </m:sSupPr>
+                <m:e>
+                  <m:r>
+                    <w:rPr>
+                      <w:rFonts w:ascii="Cambria Math" w:hAnsi="Cambria Math" w:cs="Times New Roman"/>
+                      <w:sz w:val="24"/>
+                    </w:rPr>
+                    <m:t>L</m:t>
+                  </m:r>
+                </m:e>
+                <m:sup>
+                  <m:r>
+                    <w:rPr>
+                      <w:rFonts w:ascii="Cambria Math" w:hAnsi="Cambria Math" w:cs="Times New Roman"/>
+                      <w:sz w:val="24"/>
+                    </w:rPr>
+                    <m:t>'</m:t>
+                  </m:r>
+                </m:sup>
+              </m:sSup>
+            </m:num>
+            <m:den>
+              <m:f>
+                <m:fPr>
+                  <m:ctrlPr>
+                    <w:rPr>
+                      <w:rFonts w:ascii="Cambria Math" w:hAnsi="Cambria Math" w:cs="Times New Roman"/>
+                      <w:i/>
+                      <w:sz w:val="24"/>
+                    </w:rPr>
+                  </m:ctrlPr>
+                </m:fPr>
+                <m:num>
+                  <m:r>
+                    <w:rPr>
+                      <w:rFonts w:ascii="Cambria Math" w:hAnsi="Cambria Math" w:cs="Times New Roman"/>
+                      <w:sz w:val="24"/>
+                    </w:rPr>
+                    <m:t>1</m:t>
+                  </m:r>
+                </m:num>
+                <m:den>
+                  <m:r>
+                    <w:rPr>
+                      <w:rFonts w:ascii="Cambria Math" w:hAnsi="Cambria Math" w:cs="Times New Roman"/>
+                      <w:sz w:val="24"/>
+                    </w:rPr>
+                    <m:t>2</m:t>
+                  </m:r>
+                </m:den>
+              </m:f>
+              <m:r>
+                <w:rPr>
+                  <w:rFonts w:ascii="Cambria Math" w:hAnsi="Cambria Math" w:cs="Times New Roman"/>
+                  <w:sz w:val="24"/>
+                </w:rPr>
+                <m:t>ρ</m:t>
+              </m:r>
+              <m:sSup>
+                <m:sSupPr>
+                  <m:ctrlPr>
+                    <w:rPr>
+                      <w:rFonts w:ascii="Cambria Math" w:hAnsi="Cambria Math" w:cs="Times New Roman"/>
+                      <w:i/>
+                      <w:sz w:val="24"/>
+                    </w:rPr>
+                  </m:ctrlPr>
+                </m:sSupPr>
+                <m:e>
+                  <m:r>
+                    <w:rPr>
+                      <w:rFonts w:ascii="Cambria Math" w:hAnsi="Cambria Math" w:cs="Times New Roman"/>
+                      <w:sz w:val="24"/>
+                    </w:rPr>
+                    <m:t>V</m:t>
+                  </m:r>
+                </m:e>
+                <m:sup>
+                  <m:r>
+                    <w:rPr>
+                      <w:rFonts w:ascii="Cambria Math" w:hAnsi="Cambria Math" w:cs="Times New Roman"/>
+                      <w:sz w:val="24"/>
+                    </w:rPr>
+                    <m:t>2</m:t>
+                  </m:r>
+                </m:sup>
+              </m:sSup>
+              <m:r>
+                <w:rPr>
+                  <w:rFonts w:ascii="Cambria Math" w:hAnsi="Cambria Math" w:cs="Times New Roman"/>
+                  <w:sz w:val="24"/>
+                </w:rPr>
+                <m:t>c</m:t>
+              </m:r>
+            </m:den>
+          </m:f>
+        </m:oMath>
+      </m:oMathPara>
+    </w:p>
+    <w:p>
+      <w:pPr>
+        <w:rPr>
+          <w:rFonts w:ascii="Times New Roman" w:eastAsiaTheme="minorEastAsia" w:hAnsi="Times New Roman" w:cs="Times New Roman"/>
+          <w:sz w:val="24"/>
+        </w:rPr>
+      </w:pPr>
+      <w:r>
+        <w:rPr>
+          <w:rFonts w:ascii="Times New Roman" w:eastAsiaTheme="minorEastAsia" w:hAnsi="Times New Roman" w:cs="Times New Roman"/>
+          <w:sz w:val="24"/>
+        </w:rPr>
+        <w:t>Alternatively, coefficients of normal and axial forces can be computed from pressure coefficients and transformed trigonometrically to coefficients of lift and drag. These are given by the following equations</w:t>
+      </w:r>
+    </w:p>
+    <w:p>
+      <w:pPr>
+        <w:jc w:val="center"/>
+        <w:rPr>
+          <w:rFonts w:ascii="Times New Roman" w:eastAsiaTheme="minorEastAsia" w:hAnsi="Times New Roman" w:cs="Times New Roman"/>
+          <w:sz w:val="24"/>
+          <w:szCs w:val="24"/>
+        </w:rPr>
+      </w:pPr>
+      <m:oMathPara>
+        <m:oMath>
+          <m:sSub>
+            <m:sSubPr>
+              <m:ctrlPr>
+                <w:rPr>
+                  <w:rFonts w:ascii="Cambria Math" w:eastAsiaTheme="minorEastAsia" w:hAnsi="Cambria Math" w:cs="Times New Roman"/>
+                  <w:i/>
+                  <w:sz w:val="24"/>
+                  <w:szCs w:val="24"/>
+                </w:rPr>
+              </m:ctrlPr>
+            </m:sSubPr>
+            <m:e>
+              <m:r>
+                <w:rPr>
+                  <w:rFonts w:ascii="Cambria Math" w:eastAsiaTheme="minorEastAsia" w:hAnsi="Cambria Math" w:cs="Times New Roman"/>
+                  <w:sz w:val="24"/>
+                  <w:szCs w:val="24"/>
+                </w:rPr>
+                <m:t>C</m:t>
+              </m:r>
+            </m:e>
+            <m:sub>
+              <m:r>
+                <w:rPr>
+                  <w:rFonts w:ascii="Cambria Math" w:eastAsiaTheme="minorEastAsia" w:hAnsi="Cambria Math" w:cs="Times New Roman"/>
+                  <w:sz w:val="24"/>
+                  <w:szCs w:val="24"/>
+                </w:rPr>
+                <m:t>n</m:t>
+              </m:r>
+            </m:sub>
+          </m:sSub>
+          <m:r>
+            <w:rPr>
+              <w:rFonts w:ascii="Cambria Math" w:eastAsiaTheme="minorEastAsia" w:hAnsi="Cambria Math" w:cs="Times New Roman"/>
+              <w:sz w:val="24"/>
+              <w:szCs w:val="24"/>
+            </w:rPr>
+            <m:t>=</m:t>
+          </m:r>
+          <m:nary>
+            <m:naryPr>
+              <m:limLoc m:val="subSup"/>
+              <m:ctrlPr>
+                <w:rPr>
+                  <w:rFonts w:ascii="Cambria Math" w:eastAsiaTheme="minorEastAsia" w:hAnsi="Cambria Math" w:cs="Times New Roman"/>
+                  <w:i/>
+                  <w:sz w:val="24"/>
+                  <w:szCs w:val="24"/>
+                </w:rPr>
+              </m:ctrlPr>
+            </m:naryPr>
+            <m:sub>
+              <m:r>
+                <w:rPr>
+                  <w:rFonts w:ascii="Cambria Math" w:eastAsiaTheme="minorEastAsia" w:hAnsi="Cambria Math" w:cs="Times New Roman"/>
+                  <w:sz w:val="24"/>
+                  <w:szCs w:val="24"/>
+                </w:rPr>
+                <m:t>0</m:t>
+              </m:r>
+            </m:sub>
+            <m:sup>
+              <m:r>
+                <w:rPr>
+                  <w:rFonts w:ascii="Cambria Math" w:eastAsiaTheme="minorEastAsia" w:hAnsi="Cambria Math" w:cs="Times New Roman"/>
+                  <w:sz w:val="24"/>
+                  <w:szCs w:val="24"/>
+                </w:rPr>
+                <m:t>1</m:t>
+              </m:r>
+            </m:sup>
+            <m:e>
+              <m:d>
+                <m:dPr>
+                  <m:ctrlPr>
+                    <w:rPr>
+                      <w:rFonts w:ascii="Cambria Math" w:eastAsiaTheme="minorEastAsia" w:hAnsi="Cambria Math" w:cs="Times New Roman"/>
+                      <w:i/>
+                      <w:sz w:val="24"/>
+                      <w:szCs w:val="24"/>
+                    </w:rPr>
+                  </m:ctrlPr>
+                </m:dPr>
+                <m:e>
+                  <m:sSub>
+                    <m:sSubPr>
+                      <m:ctrlPr>
+                        <w:rPr>
+                          <w:rFonts w:ascii="Cambria Math" w:eastAsiaTheme="minorEastAsia" w:hAnsi="Cambria Math" w:cs="Times New Roman"/>
+                          <w:i/>
+                          <w:sz w:val="24"/>
+                          <w:szCs w:val="24"/>
+                        </w:rPr>
+                      </m:ctrlPr>
+                    </m:sSubPr>
+                    <m:e>
+                      <m:sSub>
+                        <m:sSubPr>
+                          <m:ctrlPr>
+                            <w:rPr>
+                              <w:rFonts w:ascii="Cambria Math" w:eastAsiaTheme="minorEastAsia" w:hAnsi="Cambria Math" w:cs="Times New Roman"/>
+                              <w:i/>
+                              <w:sz w:val="24"/>
+                              <w:szCs w:val="24"/>
+                            </w:rPr>
+                          </m:ctrlPr>
+                        </m:sSubPr>
+                        <m:e>
+                          <m:r>
+                            <w:rPr>
+                              <w:rFonts w:ascii="Cambria Math" w:eastAsiaTheme="minorEastAsia" w:hAnsi="Cambria Math" w:cs="Times New Roman"/>
+                              <w:sz w:val="24"/>
+                              <w:szCs w:val="24"/>
+                            </w:rPr>
+                            <m:t>C</m:t>
+                          </m:r>
+                        </m:e>
+                        <m:sub>
+                          <m:r>
+                            <w:rPr>
+                              <w:rFonts w:ascii="Cambria Math" w:eastAsiaTheme="minorEastAsia" w:hAnsi="Cambria Math" w:cs="Times New Roman"/>
+                              <w:sz w:val="24"/>
+                              <w:szCs w:val="24"/>
+                            </w:rPr>
+                            <m:t>p</m:t>
+                          </m:r>
+                        </m:sub>
+                      </m:sSub>
+                    </m:e>
+                    <m:sub>
+                      <m:r>
+                        <w:rPr>
+                          <w:rFonts w:ascii="Cambria Math" w:eastAsiaTheme="minorEastAsia" w:hAnsi="Cambria Math" w:cs="Times New Roman"/>
+                          <w:sz w:val="24"/>
+                          <w:szCs w:val="24"/>
+                        </w:rPr>
+                        <m:t>l</m:t>
+                      </m:r>
+                    </m:sub>
+                  </m:sSub>
+                  <m:r>
+                    <w:rPr>
+                      <w:rFonts w:ascii="Cambria Math" w:eastAsiaTheme="minorEastAsia" w:hAnsi="Cambria Math" w:cs="Times New Roman"/>
+                      <w:sz w:val="24"/>
+                      <w:szCs w:val="24"/>
+                    </w:rPr>
+                    <m:t>-</m:t>
+                  </m:r>
+                  <m:sSub>
+                    <m:sSubPr>
+                      <m:ctrlPr>
+                        <w:rPr>
+                          <w:rFonts w:ascii="Cambria Math" w:eastAsiaTheme="minorEastAsia" w:hAnsi="Cambria Math" w:cs="Times New Roman"/>
+                          <w:i/>
+                          <w:sz w:val="24"/>
+                          <w:szCs w:val="24"/>
+                        </w:rPr>
+                      </m:ctrlPr>
+                    </m:sSubPr>
+                    <m:e>
+                      <m:sSub>
+                        <m:sSubPr>
+                          <m:ctrlPr>
+                            <w:rPr>
+                              <w:rFonts w:ascii="Cambria Math" w:eastAsiaTheme="minorEastAsia" w:hAnsi="Cambria Math" w:cs="Times New Roman"/>
+                              <w:i/>
+                              <w:sz w:val="24"/>
+                              <w:szCs w:val="24"/>
+                            </w:rPr>
+                          </m:ctrlPr>
+                        </m:sSubPr>
+                        <m:e>
+                          <m:r>
+                            <w:rPr>
+                              <w:rFonts w:ascii="Cambria Math" w:eastAsiaTheme="minorEastAsia" w:hAnsi="Cambria Math" w:cs="Times New Roman"/>
+                              <w:sz w:val="24"/>
+                              <w:szCs w:val="24"/>
+                            </w:rPr>
+                            <m:t>C</m:t>
+                          </m:r>
+                        </m:e>
+                        <m:sub>
+                          <m:r>
+                            <w:rPr>
+                              <w:rFonts w:ascii="Cambria Math" w:eastAsiaTheme="minorEastAsia" w:hAnsi="Cambria Math" w:cs="Times New Roman"/>
+                              <w:sz w:val="24"/>
+                              <w:szCs w:val="24"/>
+                            </w:rPr>
+                            <m:t>p</m:t>
+                          </m:r>
+                        </m:sub>
+                      </m:sSub>
+                    </m:e>
+                    <m:sub>
+                      <m:r>
+                        <w:rPr>
+                          <w:rFonts w:ascii="Cambria Math" w:eastAsiaTheme="minorEastAsia" w:hAnsi="Cambria Math" w:cs="Times New Roman"/>
+                          <w:sz w:val="24"/>
+                          <w:szCs w:val="24"/>
+                        </w:rPr>
+                        <m:t>u</m:t>
+                      </m:r>
+                    </m:sub>
+                  </m:sSub>
+                </m:e>
+              </m:d>
+              <m:r>
+                <w:rPr>
+                  <w:rFonts w:ascii="Cambria Math" w:eastAsiaTheme="minorEastAsia" w:hAnsi="Cambria Math" w:cs="Times New Roman"/>
+                  <w:sz w:val="24"/>
+                  <w:szCs w:val="24"/>
+                </w:rPr>
+                <m:t>dx</m:t>
+              </m:r>
+            </m:e>
+          </m:nary>
+        </m:oMath>
+      </m:oMathPara>
+    </w:p>
+    <w:p>
+      <w:pPr>
+        <w:jc w:val="center"/>
+        <w:rPr>
+          <w:rFonts w:ascii="Times New Roman" w:eastAsiaTheme="minorEastAsia" w:hAnsi="Times New Roman" w:cs="Times New Roman"/>
+          <w:sz w:val="24"/>
+          <w:szCs w:val="24"/>
+        </w:rPr>
+      </w:pPr>
+      <m:oMathPara>
+        <m:oMath>
+          <m:sSub>
+            <m:sSubPr>
+              <m:ctrlPr>
+                <w:rPr>
+                  <w:rFonts w:ascii="Cambria Math" w:eastAsiaTheme="minorEastAsia" w:hAnsi="Cambria Math" w:cs="Times New Roman"/>
+                  <w:i/>
+                  <w:sz w:val="24"/>
+                  <w:szCs w:val="24"/>
+                </w:rPr>
+              </m:ctrlPr>
+            </m:sSubPr>
+            <m:e>
+              <m:r>
+                <w:rPr>
+                  <w:rFonts w:ascii="Cambria Math" w:eastAsiaTheme="minorEastAsia" w:hAnsi="Cambria Math" w:cs="Times New Roman"/>
+                  <w:sz w:val="24"/>
+                  <w:szCs w:val="24"/>
+                </w:rPr>
+                <m:t>C</m:t>
+              </m:r>
+            </m:e>
+            <m:sub>
+              <m:r>
+                <w:rPr>
+                  <w:rFonts w:ascii="Cambria Math" w:eastAsiaTheme="minorEastAsia" w:hAnsi="Cambria Math" w:cs="Times New Roman"/>
+                  <w:sz w:val="24"/>
+                  <w:szCs w:val="24"/>
+                </w:rPr>
+                <m:t>a</m:t>
+              </m:r>
+            </m:sub>
+          </m:sSub>
+          <m:r>
+            <w:rPr>
+              <w:rFonts w:ascii="Cambria Math" w:eastAsiaTheme="minorEastAsia" w:hAnsi="Cambria Math" w:cs="Times New Roman"/>
+              <w:sz w:val="24"/>
+              <w:szCs w:val="24"/>
+            </w:rPr>
+            <m:t>=</m:t>
+          </m:r>
+          <m:nary>
+            <m:naryPr>
+              <m:limLoc m:val="subSup"/>
+              <m:ctrlPr>
+                <w:rPr>
+                  <w:rFonts w:ascii="Cambria Math" w:eastAsiaTheme="minorEastAsia" w:hAnsi="Cambria Math" w:cs="Times New Roman"/>
+                  <w:i/>
+                  <w:sz w:val="24"/>
+                  <w:szCs w:val="24"/>
+                </w:rPr>
+              </m:ctrlPr>
+            </m:naryPr>
+            <m:sub>
+              <m:r>
+                <w:rPr>
+                  <w:rFonts w:ascii="Cambria Math" w:eastAsiaTheme="minorEastAsia" w:hAnsi="Cambria Math" w:cs="Times New Roman"/>
+                  <w:sz w:val="24"/>
+                  <w:szCs w:val="24"/>
+                </w:rPr>
+                <m:t>0</m:t>
+              </m:r>
+            </m:sub>
+            <m:sup>
+              <m:r>
+                <w:rPr>
+                  <w:rFonts w:ascii="Cambria Math" w:eastAsiaTheme="minorEastAsia" w:hAnsi="Cambria Math" w:cs="Times New Roman"/>
+                  <w:sz w:val="24"/>
+                  <w:szCs w:val="24"/>
+                </w:rPr>
+                <m:t>1</m:t>
+              </m:r>
+            </m:sup>
+            <m:e>
+              <m:d>
+                <m:dPr>
+                  <m:ctrlPr>
+                    <w:rPr>
+                      <w:rFonts w:ascii="Cambria Math" w:eastAsiaTheme="minorEastAsia" w:hAnsi="Cambria Math" w:cs="Times New Roman"/>
+                      <w:i/>
+                      <w:sz w:val="24"/>
+                      <w:szCs w:val="24"/>
+                    </w:rPr>
+                  </m:ctrlPr>
+                </m:dPr>
+                <m:e>
+                  <m:sSub>
+                    <m:sSubPr>
+                      <m:ctrlPr>
+                        <w:rPr>
+                          <w:rFonts w:ascii="Cambria Math" w:eastAsiaTheme="minorEastAsia" w:hAnsi="Cambria Math" w:cs="Times New Roman"/>
+                          <w:i/>
+                          <w:sz w:val="24"/>
+                          <w:szCs w:val="24"/>
+                        </w:rPr>
+                      </m:ctrlPr>
+                    </m:sSubPr>
+                    <m:e>
+                      <m:sSub>
+                        <m:sSubPr>
+                          <m:ctrlPr>
+                            <w:rPr>
+                              <w:rFonts w:ascii="Cambria Math" w:eastAsiaTheme="minorEastAsia" w:hAnsi="Cambria Math" w:cs="Times New Roman"/>
+                              <w:i/>
+                              <w:sz w:val="24"/>
+                              <w:szCs w:val="24"/>
+                            </w:rPr>
+                          </m:ctrlPr>
+                        </m:sSubPr>
+                        <m:e>
+                          <m:r>
+                            <w:rPr>
+                              <w:rFonts w:ascii="Cambria Math" w:eastAsiaTheme="minorEastAsia" w:hAnsi="Cambria Math" w:cs="Times New Roman"/>
+                              <w:sz w:val="24"/>
+                              <w:szCs w:val="24"/>
+                            </w:rPr>
+                            <m:t>C</m:t>
+                          </m:r>
+                        </m:e>
+                        <m:sub>
+                          <m:r>
+                            <w:rPr>
+                              <w:rFonts w:ascii="Cambria Math" w:eastAsiaTheme="minorEastAsia" w:hAnsi="Cambria Math" w:cs="Times New Roman"/>
+                              <w:sz w:val="24"/>
+                              <w:szCs w:val="24"/>
+                            </w:rPr>
+                            <m:t>p</m:t>
+                          </m:r>
+                        </m:sub>
+                      </m:sSub>
+                    </m:e>
+                    <m:sub>
+                      <m:r>
+                        <w:rPr>
+                          <w:rFonts w:ascii="Cambria Math" w:eastAsiaTheme="minorEastAsia" w:hAnsi="Cambria Math" w:cs="Times New Roman"/>
+                          <w:sz w:val="24"/>
+                          <w:szCs w:val="24"/>
+                        </w:rPr>
+                        <m:t>u</m:t>
+                      </m:r>
+                    </m:sub>
+                  </m:sSub>
+                  <m:f>
+                    <m:fPr>
+                      <m:ctrlPr>
+                        <w:rPr>
+                          <w:rFonts w:ascii="Cambria Math" w:eastAsiaTheme="minorEastAsia" w:hAnsi="Cambria Math" w:cs="Times New Roman"/>
+                          <w:i/>
+                          <w:sz w:val="24"/>
+                          <w:szCs w:val="24"/>
+                        </w:rPr>
+                      </m:ctrlPr>
+                    </m:fPr>
+                    <m:num>
+                      <m:r>
+                        <w:rPr>
+                          <w:rFonts w:ascii="Cambria Math" w:eastAsiaTheme="minorEastAsia" w:hAnsi="Cambria Math" w:cs="Times New Roman"/>
+                          <w:sz w:val="24"/>
+                          <w:szCs w:val="24"/>
+                        </w:rPr>
+                        <m:t>d</m:t>
+                      </m:r>
+                      <m:sSub>
+                        <m:sSubPr>
+                          <m:ctrlPr>
+                            <w:rPr>
+                              <w:rFonts w:ascii="Cambria Math" w:eastAsiaTheme="minorEastAsia" w:hAnsi="Cambria Math" w:cs="Times New Roman"/>
+                              <w:i/>
+                              <w:sz w:val="24"/>
+                              <w:szCs w:val="24"/>
+                            </w:rPr>
+                          </m:ctrlPr>
+                        </m:sSubPr>
+                        <m:e>
+                          <m:r>
+                            <w:rPr>
+                              <w:rFonts w:ascii="Cambria Math" w:eastAsiaTheme="minorEastAsia" w:hAnsi="Cambria Math" w:cs="Times New Roman"/>
+                              <w:sz w:val="24"/>
+                              <w:szCs w:val="24"/>
+                            </w:rPr>
+                            <m:t>y</m:t>
+                          </m:r>
+                        </m:e>
+                        <m:sub>
+                          <m:r>
+                            <w:rPr>
+                              <w:rFonts w:ascii="Cambria Math" w:eastAsiaTheme="minorEastAsia" w:hAnsi="Cambria Math" w:cs="Times New Roman"/>
+                              <w:sz w:val="24"/>
+                              <w:szCs w:val="24"/>
+                            </w:rPr>
+                            <m:t>u</m:t>
+                          </m:r>
+                        </m:sub>
+                      </m:sSub>
+                    </m:num>
+                    <m:den>
+                      <m:r>
+                        <w:rPr>
+                          <w:rFonts w:ascii="Cambria Math" w:eastAsiaTheme="minorEastAsia" w:hAnsi="Cambria Math" w:cs="Times New Roman"/>
+                          <w:sz w:val="24"/>
+                          <w:szCs w:val="24"/>
+                        </w:rPr>
+                        <m:t>dx</m:t>
+                      </m:r>
+                    </m:den>
+                  </m:f>
+                  <m:r>
+                    <w:rPr>
+                      <w:rFonts w:ascii="Cambria Math" w:eastAsiaTheme="minorEastAsia" w:hAnsi="Cambria Math" w:cs="Times New Roman"/>
+                      <w:sz w:val="24"/>
+                      <w:szCs w:val="24"/>
+                    </w:rPr>
+                    <m:t>-</m:t>
+                  </m:r>
+                  <m:sSub>
+                    <m:sSubPr>
+                      <m:ctrlPr>
+                        <w:rPr>
+                          <w:rFonts w:ascii="Cambria Math" w:eastAsiaTheme="minorEastAsia" w:hAnsi="Cambria Math" w:cs="Times New Roman"/>
+                          <w:i/>
+                          <w:sz w:val="24"/>
+                          <w:szCs w:val="24"/>
+                        </w:rPr>
+                      </m:ctrlPr>
+                    </m:sSubPr>
+                    <m:e>
+                      <m:sSub>
+                        <m:sSubPr>
+                          <m:ctrlPr>
+                            <w:rPr>
+                              <w:rFonts w:ascii="Cambria Math" w:eastAsiaTheme="minorEastAsia" w:hAnsi="Cambria Math" w:cs="Times New Roman"/>
+                              <w:i/>
+                              <w:sz w:val="24"/>
+                              <w:szCs w:val="24"/>
+                            </w:rPr>
+                          </m:ctrlPr>
+                        </m:sSubPr>
+                        <m:e>
+                          <m:r>
+                            <w:rPr>
+                              <w:rFonts w:ascii="Cambria Math" w:eastAsiaTheme="minorEastAsia" w:hAnsi="Cambria Math" w:cs="Times New Roman"/>
+                              <w:sz w:val="24"/>
+                              <w:szCs w:val="24"/>
+                            </w:rPr>
+                            <m:t>C</m:t>
+                          </m:r>
+                        </m:e>
+                        <m:sub>
+                          <m:r>
+                            <w:rPr>
+                              <w:rFonts w:ascii="Cambria Math" w:eastAsiaTheme="minorEastAsia" w:hAnsi="Cambria Math" w:cs="Times New Roman"/>
+                              <w:sz w:val="24"/>
+                              <w:szCs w:val="24"/>
+                            </w:rPr>
+                            <m:t>p</m:t>
+                          </m:r>
+                        </m:sub>
+                      </m:sSub>
+                    </m:e>
+                    <m:sub>
+                      <m:r>
+                        <w:rPr>
+                          <w:rFonts w:ascii="Cambria Math" w:eastAsiaTheme="minorEastAsia" w:hAnsi="Cambria Math" w:cs="Times New Roman"/>
+                          <w:sz w:val="24"/>
+                          <w:szCs w:val="24"/>
+                        </w:rPr>
+                        <m:t>l</m:t>
+                      </m:r>
+                    </m:sub>
+                  </m:sSub>
+                  <m:f>
+                    <m:fPr>
+                      <m:ctrlPr>
+                        <w:rPr>
+                          <w:rFonts w:ascii="Cambria Math" w:eastAsiaTheme="minorEastAsia" w:hAnsi="Cambria Math" w:cs="Times New Roman"/>
+                          <w:i/>
+                          <w:sz w:val="24"/>
+                          <w:szCs w:val="24"/>
+                        </w:rPr>
+                      </m:ctrlPr>
+                    </m:fPr>
+                    <m:num>
+                      <m:r>
+                        <w:rPr>
+                          <w:rFonts w:ascii="Cambria Math" w:eastAsiaTheme="minorEastAsia" w:hAnsi="Cambria Math" w:cs="Times New Roman"/>
+                          <w:sz w:val="24"/>
+                          <w:szCs w:val="24"/>
+                        </w:rPr>
+                        <m:t>d</m:t>
+                      </m:r>
+                      <m:sSub>
+                        <m:sSubPr>
+                          <m:ctrlPr>
+                            <w:rPr>
+                              <w:rFonts w:ascii="Cambria Math" w:eastAsiaTheme="minorEastAsia" w:hAnsi="Cambria Math" w:cs="Times New Roman"/>
+                              <w:i/>
+                              <w:sz w:val="24"/>
+                              <w:szCs w:val="24"/>
+                            </w:rPr>
+                          </m:ctrlPr>
+                        </m:sSubPr>
+                        <m:e>
+                          <m:r>
+                            <w:rPr>
+                              <w:rFonts w:ascii="Cambria Math" w:eastAsiaTheme="minorEastAsia" w:hAnsi="Cambria Math" w:cs="Times New Roman"/>
+                              <w:sz w:val="24"/>
+                              <w:szCs w:val="24"/>
+                            </w:rPr>
+                            <m:t>y</m:t>
+                          </m:r>
+                        </m:e>
+                        <m:sub>
+                          <m:r>
+                            <w:rPr>
+                              <w:rFonts w:ascii="Cambria Math" w:eastAsiaTheme="minorEastAsia" w:hAnsi="Cambria Math" w:cs="Times New Roman"/>
+                              <w:sz w:val="24"/>
+                              <w:szCs w:val="24"/>
+                            </w:rPr>
+                            <m:t>l</m:t>
+                          </m:r>
+                        </m:sub>
+                      </m:sSub>
+                    </m:num>
+                    <m:den>
+                      <m:r>
+                        <w:rPr>
+                          <w:rFonts w:ascii="Cambria Math" w:eastAsiaTheme="minorEastAsia" w:hAnsi="Cambria Math" w:cs="Times New Roman"/>
+                          <w:sz w:val="24"/>
+                          <w:szCs w:val="24"/>
+                        </w:rPr>
+                        <m:t>dx</m:t>
+                      </m:r>
+                    </m:den>
+                  </m:f>
+                </m:e>
+              </m:d>
+              <m:r>
+                <w:rPr>
+                  <w:rFonts w:ascii="Cambria Math" w:eastAsiaTheme="minorEastAsia" w:hAnsi="Cambria Math" w:cs="Times New Roman"/>
+                  <w:sz w:val="24"/>
+                  <w:szCs w:val="24"/>
+                </w:rPr>
+                <m:t>dx</m:t>
+              </m:r>
+            </m:e>
+          </m:nary>
+        </m:oMath>
+      </m:oMathPara>
+    </w:p>
+    <w:p>
+      <w:pPr>
+        <w:rPr>
+          <w:rFonts w:ascii="Times New Roman" w:hAnsi="Times New Roman" w:cs="Times New Roman"/>
+          <w:sz w:val="24"/>
+        </w:rPr>
+      </w:pPr>
+      <w:r>
+        <w:rPr>
+          <w:rFonts w:ascii="Times New Roman" w:hAnsi="Times New Roman" w:cs="Times New Roman"/>
+          <w:sz w:val="24"/>
+        </w:rPr>
+        <w:t xml:space="preserve">This applies only for inviscid flow since an additional component would be added to each equation to account for skin friction in the case of viscous flow. </w:t>
+      </w:r>
+      <w:proofErr w:type="gramStart"/>
+      <w:r>
+        <w:rPr>
+          <w:rFonts w:ascii="Times New Roman" w:hAnsi="Times New Roman" w:cs="Times New Roman"/>
+          <w:sz w:val="24"/>
+        </w:rPr>
+        <w:t>These then yield</w:t>
+      </w:r>
+      <w:proofErr w:type="gramEnd"/>
+    </w:p>
+    <w:p>
+      <w:pPr>
+        <w:rPr>
+          <w:rFonts w:ascii="Times New Roman" w:eastAsiaTheme="minorEastAsia" w:hAnsi="Times New Roman" w:cs="Times New Roman"/>
+          <w:sz w:val="24"/>
+          <w:szCs w:val="24"/>
+        </w:rPr>
+      </w:pPr>
+      <m:oMathPara>
+        <m:oMath>
+          <m:sSub>
+            <m:sSubPr>
+              <m:ctrlPr>
+                <w:rPr>
+                  <w:rFonts w:ascii="Cambria Math" w:eastAsiaTheme="minorEastAsia" w:hAnsi="Cambria Math" w:cs="Times New Roman"/>
+                  <w:i/>
+                  <w:sz w:val="24"/>
+                  <w:szCs w:val="24"/>
+                </w:rPr>
+              </m:ctrlPr>
+            </m:sSubPr>
+            <m:e>
+              <m:r>
+                <w:rPr>
+                  <w:rFonts w:ascii="Cambria Math" w:eastAsiaTheme="minorEastAsia" w:hAnsi="Cambria Math" w:cs="Times New Roman"/>
+                  <w:sz w:val="24"/>
+                  <w:szCs w:val="24"/>
+                </w:rPr>
+                <m:t>C</m:t>
+              </m:r>
+            </m:e>
+            <m:sub>
+              <m:r>
+                <w:rPr>
+                  <w:rFonts w:ascii="Cambria Math" w:eastAsiaTheme="minorEastAsia" w:hAnsi="Cambria Math" w:cs="Times New Roman"/>
+                  <w:sz w:val="24"/>
+                  <w:szCs w:val="24"/>
+                </w:rPr>
+                <m:t>l</m:t>
+              </m:r>
+            </m:sub>
+          </m:sSub>
+          <m:r>
+            <w:rPr>
+              <w:rFonts w:ascii="Cambria Math" w:eastAsiaTheme="minorEastAsia" w:hAnsi="Cambria Math" w:cs="Times New Roman"/>
+              <w:sz w:val="24"/>
+              <w:szCs w:val="24"/>
+            </w:rPr>
+            <m:t>=</m:t>
+          </m:r>
+          <m:sSub>
+            <m:sSubPr>
+              <m:ctrlPr>
+                <w:rPr>
+                  <w:rFonts w:ascii="Cambria Math" w:eastAsiaTheme="minorEastAsia" w:hAnsi="Cambria Math" w:cs="Times New Roman"/>
+                  <w:i/>
+                  <w:sz w:val="24"/>
+                  <w:szCs w:val="24"/>
+                </w:rPr>
+              </m:ctrlPr>
+            </m:sSubPr>
+            <m:e>
+              <m:r>
+                <w:rPr>
+                  <w:rFonts w:ascii="Cambria Math" w:eastAsiaTheme="minorEastAsia" w:hAnsi="Cambria Math" w:cs="Times New Roman"/>
+                  <w:sz w:val="24"/>
+                  <w:szCs w:val="24"/>
+                </w:rPr>
+                <m:t>C</m:t>
+              </m:r>
+            </m:e>
+            <m:sub>
+              <m:r>
+                <w:rPr>
+                  <w:rFonts w:ascii="Cambria Math" w:eastAsiaTheme="minorEastAsia" w:hAnsi="Cambria Math" w:cs="Times New Roman"/>
+                  <w:sz w:val="24"/>
+                  <w:szCs w:val="24"/>
+                </w:rPr>
+                <m:t>n</m:t>
+              </m:r>
+            </m:sub>
+          </m:sSub>
+          <m:func>
+            <m:funcPr>
+              <m:ctrlPr>
+                <w:rPr>
+                  <w:rFonts w:ascii="Cambria Math" w:eastAsiaTheme="minorEastAsia" w:hAnsi="Cambria Math" w:cs="Times New Roman"/>
+                  <w:i/>
+                  <w:sz w:val="24"/>
+                  <w:szCs w:val="24"/>
+                </w:rPr>
+              </m:ctrlPr>
+            </m:funcPr>
+            <m:fName>
+              <m:r>
+                <m:rPr>
+                  <m:sty m:val="p"/>
+                </m:rPr>
+                <w:rPr>
+                  <w:rFonts w:ascii="Cambria Math" w:eastAsiaTheme="minorEastAsia" w:hAnsi="Cambria Math" w:cs="Times New Roman"/>
+                  <w:sz w:val="24"/>
+                  <w:szCs w:val="24"/>
+                </w:rPr>
+                <m:t>cos</m:t>
+              </m:r>
+            </m:fName>
+            <m:e>
+              <m:r>
+                <w:rPr>
+                  <w:rFonts w:ascii="Cambria Math" w:eastAsiaTheme="minorEastAsia" w:hAnsi="Cambria Math" w:cs="Times New Roman"/>
+                  <w:sz w:val="24"/>
+                  <w:szCs w:val="24"/>
+                </w:rPr>
+                <m:t>α-</m:t>
+              </m:r>
+              <m:sSub>
+                <m:sSubPr>
+                  <m:ctrlPr>
+                    <w:rPr>
+                      <w:rFonts w:ascii="Cambria Math" w:eastAsiaTheme="minorEastAsia" w:hAnsi="Cambria Math" w:cs="Times New Roman"/>
+                      <w:i/>
+                      <w:sz w:val="24"/>
+                      <w:szCs w:val="24"/>
+                    </w:rPr>
+                  </m:ctrlPr>
+                </m:sSubPr>
+                <m:e>
+                  <m:r>
+                    <w:rPr>
+                      <w:rFonts w:ascii="Cambria Math" w:eastAsiaTheme="minorEastAsia" w:hAnsi="Cambria Math" w:cs="Times New Roman"/>
+                      <w:sz w:val="24"/>
+                      <w:szCs w:val="24"/>
+                    </w:rPr>
+                    <m:t>C</m:t>
+                  </m:r>
+                </m:e>
+                <m:sub>
+                  <m:r>
+                    <w:rPr>
+                      <w:rFonts w:ascii="Cambria Math" w:eastAsiaTheme="minorEastAsia" w:hAnsi="Cambria Math" w:cs="Times New Roman"/>
+                      <w:sz w:val="24"/>
+                      <w:szCs w:val="24"/>
+                    </w:rPr>
+                    <m:t>a</m:t>
+                  </m:r>
+                </m:sub>
+              </m:sSub>
+              <m:func>
+                <m:funcPr>
+                  <m:ctrlPr>
+                    <w:rPr>
+                      <w:rFonts w:ascii="Cambria Math" w:eastAsiaTheme="minorEastAsia" w:hAnsi="Cambria Math" w:cs="Times New Roman"/>
+                      <w:i/>
+                      <w:sz w:val="24"/>
+                      <w:szCs w:val="24"/>
+                    </w:rPr>
+                  </m:ctrlPr>
+                </m:funcPr>
+                <m:fName>
+                  <m:r>
+                    <m:rPr>
+                      <m:sty m:val="p"/>
+                    </m:rPr>
+                    <w:rPr>
+                      <w:rFonts w:ascii="Cambria Math" w:eastAsiaTheme="minorEastAsia" w:hAnsi="Cambria Math" w:cs="Times New Roman"/>
+                      <w:sz w:val="24"/>
+                      <w:szCs w:val="24"/>
+                    </w:rPr>
+                    <m:t>sin</m:t>
+                  </m:r>
+                </m:fName>
+                <m:e>
+                  <m:r>
+                    <w:rPr>
+                      <w:rFonts w:ascii="Cambria Math" w:eastAsiaTheme="minorEastAsia" w:hAnsi="Cambria Math" w:cs="Times New Roman"/>
+                      <w:sz w:val="24"/>
+                      <w:szCs w:val="24"/>
+                    </w:rPr>
+                    <m:t>α</m:t>
+                  </m:r>
+                </m:e>
+              </m:func>
+            </m:e>
+          </m:func>
+        </m:oMath>
+      </m:oMathPara>
+    </w:p>
+    <w:p>
+      <w:pPr>
+        <w:rPr>
+          <w:rFonts w:ascii="Times New Roman" w:eastAsiaTheme="minorEastAsia" w:hAnsi="Times New Roman" w:cs="Times New Roman"/>
+          <w:sz w:val="24"/>
+          <w:szCs w:val="24"/>
+        </w:rPr>
+      </w:pPr>
+      <m:oMathPara>
+        <m:oMath>
+          <m:sSub>
+            <m:sSubPr>
+              <m:ctrlPr>
+                <w:rPr>
+                  <w:rFonts w:ascii="Cambria Math" w:eastAsiaTheme="minorEastAsia" w:hAnsi="Cambria Math" w:cs="Times New Roman"/>
+                  <w:i/>
+                  <w:sz w:val="24"/>
+                  <w:szCs w:val="24"/>
+                </w:rPr>
+              </m:ctrlPr>
+            </m:sSubPr>
+            <m:e>
+              <m:r>
+                <w:rPr>
+                  <w:rFonts w:ascii="Cambria Math" w:eastAsiaTheme="minorEastAsia" w:hAnsi="Cambria Math" w:cs="Times New Roman"/>
+                  <w:sz w:val="24"/>
+                  <w:szCs w:val="24"/>
+                </w:rPr>
+                <m:t>C</m:t>
+              </m:r>
+            </m:e>
+            <m:sub>
+              <m:r>
+                <w:rPr>
+                  <w:rFonts w:ascii="Cambria Math" w:eastAsiaTheme="minorEastAsia" w:hAnsi="Cambria Math" w:cs="Times New Roman"/>
+                  <w:sz w:val="24"/>
+                  <w:szCs w:val="24"/>
+                </w:rPr>
+                <m:t>d</m:t>
+              </m:r>
+            </m:sub>
+          </m:sSub>
+          <m:r>
+            <w:rPr>
+              <w:rFonts w:ascii="Cambria Math" w:eastAsiaTheme="minorEastAsia" w:hAnsi="Cambria Math" w:cs="Times New Roman"/>
+              <w:sz w:val="24"/>
+              <w:szCs w:val="24"/>
+            </w:rPr>
+            <m:t>=</m:t>
+          </m:r>
+          <m:sSub>
+            <m:sSubPr>
+              <m:ctrlPr>
+                <w:rPr>
+                  <w:rFonts w:ascii="Cambria Math" w:eastAsiaTheme="minorEastAsia" w:hAnsi="Cambria Math" w:cs="Times New Roman"/>
+                  <w:i/>
+                  <w:sz w:val="24"/>
+                  <w:szCs w:val="24"/>
+                </w:rPr>
+              </m:ctrlPr>
+            </m:sSubPr>
+            <m:e>
+              <m:r>
+                <w:rPr>
+                  <w:rFonts w:ascii="Cambria Math" w:eastAsiaTheme="minorEastAsia" w:hAnsi="Cambria Math" w:cs="Times New Roman"/>
+                  <w:sz w:val="24"/>
+                  <w:szCs w:val="24"/>
+                </w:rPr>
+                <m:t>C</m:t>
+              </m:r>
+            </m:e>
+            <m:sub>
+              <m:r>
+                <w:rPr>
+                  <w:rFonts w:ascii="Cambria Math" w:eastAsiaTheme="minorEastAsia" w:hAnsi="Cambria Math" w:cs="Times New Roman"/>
+                  <w:sz w:val="24"/>
+                  <w:szCs w:val="24"/>
+                </w:rPr>
+                <m:t>n</m:t>
+              </m:r>
+            </m:sub>
+          </m:sSub>
+          <m:func>
+            <m:funcPr>
+              <m:ctrlPr>
+                <w:rPr>
+                  <w:rFonts w:ascii="Cambria Math" w:eastAsiaTheme="minorEastAsia" w:hAnsi="Cambria Math" w:cs="Times New Roman"/>
+                  <w:i/>
+                  <w:sz w:val="24"/>
+                  <w:szCs w:val="24"/>
+                </w:rPr>
+              </m:ctrlPr>
+            </m:funcPr>
+            <m:fName>
+              <m:r>
+                <m:rPr>
+                  <m:sty m:val="p"/>
+                </m:rPr>
+                <w:rPr>
+                  <w:rFonts w:ascii="Cambria Math" w:eastAsiaTheme="minorEastAsia" w:hAnsi="Cambria Math" w:cs="Times New Roman"/>
+                  <w:sz w:val="24"/>
+                  <w:szCs w:val="24"/>
+                </w:rPr>
+                <m:t>sin</m:t>
+              </m:r>
+            </m:fName>
+            <m:e>
+              <m:r>
+                <w:rPr>
+                  <w:rFonts w:ascii="Cambria Math" w:eastAsiaTheme="minorEastAsia" w:hAnsi="Cambria Math" w:cs="Times New Roman"/>
+                  <w:sz w:val="24"/>
+                  <w:szCs w:val="24"/>
+                </w:rPr>
+                <m:t>α+</m:t>
+              </m:r>
+              <m:sSub>
+                <m:sSubPr>
+                  <m:ctrlPr>
+                    <w:rPr>
+                      <w:rFonts w:ascii="Cambria Math" w:eastAsiaTheme="minorEastAsia" w:hAnsi="Cambria Math" w:cs="Times New Roman"/>
+                      <w:i/>
+                      <w:sz w:val="24"/>
+                      <w:szCs w:val="24"/>
+                    </w:rPr>
+                  </m:ctrlPr>
+                </m:sSubPr>
+                <m:e>
+                  <m:r>
+                    <w:rPr>
+                      <w:rFonts w:ascii="Cambria Math" w:eastAsiaTheme="minorEastAsia" w:hAnsi="Cambria Math" w:cs="Times New Roman"/>
+                      <w:sz w:val="24"/>
+                      <w:szCs w:val="24"/>
+                    </w:rPr>
+                    <m:t>C</m:t>
+                  </m:r>
+                </m:e>
+                <m:sub>
+                  <m:r>
+                    <w:rPr>
+                      <w:rFonts w:ascii="Cambria Math" w:eastAsiaTheme="minorEastAsia" w:hAnsi="Cambria Math" w:cs="Times New Roman"/>
+                      <w:sz w:val="24"/>
+                      <w:szCs w:val="24"/>
+                    </w:rPr>
+                    <m:t>a</m:t>
+                  </m:r>
+                </m:sub>
+              </m:sSub>
+              <m:func>
+                <m:funcPr>
+                  <m:ctrlPr>
+                    <w:rPr>
+                      <w:rFonts w:ascii="Cambria Math" w:eastAsiaTheme="minorEastAsia" w:hAnsi="Cambria Math" w:cs="Times New Roman"/>
+                      <w:i/>
+                      <w:sz w:val="24"/>
+                      <w:szCs w:val="24"/>
+                    </w:rPr>
+                  </m:ctrlPr>
+                </m:funcPr>
+                <m:fName>
+                  <m:r>
+                    <m:rPr>
+                      <m:sty m:val="p"/>
+                    </m:rPr>
+                    <w:rPr>
+                      <w:rFonts w:ascii="Cambria Math" w:eastAsiaTheme="minorEastAsia" w:hAnsi="Cambria Math" w:cs="Times New Roman"/>
+                      <w:sz w:val="24"/>
+                      <w:szCs w:val="24"/>
+                    </w:rPr>
+                    <m:t>cos</m:t>
+                  </m:r>
+                </m:fName>
+                <m:e>
+                  <m:r>
+                    <w:rPr>
+                      <w:rFonts w:ascii="Cambria Math" w:eastAsiaTheme="minorEastAsia" w:hAnsi="Cambria Math" w:cs="Times New Roman"/>
+                      <w:sz w:val="24"/>
+                      <w:szCs w:val="24"/>
+                    </w:rPr>
+                    <m:t>α</m:t>
+                  </m:r>
+                </m:e>
+              </m:func>
+            </m:e>
+          </m:func>
+        </m:oMath>
+      </m:oMathPara>
+    </w:p>
+    <w:p>
+      <w:pPr>
+        <w:rPr>
+          <w:rFonts w:ascii="Times New Roman" w:eastAsiaTheme="minorEastAsia" w:hAnsi="Times New Roman" w:cs="Times New Roman"/>
+          <w:sz w:val="24"/>
+          <w:szCs w:val="24"/>
+        </w:rPr>
+      </w:pPr>
+      <w:r>
+        <w:rPr>
+          <w:rFonts w:ascii="Times New Roman" w:hAnsi="Times New Roman" w:cs="Times New Roman"/>
+          <w:sz w:val="24"/>
+        </w:rPr>
+        <w:t xml:space="preserve">One issue, however, is that the data for pressure coefficients is not continuous and is therefore not integrable. </w:t>
+      </w:r>
+      <w:r>
+        <w:rPr>
+          <w:rFonts w:ascii="Times New Roman" w:hAnsi="Times New Roman" w:cs="Times New Roman"/>
+          <w:sz w:val="24"/>
+        </w:rPr>
+        <w:t xml:space="preserve">This is not particularly problematic because numerical methods can be used more easily and are more appropriate. </w:t>
+      </w:r>
+      <w:r>
+        <w:rPr>
+          <w:rFonts w:ascii="Times New Roman" w:hAnsi="Times New Roman" w:cs="Times New Roman"/>
+          <w:sz w:val="24"/>
+        </w:rPr>
+        <w:t xml:space="preserve">The quadrature can be estimated as the difference of the areas under the two pressure curves corresponding to the two surfaces of the airfoil. </w:t>
+      </w:r>
+      <w:proofErr w:type="gramStart"/>
+      <w:r>
+        <w:rPr>
+          <w:rFonts w:ascii="Times New Roman" w:hAnsi="Times New Roman" w:cs="Times New Roman"/>
+          <w:sz w:val="24"/>
+        </w:rPr>
+        <w:t xml:space="preserve">For </w:t>
+      </w:r>
+      <w:proofErr w:type="gramEnd"/>
+      <m:oMath>
+        <m:sSub>
+          <m:sSubPr>
+            <m:ctrlPr>
+              <w:rPr>
+                <w:rFonts w:ascii="Cambria Math" w:eastAsiaTheme="minorEastAsia" w:hAnsi="Cambria Math" w:cs="Times New Roman"/>
+                <w:i/>
+                <w:sz w:val="24"/>
+                <w:szCs w:val="24"/>
+              </w:rPr>
+            </m:ctrlPr>
+          </m:sSubPr>
+          <m:e>
+            <m:r>
+              <w:rPr>
+                <w:rFonts w:ascii="Cambria Math" w:eastAsiaTheme="minorEastAsia" w:hAnsi="Cambria Math" w:cs="Times New Roman"/>
+                <w:sz w:val="24"/>
+                <w:szCs w:val="24"/>
+              </w:rPr>
+              <m:t>C</m:t>
+            </m:r>
+          </m:e>
+          <m:sub>
+            <m:r>
+              <w:rPr>
+                <w:rFonts w:ascii="Cambria Math" w:eastAsiaTheme="minorEastAsia" w:hAnsi="Cambria Math" w:cs="Times New Roman"/>
+                <w:sz w:val="24"/>
+                <w:szCs w:val="24"/>
+              </w:rPr>
+              <m:t>n</m:t>
+            </m:r>
+          </m:sub>
+        </m:sSub>
+      </m:oMath>
+      <w:r>
+        <w:rPr>
+          <w:rFonts w:ascii="Times New Roman" w:eastAsiaTheme="minorEastAsia" w:hAnsi="Times New Roman" w:cs="Times New Roman"/>
+          <w:sz w:val="24"/>
+          <w:szCs w:val="24"/>
+        </w:rPr>
+        <w:t xml:space="preserve">, this is computed with respect to x, and for </w:t>
+      </w:r>
+      <m:oMath>
+        <m:sSub>
+          <m:sSubPr>
+            <m:ctrlPr>
+              <w:rPr>
+                <w:rFonts w:ascii="Cambria Math" w:eastAsiaTheme="minorEastAsia" w:hAnsi="Cambria Math" w:cs="Times New Roman"/>
+                <w:i/>
+                <w:sz w:val="24"/>
+                <w:szCs w:val="24"/>
+              </w:rPr>
+            </m:ctrlPr>
+          </m:sSubPr>
+          <m:e>
+            <m:r>
+              <w:rPr>
+                <w:rFonts w:ascii="Cambria Math" w:eastAsiaTheme="minorEastAsia" w:hAnsi="Cambria Math" w:cs="Times New Roman"/>
+                <w:sz w:val="24"/>
+                <w:szCs w:val="24"/>
+              </w:rPr>
+              <m:t>C</m:t>
+            </m:r>
+          </m:e>
+          <m:sub>
+            <m:r>
+              <w:rPr>
+                <w:rFonts w:ascii="Cambria Math" w:eastAsiaTheme="minorEastAsia" w:hAnsi="Cambria Math" w:cs="Times New Roman"/>
+                <w:sz w:val="24"/>
+                <w:szCs w:val="24"/>
+              </w:rPr>
+              <m:t>a</m:t>
+            </m:r>
+          </m:sub>
+        </m:sSub>
+      </m:oMath>
+      <w:r>
+        <w:rPr>
+          <w:rFonts w:ascii="Times New Roman" w:eastAsiaTheme="minorEastAsia" w:hAnsi="Times New Roman" w:cs="Times New Roman"/>
+          <w:sz w:val="24"/>
+          <w:szCs w:val="24"/>
+        </w:rPr>
+        <w:t>, values can either be transformed to another axis, or it can be taken with respect to y.</w:t>
+      </w:r>
+      <w:r>
+        <w:rPr>
+          <w:rFonts w:ascii="Times New Roman" w:eastAsiaTheme="minorEastAsia" w:hAnsi="Times New Roman" w:cs="Times New Roman"/>
+          <w:sz w:val="24"/>
+          <w:szCs w:val="24"/>
+        </w:rPr>
+        <w:t xml:space="preserve"> Once all these values are calculated and the desired results are obtained, all that remains is to evaluate the performance of the airfoils in different conditions and to evaluate the efficacy of the methods used to obtain the results, as described above.</w:t>
+      </w:r>
+    </w:p>
+    <w:p>
+      <w:pPr>
+        <w:rPr>
+          <w:rFonts w:ascii="Times New Roman" w:eastAsiaTheme="minorEastAsia" w:hAnsi="Times New Roman" w:cs="Times New Roman"/>
+          <w:sz w:val="24"/>
+          <w:szCs w:val="24"/>
+        </w:rPr>
+      </w:pPr>
+    </w:p>
+    <w:p>
+      <w:pPr>
+        <w:rPr>
+          <w:rFonts w:ascii="Times New Roman" w:eastAsiaTheme="minorEastAsia" w:hAnsi="Times New Roman" w:cs="Times New Roman"/>
+          <w:b/>
+          <w:sz w:val="24"/>
+          <w:szCs w:val="24"/>
+        </w:rPr>
+      </w:pPr>
+      <w:r>
+        <w:rPr>
+          <w:rFonts w:ascii="Times New Roman" w:eastAsiaTheme="minorEastAsia" w:hAnsi="Times New Roman" w:cs="Times New Roman"/>
+          <w:b/>
+          <w:sz w:val="24"/>
+          <w:szCs w:val="24"/>
+        </w:rPr>
+        <w:t>References</w:t>
+      </w:r>
+    </w:p>
+    <w:p>
+      <w:pPr>
+        <w:rPr>
+          <w:rFonts w:ascii="Times New Roman" w:hAnsi="Times New Roman" w:cs="Times New Roman"/>
+          <w:sz w:val="24"/>
+        </w:rPr>
+      </w:pPr>
+      <w:r>
+        <w:rPr>
+          <w:rFonts w:ascii="Times New Roman" w:hAnsi="Times New Roman" w:cs="Times New Roman"/>
+          <w:sz w:val="24"/>
+        </w:rPr>
+        <w:t>Anderson, John D. Fundamentals of Aerodynamics. Boston: McGraw-Hill, 2011. Print.</w:t>
+      </w:r>
+    </w:p>
+    <w:p>
+      <w:pPr>
+        <w:rPr>
+          <w:rFonts w:ascii="Times New Roman" w:eastAsiaTheme="minorEastAsia" w:hAnsi="Times New Roman" w:cs="Times New Roman"/>
+          <w:sz w:val="24"/>
+          <w:szCs w:val="24"/>
+          <w:lang w:val="fr-FR"/>
+        </w:rPr>
+      </w:pPr>
+      <w:r>
+        <w:rPr>
+          <w:rFonts w:ascii="Times New Roman" w:eastAsiaTheme="minorEastAsia" w:hAnsi="Times New Roman" w:cs="Times New Roman"/>
+          <w:sz w:val="24"/>
+          <w:szCs w:val="24"/>
+          <w:lang w:val="fr-FR"/>
+        </w:rPr>
+        <w:t xml:space="preserve">Matlab Documentation. </w:t>
+      </w:r>
+      <w:hyperlink r:id="rId9" w:history="1">
+        <w:r>
+          <w:rPr>
+            <w:rStyle w:val="Hyperlink"/>
+            <w:rFonts w:ascii="Times New Roman" w:eastAsiaTheme="minorEastAsia" w:hAnsi="Times New Roman" w:cs="Times New Roman"/>
+            <w:sz w:val="24"/>
+            <w:szCs w:val="24"/>
+            <w:lang w:val="fr-FR"/>
+          </w:rPr>
+          <w:t>http://www.mathworks.com/help/matlab/</w:t>
+        </w:r>
+      </w:hyperlink>
+      <w:r>
+        <w:rPr>
+          <w:rFonts w:ascii="Times New Roman" w:eastAsiaTheme="minorEastAsia" w:hAnsi="Times New Roman" w:cs="Times New Roman"/>
+          <w:sz w:val="24"/>
+          <w:szCs w:val="24"/>
+          <w:lang w:val="fr-FR"/>
+        </w:rPr>
+        <w:t>.</w:t>
       </w:r>
       <w:bookmarkStart w:id="0" w:name="_GoBack"/>
       <w:bookmarkEnd w:id="0"/>
     </w:p>
     <w:sectPr>
-      <w:headerReference w:type="default" r:id="rId9"/>
+      <w:headerReference w:type="default" r:id="rId10"/>
       <w:pgSz w:w="12240" w:h="15840"/>
       <w:pgMar w:top="1440" w:right="1440" w:bottom="1440" w:left="1440" w:header="720" w:footer="720" w:gutter="0"/>
       <w:cols w:space="720"/>
@@ -2987,6 +5582,17 @@
       <w:color w:val="808080"/>
     </w:rPr>
   </w:style>
+  <w:style w:type="character" w:styleId="Hyperlink">
+    <w:name w:val="Hyperlink"/>
+    <w:basedOn w:val="DefaultParagraphFont"/>
+    <w:uiPriority w:val="99"/>
+    <w:unhideWhenUsed/>
+    <w:rsid w:val="00206EAF"/>
+    <w:rPr>
+      <w:color w:val="0000FF" w:themeColor="hyperlink"/>
+      <w:u w:val="single"/>
+    </w:rPr>
+  </w:style>
 </w:styles>
 </file>
 
@@ -3259,6 +5865,17 @@
     <w:rsid w:val="004C2278"/>
     <w:rPr>
       <w:color w:val="808080"/>
+    </w:rPr>
+  </w:style>
+  <w:style w:type="character" w:styleId="Hyperlink">
+    <w:name w:val="Hyperlink"/>
+    <w:basedOn w:val="DefaultParagraphFont"/>
+    <w:uiPriority w:val="99"/>
+    <w:unhideWhenUsed/>
+    <w:rsid w:val="00206EAF"/>
+    <w:rPr>
+      <w:color w:val="0000FF" w:themeColor="hyperlink"/>
+      <w:u w:val="single"/>
     </w:rPr>
   </w:style>
 </w:styles>
